--- a/firebird-databases/firebird-upgrade-databases-osf-tc.docx
+++ b/firebird-databases/firebird-upgrade-databases-osf-tc.docx
@@ -58,7 +58,7 @@
           <w:r>
             <w:fldChar w:fldCharType="separate"/>
           </w:r>
-          <w:hyperlink w:anchor="_Toc194636165" w:history="1">
+          <w:hyperlink w:anchor="_Toc194644041" w:history="1">
             <w:r>
               <w:rPr>
                 <w:rStyle w:val="Hyperlink"/>
@@ -88,7 +88,7 @@
                 <w:noProof/>
                 <w:webHidden/>
               </w:rPr>
-              <w:instrText xml:space="preserve"> PAGEREF _Toc194636165 \h </w:instrText>
+              <w:instrText xml:space="preserve"> PAGEREF _Toc194644041 \h </w:instrText>
             </w:r>
             <w:r>
               <w:rPr>
@@ -135,7 +135,7 @@
               <w14:ligatures w14:val="standardContextual"/>
             </w:rPr>
           </w:pPr>
-          <w:hyperlink w:anchor="_Toc194636166" w:history="1">
+          <w:hyperlink w:anchor="_Toc194644042" w:history="1">
             <w:r>
               <w:rPr>
                 <w:rStyle w:val="Hyperlink"/>
@@ -165,7 +165,7 @@
                 <w:noProof/>
                 <w:webHidden/>
               </w:rPr>
-              <w:instrText xml:space="preserve"> PAGEREF _Toc194636166 \h </w:instrText>
+              <w:instrText xml:space="preserve"> PAGEREF _Toc194644042 \h </w:instrText>
             </w:r>
             <w:r>
               <w:rPr>
@@ -185,7 +185,7 @@
                 <w:noProof/>
                 <w:webHidden/>
               </w:rPr>
-              <w:t>1</w:t>
+              <w:t>2</w:t>
             </w:r>
             <w:r>
               <w:rPr>
@@ -212,7 +212,7 @@
               <w14:ligatures w14:val="standardContextual"/>
             </w:rPr>
           </w:pPr>
-          <w:hyperlink w:anchor="_Toc194636167" w:history="1">
+          <w:hyperlink w:anchor="_Toc194644043" w:history="1">
             <w:r>
               <w:rPr>
                 <w:rStyle w:val="Hyperlink"/>
@@ -240,7 +240,7 @@
                 <w:noProof/>
                 <w:webHidden/>
               </w:rPr>
-              <w:instrText xml:space="preserve"> PAGEREF _Toc194636167 \h </w:instrText>
+              <w:instrText xml:space="preserve"> PAGEREF _Toc194644043 \h </w:instrText>
             </w:r>
             <w:r>
               <w:rPr>
@@ -287,7 +287,7 @@
               <w14:ligatures w14:val="standardContextual"/>
             </w:rPr>
           </w:pPr>
-          <w:hyperlink w:anchor="_Toc194636168" w:history="1">
+          <w:hyperlink w:anchor="_Toc194644044" w:history="1">
             <w:r>
               <w:rPr>
                 <w:rStyle w:val="Hyperlink"/>
@@ -315,7 +315,7 @@
                 <w:noProof/>
                 <w:webHidden/>
               </w:rPr>
-              <w:instrText xml:space="preserve"> PAGEREF _Toc194636168 \h </w:instrText>
+              <w:instrText xml:space="preserve"> PAGEREF _Toc194644044 \h </w:instrText>
             </w:r>
             <w:r>
               <w:rPr>
@@ -362,7 +362,7 @@
               <w14:ligatures w14:val="standardContextual"/>
             </w:rPr>
           </w:pPr>
-          <w:hyperlink w:anchor="_Toc194636169" w:history="1">
+          <w:hyperlink w:anchor="_Toc194644045" w:history="1">
             <w:r>
               <w:rPr>
                 <w:rStyle w:val="Hyperlink"/>
@@ -390,7 +390,7 @@
                 <w:noProof/>
                 <w:webHidden/>
               </w:rPr>
-              <w:instrText xml:space="preserve"> PAGEREF _Toc194636169 \h </w:instrText>
+              <w:instrText xml:space="preserve"> PAGEREF _Toc194644045 \h </w:instrText>
             </w:r>
             <w:r>
               <w:rPr>
@@ -411,6 +411,231 @@
                 <w:webHidden/>
               </w:rPr>
               <w:t>4</w:t>
+            </w:r>
+            <w:r>
+              <w:rPr>
+                <w:noProof/>
+                <w:webHidden/>
+              </w:rPr>
+              <w:fldChar w:fldCharType="end"/>
+            </w:r>
+          </w:hyperlink>
+        </w:p>
+        <w:p>
+          <w:pPr>
+            <w:pStyle w:val="TOC1"/>
+            <w:tabs>
+              <w:tab w:val="right" w:leader="dot" w:pos="10456"/>
+            </w:tabs>
+            <w:rPr>
+              <w:rFonts w:eastAsiaTheme="minorEastAsia"/>
+              <w:noProof/>
+              <w:kern w:val="2"/>
+              <w:sz w:val="24"/>
+              <w:szCs w:val="24"/>
+              <w:lang w:eastAsia="en-ZA"/>
+              <w14:ligatures w14:val="standardContextual"/>
+            </w:rPr>
+          </w:pPr>
+          <w:hyperlink w:anchor="_Toc194644046" w:history="1">
+            <w:r>
+              <w:rPr>
+                <w:rStyle w:val="Hyperlink"/>
+                <w:rFonts w:ascii="Segoe UI Black" w:hAnsi="Segoe UI Black"/>
+                <w:noProof/>
+              </w:rPr>
+              <w:t>Compatibility of Embedded &amp; Server Firebird Versions with osFinancials/TurboCASH</w:t>
+            </w:r>
+            <w:r>
+              <w:rPr>
+                <w:noProof/>
+                <w:webHidden/>
+              </w:rPr>
+              <w:tab/>
+            </w:r>
+            <w:r>
+              <w:rPr>
+                <w:noProof/>
+                <w:webHidden/>
+              </w:rPr>
+              <w:fldChar w:fldCharType="begin"/>
+            </w:r>
+            <w:r>
+              <w:rPr>
+                <w:noProof/>
+                <w:webHidden/>
+              </w:rPr>
+              <w:instrText xml:space="preserve"> PAGEREF _Toc194644046 \h </w:instrText>
+            </w:r>
+            <w:r>
+              <w:rPr>
+                <w:noProof/>
+                <w:webHidden/>
+              </w:rPr>
+            </w:r>
+            <w:r>
+              <w:rPr>
+                <w:noProof/>
+                <w:webHidden/>
+              </w:rPr>
+              <w:fldChar w:fldCharType="separate"/>
+            </w:r>
+            <w:r>
+              <w:rPr>
+                <w:noProof/>
+                <w:webHidden/>
+              </w:rPr>
+              <w:t>6</w:t>
+            </w:r>
+            <w:r>
+              <w:rPr>
+                <w:noProof/>
+                <w:webHidden/>
+              </w:rPr>
+              <w:fldChar w:fldCharType="end"/>
+            </w:r>
+          </w:hyperlink>
+        </w:p>
+        <w:p>
+          <w:pPr>
+            <w:pStyle w:val="TOC1"/>
+            <w:tabs>
+              <w:tab w:val="right" w:leader="dot" w:pos="10456"/>
+            </w:tabs>
+            <w:rPr>
+              <w:rFonts w:eastAsiaTheme="minorEastAsia"/>
+              <w:noProof/>
+              <w:kern w:val="2"/>
+              <w:sz w:val="24"/>
+              <w:szCs w:val="24"/>
+              <w:lang w:eastAsia="en-ZA"/>
+              <w14:ligatures w14:val="standardContextual"/>
+            </w:rPr>
+          </w:pPr>
+          <w:hyperlink w:anchor="_Toc194644047" w:history="1">
+            <w:r>
+              <w:rPr>
+                <w:rStyle w:val="Hyperlink"/>
+                <w:rFonts w:ascii="Segoe UI Black" w:hAnsi="Segoe UI Black"/>
+                <w:noProof/>
+              </w:rPr>
+              <w:t>FlameRobin Support for Firebird 2.5, 3.0, 4.0, and 5.0</w:t>
+            </w:r>
+            <w:r>
+              <w:rPr>
+                <w:noProof/>
+                <w:webHidden/>
+              </w:rPr>
+              <w:tab/>
+            </w:r>
+            <w:r>
+              <w:rPr>
+                <w:noProof/>
+                <w:webHidden/>
+              </w:rPr>
+              <w:fldChar w:fldCharType="begin"/>
+            </w:r>
+            <w:r>
+              <w:rPr>
+                <w:noProof/>
+                <w:webHidden/>
+              </w:rPr>
+              <w:instrText xml:space="preserve"> PAGEREF _Toc194644047 \h </w:instrText>
+            </w:r>
+            <w:r>
+              <w:rPr>
+                <w:noProof/>
+                <w:webHidden/>
+              </w:rPr>
+            </w:r>
+            <w:r>
+              <w:rPr>
+                <w:noProof/>
+                <w:webHidden/>
+              </w:rPr>
+              <w:fldChar w:fldCharType="separate"/>
+            </w:r>
+            <w:r>
+              <w:rPr>
+                <w:noProof/>
+                <w:webHidden/>
+              </w:rPr>
+              <w:t>8</w:t>
+            </w:r>
+            <w:r>
+              <w:rPr>
+                <w:noProof/>
+                <w:webHidden/>
+              </w:rPr>
+              <w:fldChar w:fldCharType="end"/>
+            </w:r>
+          </w:hyperlink>
+        </w:p>
+        <w:p>
+          <w:pPr>
+            <w:pStyle w:val="TOC1"/>
+            <w:tabs>
+              <w:tab w:val="right" w:leader="dot" w:pos="10456"/>
+            </w:tabs>
+            <w:rPr>
+              <w:rFonts w:eastAsiaTheme="minorEastAsia"/>
+              <w:noProof/>
+              <w:kern w:val="2"/>
+              <w:sz w:val="24"/>
+              <w:szCs w:val="24"/>
+              <w:lang w:eastAsia="en-ZA"/>
+              <w14:ligatures w14:val="standardContextual"/>
+            </w:rPr>
+          </w:pPr>
+          <w:hyperlink w:anchor="_Toc194644048" w:history="1">
+            <w:r>
+              <w:rPr>
+                <w:rStyle w:val="Hyperlink"/>
+                <w:rFonts w:ascii="Segoe UI Black" w:hAnsi="Segoe UI Black"/>
+                <w:noProof/>
+              </w:rPr>
+              <w:t>Is Firebird 2.1 Still Recommended for osFinancials/TurboCASH?</w:t>
+            </w:r>
+            <w:r>
+              <w:rPr>
+                <w:noProof/>
+                <w:webHidden/>
+              </w:rPr>
+              <w:tab/>
+            </w:r>
+            <w:r>
+              <w:rPr>
+                <w:noProof/>
+                <w:webHidden/>
+              </w:rPr>
+              <w:fldChar w:fldCharType="begin"/>
+            </w:r>
+            <w:r>
+              <w:rPr>
+                <w:noProof/>
+                <w:webHidden/>
+              </w:rPr>
+              <w:instrText xml:space="preserve"> PAGEREF _Toc194644048 \h </w:instrText>
+            </w:r>
+            <w:r>
+              <w:rPr>
+                <w:noProof/>
+                <w:webHidden/>
+              </w:rPr>
+            </w:r>
+            <w:r>
+              <w:rPr>
+                <w:noProof/>
+                <w:webHidden/>
+              </w:rPr>
+              <w:fldChar w:fldCharType="separate"/>
+            </w:r>
+            <w:r>
+              <w:rPr>
+                <w:noProof/>
+                <w:webHidden/>
+              </w:rPr>
+              <w:t>9</w:t>
             </w:r>
             <w:r>
               <w:rPr>
@@ -451,7 +676,7 @@
           <w:lang w:val="x-none"/>
         </w:rPr>
       </w:pPr>
-      <w:bookmarkStart w:id="0" w:name="_Toc194636165"/>
+      <w:bookmarkStart w:id="0" w:name="_Toc194644041"/>
       <w:r>
         <w:rPr>
           <w:rFonts w:ascii="Segoe UI Black" w:hAnsi="Segoe UI Black" w:cs="Segoe UI Black"/>
@@ -1090,10 +1315,7 @@
       </w:r>
       <w:proofErr w:type="gramEnd"/>
       <w:r>
-        <w:t xml:space="preserve"> but may need testing with osFinancials</w:t>
-      </w:r>
-      <w:r>
-        <w:t xml:space="preserve"> </w:t>
+        <w:t xml:space="preserve"> but may need testing with osFinancials </w:t>
       </w:r>
       <w:r>
         <w:t>/</w:t>
@@ -1187,6 +1409,11 @@
     </w:p>
     <w:p>
       <w:pPr>
+        <w:ind w:left="720"/>
+      </w:pPr>
+    </w:p>
+    <w:p>
+      <w:pPr>
         <w:pStyle w:val="Heading1"/>
         <w:rPr>
           <w:rFonts w:ascii="Segoe UI Black" w:hAnsi="Segoe UI Black"/>
@@ -1197,7 +1424,7 @@
           <w:lang w:val="x-none"/>
         </w:rPr>
       </w:pPr>
-      <w:bookmarkStart w:id="1" w:name="_Toc194636166"/>
+      <w:bookmarkStart w:id="1" w:name="_Toc194644042"/>
       <w:r>
         <w:rPr>
           <w:rFonts w:ascii="Segoe UI Black" w:hAnsi="Segoe UI Black"/>
@@ -1206,27 +1433,8 @@
           <w:sz w:val="28"/>
           <w:szCs w:val="28"/>
         </w:rPr>
-        <w:t xml:space="preserve">Important Notes About </w:t>
-      </w:r>
-      <w:r>
-        <w:rPr>
-          <w:rFonts w:ascii="Segoe UI Black" w:hAnsi="Segoe UI Black"/>
-          <w:b/>
-          <w:bCs/>
-          <w:sz w:val="28"/>
-          <w:szCs w:val="28"/>
-        </w:rPr>
-        <w:t xml:space="preserve">Firebird </w:t>
-      </w:r>
-      <w:r>
-        <w:rPr>
-          <w:rFonts w:ascii="Segoe UI Black" w:hAnsi="Segoe UI Black"/>
-          <w:b/>
-          <w:bCs/>
-          <w:sz w:val="28"/>
-          <w:szCs w:val="28"/>
-        </w:rPr>
-        <w:t>ODS Upgrades:</w:t>
+        <w:lastRenderedPageBreak/>
+        <w:t>Important Notes About Firebird ODS Upgrades:</w:t>
       </w:r>
       <w:bookmarkEnd w:id="1"/>
       <w:r>
@@ -1342,7 +1550,6 @@
           <w:b/>
           <w:bCs/>
         </w:rPr>
-        <w:lastRenderedPageBreak/>
         <w:t>For osFinancials/</w:t>
       </w:r>
       <w:proofErr w:type="spellStart"/>
@@ -1473,7 +1680,7 @@
           <w:szCs w:val="28"/>
         </w:rPr>
       </w:pPr>
-      <w:bookmarkStart w:id="2" w:name="_Toc194636167"/>
+      <w:bookmarkStart w:id="2" w:name="_Toc194644043"/>
       <w:r>
         <w:rPr>
           <w:rFonts w:ascii="Segoe UI Black" w:hAnsi="Segoe UI Black"/>
@@ -1798,11 +2005,20 @@
           <w:bCs/>
         </w:rPr>
       </w:pPr>
-      <w:r>
-        <w:rPr>
-          <w:b/>
-          <w:bCs/>
-        </w:rPr>
+    </w:p>
+    <w:p>
+      <w:pPr>
+        <w:rPr>
+          <w:b/>
+          <w:bCs/>
+        </w:rPr>
+      </w:pPr>
+      <w:r>
+        <w:rPr>
+          <w:b/>
+          <w:bCs/>
+        </w:rPr>
+        <w:lastRenderedPageBreak/>
         <w:t>Alternative Approach</w:t>
       </w:r>
     </w:p>
@@ -1853,14 +2069,13 @@
           <w:szCs w:val="28"/>
         </w:rPr>
       </w:pPr>
-      <w:bookmarkStart w:id="3" w:name="_Toc194636168"/>
+      <w:bookmarkStart w:id="3" w:name="_Toc194644044"/>
       <w:r>
         <w:rPr>
           <w:rFonts w:ascii="Segoe UI Black" w:hAnsi="Segoe UI Black"/>
           <w:sz w:val="28"/>
           <w:szCs w:val="28"/>
         </w:rPr>
-        <w:lastRenderedPageBreak/>
         <w:t>Do You Need to Upgrade to Firebird 2.5 Before 3.0?</w:t>
       </w:r>
       <w:bookmarkEnd w:id="3"/>
@@ -2008,6 +2223,11 @@
           <w:ilvl w:val="0"/>
           <w:numId w:val="24"/>
         </w:numPr>
+        <w:tabs>
+          <w:tab w:val="clear" w:pos="720"/>
+          <w:tab w:val="num" w:pos="360"/>
+        </w:tabs>
+        <w:ind w:left="360"/>
       </w:pPr>
       <w:r>
         <w:rPr>
@@ -2022,7 +2242,7 @@
     </w:p>
     <w:p>
       <w:pPr>
-        <w:ind w:left="720"/>
+        <w:ind w:left="360"/>
       </w:pPr>
       <w:proofErr w:type="spellStart"/>
       <w:r>
@@ -2033,6 +2253,7 @@
     <w:p>
       <w:pPr>
         <w:pStyle w:val="IntenseQuote"/>
+        <w:ind w:left="504"/>
         <w:jc w:val="left"/>
       </w:pPr>
       <w:proofErr w:type="spellStart"/>
@@ -2071,6 +2292,11 @@
           <w:ilvl w:val="0"/>
           <w:numId w:val="24"/>
         </w:numPr>
+        <w:tabs>
+          <w:tab w:val="clear" w:pos="720"/>
+          <w:tab w:val="num" w:pos="360"/>
+        </w:tabs>
+        <w:ind w:left="360"/>
       </w:pPr>
       <w:r>
         <w:rPr>
@@ -2099,6 +2325,11 @@
           <w:ilvl w:val="0"/>
           <w:numId w:val="24"/>
         </w:numPr>
+        <w:tabs>
+          <w:tab w:val="clear" w:pos="720"/>
+          <w:tab w:val="num" w:pos="360"/>
+        </w:tabs>
+        <w:ind w:left="360"/>
       </w:pPr>
       <w:r>
         <w:rPr>
@@ -2113,7 +2344,7 @@
     </w:p>
     <w:p>
       <w:pPr>
-        <w:ind w:left="720"/>
+        <w:ind w:left="360"/>
       </w:pPr>
       <w:proofErr w:type="spellStart"/>
       <w:r>
@@ -2124,7 +2355,7 @@
     <w:p>
       <w:pPr>
         <w:pStyle w:val="IntenseQuote"/>
-        <w:ind w:left="720"/>
+        <w:ind w:left="360"/>
         <w:jc w:val="left"/>
       </w:pPr>
       <w:proofErr w:type="spellStart"/>
@@ -2163,6 +2394,11 @@
           <w:ilvl w:val="0"/>
           <w:numId w:val="24"/>
         </w:numPr>
+        <w:tabs>
+          <w:tab w:val="clear" w:pos="720"/>
+          <w:tab w:val="num" w:pos="360"/>
+        </w:tabs>
+        <w:ind w:left="360"/>
       </w:pPr>
       <w:r>
         <w:rPr>
@@ -2291,12 +2527,6 @@
       </w:r>
     </w:p>
     <w:p/>
-    <w:p/>
-    <w:p/>
-    <w:p/>
-    <w:p/>
-    <w:p/>
-    <w:p/>
     <w:p>
       <w:pPr>
         <w:pStyle w:val="Heading1"/>
@@ -2306,13 +2536,14 @@
           <w:szCs w:val="28"/>
         </w:rPr>
       </w:pPr>
-      <w:bookmarkStart w:id="4" w:name="_Toc194636169"/>
+      <w:bookmarkStart w:id="4" w:name="_Toc194644045"/>
       <w:r>
         <w:rPr>
           <w:rFonts w:ascii="Segoe UI Black" w:hAnsi="Segoe UI Black"/>
           <w:sz w:val="28"/>
           <w:szCs w:val="28"/>
         </w:rPr>
+        <w:lastRenderedPageBreak/>
         <w:t>Deprecated Features in Firebird 2.1 → 3.0/4.0/5.0 for osFinancials/</w:t>
       </w:r>
       <w:proofErr w:type="spellStart"/>
@@ -2597,7 +2828,6 @@
         <w:ind w:left="1440"/>
       </w:pPr>
       <w:r>
-        <w:lastRenderedPageBreak/>
         <w:t xml:space="preserve">Firebird 3.0+ </w:t>
       </w:r>
       <w:r>
@@ -2684,6 +2914,7 @@
           <w:b/>
           <w:bCs/>
         </w:rPr>
+        <w:lastRenderedPageBreak/>
         <w:t>2. Removed/Changed Features</w:t>
       </w:r>
     </w:p>
@@ -3244,7 +3475,6 @@
         <w:ind w:left="720"/>
       </w:pPr>
       <w:r>
-        <w:lastRenderedPageBreak/>
         <w:t>→ Run critical queries to spot errors.</w:t>
       </w:r>
     </w:p>
@@ -3299,6 +3529,7 @@
       </w:pPr>
       <w:proofErr w:type="spellStart"/>
       <w:r>
+        <w:lastRenderedPageBreak/>
         <w:t>gfix</w:t>
       </w:r>
       <w:proofErr w:type="spellEnd"/>
@@ -3416,8 +3647,4373 @@
     <w:p>
       <w:r>
         <w:pict w14:anchorId="3124C54B">
-          <v:rect id="_x0000_i1030" style="width:0;height:1.5pt" o:hralign="center" o:hrstd="t" o:hr="t" fillcolor="#a0a0a0" stroked="f"/>
+          <v:rect id="_x0000_i1030" style="width:0;height:1.5pt" o:hralign="center" o:bullet="t" o:hrstd="t" o:hr="t" fillcolor="#a0a0a0" stroked="f"/>
         </w:pict>
+      </w:r>
+    </w:p>
+    <w:p/>
+    <w:p>
+      <w:pPr>
+        <w:pStyle w:val="Heading1"/>
+        <w:rPr>
+          <w:rFonts w:ascii="Segoe UI Black" w:hAnsi="Segoe UI Black"/>
+          <w:sz w:val="28"/>
+          <w:szCs w:val="28"/>
+        </w:rPr>
+      </w:pPr>
+      <w:bookmarkStart w:id="5" w:name="_Toc194644046"/>
+      <w:r>
+        <w:rPr>
+          <w:rFonts w:ascii="Segoe UI Black" w:hAnsi="Segoe UI Black"/>
+          <w:sz w:val="28"/>
+          <w:szCs w:val="28"/>
+        </w:rPr>
+        <w:t>Compatibility of Embedded &amp; Server Firebird Versions with osFinancials/TurboCASH</w:t>
+      </w:r>
+      <w:bookmarkEnd w:id="5"/>
+    </w:p>
+    <w:p>
+      <w:r>
+        <w:rPr>
+          <w:b/>
+          <w:bCs/>
+        </w:rPr>
+        <w:t>Short Answer:</w:t>
+      </w:r>
+      <w:r>
+        <w:br/>
+      </w:r>
+      <w:r>
+        <w:rPr>
+          <w:rFonts w:ascii="Segoe UI Emoji" w:hAnsi="Segoe UI Emoji" w:cs="Segoe UI Emoji"/>
+        </w:rPr>
+        <w:t>✅</w:t>
+      </w:r>
+      <w:r>
+        <w:t xml:space="preserve"> </w:t>
+      </w:r>
+      <w:r>
+        <w:rPr>
+          <w:b/>
+          <w:bCs/>
+        </w:rPr>
+        <w:t>Yes</w:t>
+      </w:r>
+      <w:r>
+        <w:t xml:space="preserve">, newer Firebird versions (2.5/3.0/4.0/5.0) can work with </w:t>
+      </w:r>
+      <w:r>
+        <w:rPr>
+          <w:b/>
+          <w:bCs/>
+        </w:rPr>
+        <w:t>osFinancials/TurboCASH</w:t>
+      </w:r>
+      <w:r>
+        <w:t xml:space="preserve">, but with </w:t>
+      </w:r>
+      <w:r>
+        <w:rPr>
+          <w:b/>
+          <w:bCs/>
+        </w:rPr>
+        <w:t>important considerations</w:t>
+      </w:r>
+      <w:r>
+        <w:t xml:space="preserve"> for both </w:t>
+      </w:r>
+      <w:r>
+        <w:rPr>
+          <w:b/>
+          <w:bCs/>
+        </w:rPr>
+        <w:t>embedded</w:t>
+      </w:r>
+      <w:r>
+        <w:t xml:space="preserve"> and </w:t>
+      </w:r>
+      <w:r>
+        <w:rPr>
+          <w:b/>
+          <w:bCs/>
+        </w:rPr>
+        <w:t>server</w:t>
+      </w:r>
+      <w:r>
+        <w:t xml:space="preserve"> setups.</w:t>
+      </w:r>
+    </w:p>
+    <w:p>
+      <w:r>
+        <w:pict w14:anchorId="572E36A3">
+          <v:rect id="_x0000_i1031" style="width:0;height:1.5pt" o:hralign="center" o:hrstd="t" o:hr="t" fillcolor="#a0a0a0" stroked="f"/>
+        </w:pict>
+      </w:r>
+    </w:p>
+    <w:p>
+      <w:pPr>
+        <w:rPr>
+          <w:b/>
+          <w:bCs/>
+        </w:rPr>
+      </w:pPr>
+      <w:r>
+        <w:rPr>
+          <w:b/>
+          <w:bCs/>
+        </w:rPr>
+        <w:t>1. Embedded Firebird (Single-User)</w:t>
+      </w:r>
+    </w:p>
+    <w:p>
+      <w:pPr>
+        <w:ind w:left="360"/>
+        <w:rPr>
+          <w:b/>
+          <w:bCs/>
+        </w:rPr>
+      </w:pPr>
+      <w:r>
+        <w:rPr>
+          <w:b/>
+          <w:bCs/>
+        </w:rPr>
+        <w:t>Supported Versions</w:t>
+      </w:r>
+    </w:p>
+    <w:p>
+      <w:pPr>
+        <w:numPr>
+          <w:ilvl w:val="0"/>
+          <w:numId w:val="35"/>
+        </w:numPr>
+        <w:tabs>
+          <w:tab w:val="clear" w:pos="720"/>
+          <w:tab w:val="num" w:pos="1080"/>
+        </w:tabs>
+        <w:ind w:left="1080"/>
+      </w:pPr>
+      <w:r>
+        <w:rPr>
+          <w:b/>
+          <w:bCs/>
+        </w:rPr>
+        <w:t>Firebird 2.5 (ODS 11.2)</w:t>
+      </w:r>
+      <w:r>
+        <w:t xml:space="preserve"> → </w:t>
+      </w:r>
+      <w:r>
+        <w:rPr>
+          <w:b/>
+          <w:bCs/>
+        </w:rPr>
+        <w:t>Best compatibility</w:t>
+      </w:r>
+      <w:r>
+        <w:t xml:space="preserve"> (original version for </w:t>
+      </w:r>
+      <w:r>
+        <w:t>osFinancials/</w:t>
+      </w:r>
+      <w:r>
+        <w:t>TurboCASH).</w:t>
+      </w:r>
+    </w:p>
+    <w:p>
+      <w:pPr>
+        <w:numPr>
+          <w:ilvl w:val="0"/>
+          <w:numId w:val="35"/>
+        </w:numPr>
+        <w:tabs>
+          <w:tab w:val="clear" w:pos="720"/>
+          <w:tab w:val="num" w:pos="1080"/>
+        </w:tabs>
+        <w:ind w:left="1080"/>
+      </w:pPr>
+      <w:r>
+        <w:rPr>
+          <w:b/>
+          <w:bCs/>
+        </w:rPr>
+        <w:t>Firebird 3.0 (ODS 12.0)</w:t>
+      </w:r>
+      <w:r>
+        <w:t xml:space="preserve"> → </w:t>
+      </w:r>
+      <w:r>
+        <w:rPr>
+          <w:b/>
+          <w:bCs/>
+        </w:rPr>
+        <w:t>Works, but may need adjustments</w:t>
+      </w:r>
+      <w:r>
+        <w:t xml:space="preserve"> (SQL syntax, UDFs).</w:t>
+      </w:r>
+    </w:p>
+    <w:p>
+      <w:pPr>
+        <w:numPr>
+          <w:ilvl w:val="0"/>
+          <w:numId w:val="35"/>
+        </w:numPr>
+        <w:tabs>
+          <w:tab w:val="clear" w:pos="720"/>
+          <w:tab w:val="num" w:pos="1080"/>
+        </w:tabs>
+        <w:ind w:left="1080"/>
+      </w:pPr>
+      <w:r>
+        <w:rPr>
+          <w:b/>
+          <w:bCs/>
+        </w:rPr>
+        <w:t>Firebird 4.0 (ODS 13.0)</w:t>
+      </w:r>
+      <w:r>
+        <w:t xml:space="preserve"> → </w:t>
+      </w:r>
+      <w:proofErr w:type="gramStart"/>
+      <w:r>
+        <w:rPr>
+          <w:b/>
+          <w:bCs/>
+        </w:rPr>
+        <w:t>Possible, but</w:t>
+      </w:r>
+      <w:proofErr w:type="gramEnd"/>
+      <w:r>
+        <w:rPr>
+          <w:b/>
+          <w:bCs/>
+        </w:rPr>
+        <w:t xml:space="preserve"> requires testing</w:t>
+      </w:r>
+      <w:r>
+        <w:t xml:space="preserve"> (stricter SQL rules).</w:t>
+      </w:r>
+    </w:p>
+    <w:p>
+      <w:pPr>
+        <w:numPr>
+          <w:ilvl w:val="0"/>
+          <w:numId w:val="35"/>
+        </w:numPr>
+        <w:tabs>
+          <w:tab w:val="clear" w:pos="720"/>
+          <w:tab w:val="num" w:pos="1080"/>
+        </w:tabs>
+        <w:ind w:left="1080"/>
+      </w:pPr>
+      <w:r>
+        <w:rPr>
+          <w:b/>
+          <w:bCs/>
+        </w:rPr>
+        <w:t>Firebird 5.0 (ODS 14.0)</w:t>
+      </w:r>
+      <w:r>
+        <w:t xml:space="preserve"> → </w:t>
+      </w:r>
+      <w:r>
+        <w:rPr>
+          <w:b/>
+          <w:bCs/>
+        </w:rPr>
+        <w:t>Not yet widely tested</w:t>
+      </w:r>
+      <w:r>
+        <w:t xml:space="preserve"> (use only if necessary).</w:t>
+      </w:r>
+    </w:p>
+    <w:p>
+      <w:pPr>
+        <w:ind w:left="360"/>
+        <w:rPr>
+          <w:b/>
+          <w:bCs/>
+        </w:rPr>
+      </w:pPr>
+      <w:r>
+        <w:rPr>
+          <w:b/>
+          <w:bCs/>
+        </w:rPr>
+        <w:t>Key Issues</w:t>
+      </w:r>
+    </w:p>
+    <w:p>
+      <w:pPr>
+        <w:numPr>
+          <w:ilvl w:val="0"/>
+          <w:numId w:val="36"/>
+        </w:numPr>
+        <w:tabs>
+          <w:tab w:val="clear" w:pos="720"/>
+          <w:tab w:val="num" w:pos="1080"/>
+        </w:tabs>
+        <w:ind w:left="1080"/>
+      </w:pPr>
+      <w:r>
+        <w:rPr>
+          <w:b/>
+          <w:bCs/>
+        </w:rPr>
+        <w:t>Legacy UDFs (User-Defined Functions)</w:t>
+      </w:r>
+      <w:r>
+        <w:t xml:space="preserve"> may be missing (e.g., </w:t>
+      </w:r>
+      <w:proofErr w:type="spellStart"/>
+      <w:r>
+        <w:t>ib_udf</w:t>
+      </w:r>
+      <w:proofErr w:type="spellEnd"/>
+      <w:r>
+        <w:t>).</w:t>
+      </w:r>
+    </w:p>
+    <w:p>
+      <w:pPr>
+        <w:numPr>
+          <w:ilvl w:val="0"/>
+          <w:numId w:val="36"/>
+        </w:numPr>
+        <w:tabs>
+          <w:tab w:val="clear" w:pos="720"/>
+          <w:tab w:val="num" w:pos="1080"/>
+        </w:tabs>
+        <w:ind w:left="1080"/>
+      </w:pPr>
+      <w:r>
+        <w:rPr>
+          <w:b/>
+          <w:bCs/>
+        </w:rPr>
+        <w:t>SQL dialect changes</w:t>
+      </w:r>
+      <w:r>
+        <w:t xml:space="preserve"> (Firebird 3.0+ enforces stricter syntax).</w:t>
+      </w:r>
+    </w:p>
+    <w:p>
+      <w:pPr>
+        <w:numPr>
+          <w:ilvl w:val="0"/>
+          <w:numId w:val="36"/>
+        </w:numPr>
+        <w:tabs>
+          <w:tab w:val="clear" w:pos="720"/>
+          <w:tab w:val="num" w:pos="1080"/>
+        </w:tabs>
+        <w:ind w:left="1080"/>
+      </w:pPr>
+      <w:r>
+        <w:rPr>
+          <w:b/>
+          <w:bCs/>
+        </w:rPr>
+        <w:t>ODS upgrade is irreversible</w:t>
+      </w:r>
+      <w:r>
+        <w:t xml:space="preserve"> (once migrated, can’t go back to Firebird 2.1).</w:t>
+      </w:r>
+    </w:p>
+    <w:p>
+      <w:pPr>
+        <w:ind w:left="360"/>
+        <w:rPr>
+          <w:b/>
+          <w:bCs/>
+        </w:rPr>
+      </w:pPr>
+      <w:r>
+        <w:rPr>
+          <w:b/>
+          <w:bCs/>
+        </w:rPr>
+        <w:t>Recommendation for Embedded</w:t>
+      </w:r>
+    </w:p>
+    <w:p>
+      <w:pPr>
+        <w:ind w:left="360"/>
+      </w:pPr>
+      <w:r>
+        <w:rPr>
+          <w:rFonts w:ascii="Segoe UI Symbol" w:hAnsi="Segoe UI Symbol" w:cs="Segoe UI Symbol"/>
+        </w:rPr>
+        <w:t>✔</w:t>
+      </w:r>
+      <w:r>
+        <w:t xml:space="preserve"> </w:t>
+      </w:r>
+      <w:r>
+        <w:rPr>
+          <w:b/>
+          <w:bCs/>
+        </w:rPr>
+        <w:t>Stick with Firebird 2.5 (ODS 11.2) for best stability</w:t>
+      </w:r>
+      <w:r>
+        <w:t xml:space="preserve"> unless you need newer features.</w:t>
+      </w:r>
+      <w:r>
+        <w:br/>
+      </w:r>
+      <w:r>
+        <w:rPr>
+          <w:rFonts w:ascii="Segoe UI Symbol" w:hAnsi="Segoe UI Symbol" w:cs="Segoe UI Symbol"/>
+        </w:rPr>
+        <w:t>✔</w:t>
+      </w:r>
+      <w:r>
+        <w:t xml:space="preserve"> If upgrading, test </w:t>
+      </w:r>
+      <w:r>
+        <w:rPr>
+          <w:b/>
+          <w:bCs/>
+        </w:rPr>
+        <w:t>Firebird 3.0 Embedded</w:t>
+      </w:r>
+      <w:r>
+        <w:t xml:space="preserve"> first in a </w:t>
+      </w:r>
+      <w:r>
+        <w:rPr>
+          <w:b/>
+          <w:bCs/>
+        </w:rPr>
+        <w:t>non-production environment</w:t>
+      </w:r>
+      <w:r>
+        <w:t>.</w:t>
+      </w:r>
+    </w:p>
+    <w:p>
+      <w:pPr>
+        <w:ind w:left="360"/>
+      </w:pPr>
+      <w:r>
+        <w:pict w14:anchorId="22F2EE46">
+          <v:rect id="_x0000_i1032" style="width:0;height:1.5pt" o:hralign="center" o:hrstd="t" o:hr="t" fillcolor="#a0a0a0" stroked="f"/>
+        </w:pict>
+      </w:r>
+    </w:p>
+    <w:p>
+      <w:pPr>
+        <w:rPr>
+          <w:b/>
+          <w:bCs/>
+        </w:rPr>
+      </w:pPr>
+      <w:r>
+        <w:rPr>
+          <w:b/>
+          <w:bCs/>
+        </w:rPr>
+        <w:t>2. Firebird Server (Multi-User)</w:t>
+      </w:r>
+    </w:p>
+    <w:p>
+      <w:pPr>
+        <w:ind w:left="360"/>
+        <w:rPr>
+          <w:b/>
+          <w:bCs/>
+        </w:rPr>
+      </w:pPr>
+      <w:r>
+        <w:rPr>
+          <w:b/>
+          <w:bCs/>
+        </w:rPr>
+        <w:t>Supported Versions</w:t>
+      </w:r>
+    </w:p>
+    <w:tbl>
+      <w:tblPr>
+        <w:tblW w:w="0" w:type="auto"/>
+        <w:tblCellSpacing w:w="15" w:type="dxa"/>
+        <w:tblInd w:w="360" w:type="dxa"/>
+        <w:tblCellMar>
+          <w:top w:w="15" w:type="dxa"/>
+          <w:left w:w="15" w:type="dxa"/>
+          <w:bottom w:w="15" w:type="dxa"/>
+          <w:right w:w="15" w:type="dxa"/>
+        </w:tblCellMar>
+        <w:tblLook w:val="04A0" w:firstRow="1" w:lastRow="0" w:firstColumn="1" w:lastColumn="0" w:noHBand="0" w:noVBand="1"/>
+      </w:tblPr>
+      <w:tblGrid>
+        <w:gridCol w:w="1119"/>
+        <w:gridCol w:w="452"/>
+        <w:gridCol w:w="1824"/>
+        <w:gridCol w:w="4961"/>
+      </w:tblGrid>
+      <w:tr>
+        <w:trPr>
+          <w:tblHeader/>
+          <w:tblCellSpacing w:w="15" w:type="dxa"/>
+        </w:trPr>
+        <w:tc>
+          <w:tcPr>
+            <w:tcW w:w="0" w:type="auto"/>
+            <w:vAlign w:val="center"/>
+            <w:hideMark/>
+          </w:tcPr>
+          <w:p>
+            <w:pPr>
+              <w:rPr>
+                <w:b/>
+                <w:bCs/>
+              </w:rPr>
+            </w:pPr>
+            <w:r>
+              <w:rPr>
+                <w:b/>
+                <w:bCs/>
+              </w:rPr>
+              <w:lastRenderedPageBreak/>
+              <w:t>Version</w:t>
+            </w:r>
+          </w:p>
+        </w:tc>
+        <w:tc>
+          <w:tcPr>
+            <w:tcW w:w="0" w:type="auto"/>
+            <w:vAlign w:val="center"/>
+            <w:hideMark/>
+          </w:tcPr>
+          <w:p>
+            <w:pPr>
+              <w:rPr>
+                <w:b/>
+                <w:bCs/>
+              </w:rPr>
+            </w:pPr>
+            <w:r>
+              <w:rPr>
+                <w:b/>
+                <w:bCs/>
+              </w:rPr>
+              <w:t>ODS</w:t>
+            </w:r>
+          </w:p>
+        </w:tc>
+        <w:tc>
+          <w:tcPr>
+            <w:tcW w:w="0" w:type="auto"/>
+            <w:vAlign w:val="center"/>
+            <w:hideMark/>
+          </w:tcPr>
+          <w:p>
+            <w:pPr>
+              <w:rPr>
+                <w:b/>
+                <w:bCs/>
+              </w:rPr>
+            </w:pPr>
+            <w:r>
+              <w:rPr>
+                <w:b/>
+                <w:bCs/>
+              </w:rPr>
+              <w:t>Multi-User Support</w:t>
+            </w:r>
+          </w:p>
+        </w:tc>
+        <w:tc>
+          <w:tcPr>
+            <w:tcW w:w="0" w:type="auto"/>
+            <w:vAlign w:val="center"/>
+            <w:hideMark/>
+          </w:tcPr>
+          <w:p>
+            <w:pPr>
+              <w:rPr>
+                <w:b/>
+                <w:bCs/>
+              </w:rPr>
+            </w:pPr>
+            <w:r>
+              <w:rPr>
+                <w:b/>
+                <w:bCs/>
+              </w:rPr>
+              <w:t>Notes</w:t>
+            </w:r>
+          </w:p>
+        </w:tc>
+      </w:tr>
+      <w:tr>
+        <w:trPr>
+          <w:tblCellSpacing w:w="15" w:type="dxa"/>
+        </w:trPr>
+        <w:tc>
+          <w:tcPr>
+            <w:tcW w:w="0" w:type="auto"/>
+            <w:vAlign w:val="center"/>
+            <w:hideMark/>
+          </w:tcPr>
+          <w:p>
+            <w:r>
+              <w:rPr>
+                <w:b/>
+                <w:bCs/>
+              </w:rPr>
+              <w:t>Firebird 2.5</w:t>
+            </w:r>
+          </w:p>
+        </w:tc>
+        <w:tc>
+          <w:tcPr>
+            <w:tcW w:w="0" w:type="auto"/>
+            <w:vAlign w:val="center"/>
+            <w:hideMark/>
+          </w:tcPr>
+          <w:p>
+            <w:r>
+              <w:t>11.2</w:t>
+            </w:r>
+          </w:p>
+        </w:tc>
+        <w:tc>
+          <w:tcPr>
+            <w:tcW w:w="0" w:type="auto"/>
+            <w:vAlign w:val="center"/>
+            <w:hideMark/>
+          </w:tcPr>
+          <w:p>
+            <w:r>
+              <w:rPr>
+                <w:rFonts w:ascii="Segoe UI Emoji" w:hAnsi="Segoe UI Emoji" w:cs="Segoe UI Emoji"/>
+              </w:rPr>
+              <w:t>✅</w:t>
+            </w:r>
+            <w:r>
+              <w:t xml:space="preserve"> Yes</w:t>
+            </w:r>
+          </w:p>
+        </w:tc>
+        <w:tc>
+          <w:tcPr>
+            <w:tcW w:w="0" w:type="auto"/>
+            <w:vAlign w:val="center"/>
+            <w:hideMark/>
+          </w:tcPr>
+          <w:p>
+            <w:r>
+              <w:t xml:space="preserve">Original recommendation for </w:t>
+            </w:r>
+            <w:r>
+              <w:t>osFinancials/</w:t>
+            </w:r>
+            <w:r>
+              <w:t>TurboCASH.</w:t>
+            </w:r>
+          </w:p>
+        </w:tc>
+      </w:tr>
+      <w:tr>
+        <w:trPr>
+          <w:tblCellSpacing w:w="15" w:type="dxa"/>
+        </w:trPr>
+        <w:tc>
+          <w:tcPr>
+            <w:tcW w:w="0" w:type="auto"/>
+            <w:vAlign w:val="center"/>
+            <w:hideMark/>
+          </w:tcPr>
+          <w:p>
+            <w:r>
+              <w:rPr>
+                <w:b/>
+                <w:bCs/>
+              </w:rPr>
+              <w:t>Firebird 3.0</w:t>
+            </w:r>
+          </w:p>
+        </w:tc>
+        <w:tc>
+          <w:tcPr>
+            <w:tcW w:w="0" w:type="auto"/>
+            <w:vAlign w:val="center"/>
+            <w:hideMark/>
+          </w:tcPr>
+          <w:p>
+            <w:r>
+              <w:t>12.0</w:t>
+            </w:r>
+          </w:p>
+        </w:tc>
+        <w:tc>
+          <w:tcPr>
+            <w:tcW w:w="0" w:type="auto"/>
+            <w:vAlign w:val="center"/>
+            <w:hideMark/>
+          </w:tcPr>
+          <w:p>
+            <w:r>
+              <w:rPr>
+                <w:rFonts w:ascii="Segoe UI Emoji" w:hAnsi="Segoe UI Emoji" w:cs="Segoe UI Emoji"/>
+              </w:rPr>
+              <w:t>✅</w:t>
+            </w:r>
+            <w:r>
+              <w:t xml:space="preserve"> Yes</w:t>
+            </w:r>
+          </w:p>
+        </w:tc>
+        <w:tc>
+          <w:tcPr>
+            <w:tcW w:w="0" w:type="auto"/>
+            <w:vAlign w:val="center"/>
+            <w:hideMark/>
+          </w:tcPr>
+          <w:p>
+            <w:r>
+              <w:t xml:space="preserve">Requires updated </w:t>
+            </w:r>
+            <w:proofErr w:type="spellStart"/>
+            <w:r>
+              <w:t>firebird.conf</w:t>
+            </w:r>
+            <w:proofErr w:type="spellEnd"/>
+            <w:r>
+              <w:t xml:space="preserve"> settings.</w:t>
+            </w:r>
+          </w:p>
+        </w:tc>
+      </w:tr>
+      <w:tr>
+        <w:trPr>
+          <w:tblCellSpacing w:w="15" w:type="dxa"/>
+        </w:trPr>
+        <w:tc>
+          <w:tcPr>
+            <w:tcW w:w="0" w:type="auto"/>
+            <w:vAlign w:val="center"/>
+            <w:hideMark/>
+          </w:tcPr>
+          <w:p>
+            <w:r>
+              <w:rPr>
+                <w:b/>
+                <w:bCs/>
+              </w:rPr>
+              <w:t>Firebird 4.0</w:t>
+            </w:r>
+          </w:p>
+        </w:tc>
+        <w:tc>
+          <w:tcPr>
+            <w:tcW w:w="0" w:type="auto"/>
+            <w:vAlign w:val="center"/>
+            <w:hideMark/>
+          </w:tcPr>
+          <w:p>
+            <w:r>
+              <w:t>13.0</w:t>
+            </w:r>
+          </w:p>
+        </w:tc>
+        <w:tc>
+          <w:tcPr>
+            <w:tcW w:w="0" w:type="auto"/>
+            <w:vAlign w:val="center"/>
+            <w:hideMark/>
+          </w:tcPr>
+          <w:p>
+            <w:r>
+              <w:rPr>
+                <w:rFonts w:ascii="Segoe UI Emoji" w:hAnsi="Segoe UI Emoji" w:cs="Segoe UI Emoji"/>
+              </w:rPr>
+              <w:t>✅</w:t>
+            </w:r>
+            <w:r>
+              <w:t xml:space="preserve"> Yes</w:t>
+            </w:r>
+          </w:p>
+        </w:tc>
+        <w:tc>
+          <w:tcPr>
+            <w:tcW w:w="0" w:type="auto"/>
+            <w:vAlign w:val="center"/>
+            <w:hideMark/>
+          </w:tcPr>
+          <w:p>
+            <w:r>
+              <w:t>Best for security &amp; performance (test first).</w:t>
+            </w:r>
+          </w:p>
+        </w:tc>
+      </w:tr>
+      <w:tr>
+        <w:trPr>
+          <w:tblCellSpacing w:w="15" w:type="dxa"/>
+        </w:trPr>
+        <w:tc>
+          <w:tcPr>
+            <w:tcW w:w="0" w:type="auto"/>
+            <w:vAlign w:val="center"/>
+            <w:hideMark/>
+          </w:tcPr>
+          <w:p>
+            <w:r>
+              <w:rPr>
+                <w:b/>
+                <w:bCs/>
+              </w:rPr>
+              <w:t>Firebird 5.0</w:t>
+            </w:r>
+          </w:p>
+        </w:tc>
+        <w:tc>
+          <w:tcPr>
+            <w:tcW w:w="0" w:type="auto"/>
+            <w:vAlign w:val="center"/>
+            <w:hideMark/>
+          </w:tcPr>
+          <w:p>
+            <w:r>
+              <w:t>14.0</w:t>
+            </w:r>
+          </w:p>
+        </w:tc>
+        <w:tc>
+          <w:tcPr>
+            <w:tcW w:w="0" w:type="auto"/>
+            <w:vAlign w:val="center"/>
+            <w:hideMark/>
+          </w:tcPr>
+          <w:p>
+            <w:r>
+              <w:rPr>
+                <w:rFonts w:ascii="Segoe UI Emoji" w:hAnsi="Segoe UI Emoji" w:cs="Segoe UI Emoji"/>
+              </w:rPr>
+              <w:t>❓</w:t>
+            </w:r>
+            <w:r>
+              <w:t xml:space="preserve"> Untested</w:t>
+            </w:r>
+          </w:p>
+        </w:tc>
+        <w:tc>
+          <w:tcPr>
+            <w:tcW w:w="0" w:type="auto"/>
+            <w:vAlign w:val="center"/>
+            <w:hideMark/>
+          </w:tcPr>
+          <w:p>
+            <w:r>
+              <w:t xml:space="preserve">Too new; wait for </w:t>
+            </w:r>
+            <w:r>
+              <w:t>osFinancials/</w:t>
+            </w:r>
+            <w:r>
+              <w:t>TurboCASH updates.</w:t>
+            </w:r>
+          </w:p>
+        </w:tc>
+      </w:tr>
+    </w:tbl>
+    <w:p>
+      <w:pPr>
+        <w:ind w:left="360"/>
+        <w:rPr>
+          <w:b/>
+          <w:bCs/>
+        </w:rPr>
+      </w:pPr>
+      <w:r>
+        <w:rPr>
+          <w:b/>
+          <w:bCs/>
+        </w:rPr>
+        <w:t>Key Considerations</w:t>
+      </w:r>
+    </w:p>
+    <w:p>
+      <w:pPr>
+        <w:numPr>
+          <w:ilvl w:val="0"/>
+          <w:numId w:val="37"/>
+        </w:numPr>
+      </w:pPr>
+      <w:r>
+        <w:rPr>
+          <w:b/>
+          <w:bCs/>
+        </w:rPr>
+        <w:t>Network Protocol Changes</w:t>
+      </w:r>
+    </w:p>
+    <w:p>
+      <w:pPr>
+        <w:numPr>
+          <w:ilvl w:val="1"/>
+          <w:numId w:val="37"/>
+        </w:numPr>
+      </w:pPr>
+      <w:r>
+        <w:t xml:space="preserve">Firebird 3.0+ uses </w:t>
+      </w:r>
+      <w:proofErr w:type="spellStart"/>
+      <w:r>
+        <w:rPr>
+          <w:b/>
+          <w:bCs/>
+        </w:rPr>
+        <w:t>WireCrypt</w:t>
+      </w:r>
+      <w:proofErr w:type="spellEnd"/>
+      <w:r>
+        <w:rPr>
+          <w:b/>
+          <w:bCs/>
+        </w:rPr>
+        <w:t xml:space="preserve"> (TLS-like encryption)</w:t>
+      </w:r>
+      <w:r>
+        <w:t xml:space="preserve"> by default.</w:t>
+      </w:r>
+    </w:p>
+    <w:p>
+      <w:pPr>
+        <w:numPr>
+          <w:ilvl w:val="1"/>
+          <w:numId w:val="37"/>
+        </w:numPr>
+      </w:pPr>
+      <w:r>
+        <w:t xml:space="preserve">Older TurboCASH clients may need </w:t>
+      </w:r>
+      <w:proofErr w:type="spellStart"/>
+      <w:r>
+        <w:t>WireCrypt</w:t>
+      </w:r>
+      <w:proofErr w:type="spellEnd"/>
+      <w:r>
+        <w:t xml:space="preserve"> = Disabled in </w:t>
+      </w:r>
+      <w:proofErr w:type="spellStart"/>
+      <w:r>
+        <w:t>firebird.conf</w:t>
+      </w:r>
+      <w:proofErr w:type="spellEnd"/>
+      <w:r>
+        <w:t>.</w:t>
+      </w:r>
+    </w:p>
+    <w:p>
+      <w:pPr>
+        <w:numPr>
+          <w:ilvl w:val="0"/>
+          <w:numId w:val="37"/>
+        </w:numPr>
+      </w:pPr>
+      <w:r>
+        <w:rPr>
+          <w:b/>
+          <w:bCs/>
+        </w:rPr>
+        <w:t>Authentication</w:t>
+      </w:r>
+    </w:p>
+    <w:p>
+      <w:pPr>
+        <w:numPr>
+          <w:ilvl w:val="1"/>
+          <w:numId w:val="37"/>
+        </w:numPr>
+      </w:pPr>
+      <w:r>
+        <w:t xml:space="preserve">Firebird 3.0+ enforces </w:t>
+      </w:r>
+      <w:r>
+        <w:rPr>
+          <w:b/>
+          <w:bCs/>
+        </w:rPr>
+        <w:t>SRP (Sensitive Remote Password)</w:t>
+      </w:r>
+      <w:r>
+        <w:t>.</w:t>
+      </w:r>
+    </w:p>
+    <w:p>
+      <w:pPr>
+        <w:numPr>
+          <w:ilvl w:val="1"/>
+          <w:numId w:val="37"/>
+        </w:numPr>
+      </w:pPr>
+      <w:r>
+        <w:t>If clients fail to connect, try:</w:t>
+      </w:r>
+    </w:p>
+    <w:p>
+      <w:pPr>
+        <w:ind w:left="1440"/>
+      </w:pPr>
+      <w:proofErr w:type="spellStart"/>
+      <w:r>
+        <w:t>ini</w:t>
+      </w:r>
+      <w:proofErr w:type="spellEnd"/>
+    </w:p>
+    <w:p>
+      <w:pPr>
+        <w:pStyle w:val="IntenseQuote"/>
+        <w:ind w:left="1440"/>
+        <w:jc w:val="left"/>
+      </w:pPr>
+      <w:proofErr w:type="spellStart"/>
+      <w:r>
+        <w:t>AuthServer</w:t>
+      </w:r>
+      <w:proofErr w:type="spellEnd"/>
+      <w:r>
+        <w:t xml:space="preserve"> = </w:t>
+      </w:r>
+      <w:proofErr w:type="spellStart"/>
+      <w:r>
+        <w:t>Legacy_Auth</w:t>
+      </w:r>
+      <w:proofErr w:type="spellEnd"/>
+      <w:r>
+        <w:t>, Srp</w:t>
+      </w:r>
+    </w:p>
+    <w:p>
+      <w:pPr>
+        <w:pStyle w:val="IntenseQuote"/>
+        <w:ind w:left="1440"/>
+        <w:jc w:val="left"/>
+      </w:pPr>
+      <w:proofErr w:type="spellStart"/>
+      <w:r>
+        <w:t>AuthClient</w:t>
+      </w:r>
+      <w:proofErr w:type="spellEnd"/>
+      <w:r>
+        <w:t xml:space="preserve"> = </w:t>
+      </w:r>
+      <w:proofErr w:type="spellStart"/>
+      <w:r>
+        <w:t>Legacy_Auth</w:t>
+      </w:r>
+      <w:proofErr w:type="spellEnd"/>
+      <w:r>
+        <w:t>, Srp</w:t>
+      </w:r>
+    </w:p>
+    <w:p>
+      <w:pPr>
+        <w:numPr>
+          <w:ilvl w:val="0"/>
+          <w:numId w:val="37"/>
+        </w:numPr>
+      </w:pPr>
+      <w:r>
+        <w:rPr>
+          <w:b/>
+          <w:bCs/>
+        </w:rPr>
+        <w:t>Performance &amp; Stability</w:t>
+      </w:r>
+    </w:p>
+    <w:p>
+      <w:pPr>
+        <w:numPr>
+          <w:ilvl w:val="1"/>
+          <w:numId w:val="37"/>
+        </w:numPr>
+      </w:pPr>
+      <w:r>
+        <w:rPr>
+          <w:b/>
+          <w:bCs/>
+        </w:rPr>
+        <w:t>Firebird 4.0+ is faster</w:t>
+      </w:r>
+      <w:r>
+        <w:t xml:space="preserve"> but may need SQL tweaks.</w:t>
+      </w:r>
+    </w:p>
+    <w:p>
+      <w:pPr>
+        <w:numPr>
+          <w:ilvl w:val="1"/>
+          <w:numId w:val="37"/>
+        </w:numPr>
+      </w:pPr>
+      <w:r>
+        <w:rPr>
+          <w:b/>
+          <w:bCs/>
+        </w:rPr>
+        <w:t>Firebird 5.0 is experimental</w:t>
+      </w:r>
+      <w:r>
+        <w:t xml:space="preserve"> for </w:t>
+      </w:r>
+      <w:r>
+        <w:t>osFinancials/</w:t>
+      </w:r>
+      <w:r>
+        <w:t>TurboCASH (avoid in production).</w:t>
+      </w:r>
+    </w:p>
+    <w:p>
+      <w:r>
+        <w:pict w14:anchorId="5CABABD9">
+          <v:rect id="_x0000_i1033" style="width:0;height:1.5pt" o:hralign="center" o:hrstd="t" o:hr="t" fillcolor="#a0a0a0" stroked="f"/>
+        </w:pict>
+      </w:r>
+    </w:p>
+    <w:p>
+      <w:pPr>
+        <w:rPr>
+          <w:b/>
+          <w:bCs/>
+        </w:rPr>
+      </w:pPr>
+      <w:r>
+        <w:rPr>
+          <w:b/>
+          <w:bCs/>
+        </w:rPr>
+        <w:t>3. Upgrade Strategy</w:t>
+      </w:r>
+    </w:p>
+    <w:p>
+      <w:pPr>
+        <w:rPr>
+          <w:b/>
+          <w:bCs/>
+        </w:rPr>
+      </w:pPr>
+      <w:r>
+        <w:rPr>
+          <w:b/>
+          <w:bCs/>
+        </w:rPr>
+        <w:t>For Minimal Risk</w:t>
+      </w:r>
+    </w:p>
+    <w:p>
+      <w:pPr>
+        <w:numPr>
+          <w:ilvl w:val="0"/>
+          <w:numId w:val="38"/>
+        </w:numPr>
+      </w:pPr>
+      <w:r>
+        <w:rPr>
+          <w:b/>
+          <w:bCs/>
+        </w:rPr>
+        <w:t>Embedded (Single-User)</w:t>
+      </w:r>
+    </w:p>
+    <w:p>
+      <w:pPr>
+        <w:numPr>
+          <w:ilvl w:val="1"/>
+          <w:numId w:val="38"/>
+        </w:numPr>
+      </w:pPr>
+      <w:r>
+        <w:t xml:space="preserve">Keep using </w:t>
+      </w:r>
+      <w:r>
+        <w:rPr>
+          <w:b/>
+          <w:bCs/>
+        </w:rPr>
+        <w:t>Firebird 2.5 Embedded</w:t>
+      </w:r>
+      <w:r>
+        <w:t xml:space="preserve"> (most stable).</w:t>
+      </w:r>
+    </w:p>
+    <w:p>
+      <w:pPr>
+        <w:numPr>
+          <w:ilvl w:val="1"/>
+          <w:numId w:val="38"/>
+        </w:numPr>
+      </w:pPr>
+      <w:r>
+        <w:t xml:space="preserve">Only upgrade if you need </w:t>
+      </w:r>
+      <w:r>
+        <w:rPr>
+          <w:b/>
+          <w:bCs/>
+        </w:rPr>
+        <w:t>new SQL features</w:t>
+      </w:r>
+      <w:r>
+        <w:t>.</w:t>
+      </w:r>
+    </w:p>
+    <w:p>
+      <w:pPr>
+        <w:numPr>
+          <w:ilvl w:val="0"/>
+          <w:numId w:val="38"/>
+        </w:numPr>
+      </w:pPr>
+      <w:r>
+        <w:rPr>
+          <w:b/>
+          <w:bCs/>
+        </w:rPr>
+        <w:t>Server (Multi-User)</w:t>
+      </w:r>
+    </w:p>
+    <w:p>
+      <w:pPr>
+        <w:numPr>
+          <w:ilvl w:val="1"/>
+          <w:numId w:val="38"/>
+        </w:numPr>
+      </w:pPr>
+      <w:r>
+        <w:rPr>
+          <w:b/>
+          <w:bCs/>
+        </w:rPr>
+        <w:t>Step 1:</w:t>
+      </w:r>
+      <w:r>
+        <w:t xml:space="preserve"> Migrate to </w:t>
+      </w:r>
+      <w:r>
+        <w:rPr>
+          <w:b/>
+          <w:bCs/>
+        </w:rPr>
+        <w:t>Firebird 3.0 Server</w:t>
+      </w:r>
+      <w:r>
+        <w:t xml:space="preserve"> (ODS 12.0).</w:t>
+      </w:r>
+    </w:p>
+    <w:p>
+      <w:pPr>
+        <w:numPr>
+          <w:ilvl w:val="1"/>
+          <w:numId w:val="38"/>
+        </w:numPr>
+      </w:pPr>
+      <w:r>
+        <w:rPr>
+          <w:b/>
+          <w:bCs/>
+        </w:rPr>
+        <w:t>Step 2:</w:t>
+      </w:r>
+      <w:r>
+        <w:t xml:space="preserve"> Test thoroughly, then consider </w:t>
+      </w:r>
+      <w:r>
+        <w:rPr>
+          <w:b/>
+          <w:bCs/>
+        </w:rPr>
+        <w:t>Firebird 4.0</w:t>
+      </w:r>
+      <w:r>
+        <w:t xml:space="preserve"> (ODS 13.0).</w:t>
+      </w:r>
+    </w:p>
+    <w:p>
+      <w:pPr>
+        <w:numPr>
+          <w:ilvl w:val="1"/>
+          <w:numId w:val="38"/>
+        </w:numPr>
+      </w:pPr>
+      <w:r>
+        <w:rPr>
+          <w:b/>
+          <w:bCs/>
+        </w:rPr>
+        <w:t>Avoid Firebird 5.0</w:t>
+      </w:r>
+      <w:r>
+        <w:t xml:space="preserve"> until </w:t>
+      </w:r>
+      <w:r>
+        <w:t>osFinancials/</w:t>
+      </w:r>
+      <w:r>
+        <w:t>TurboCASH officially supports it.</w:t>
+      </w:r>
+    </w:p>
+    <w:p>
+      <w:pPr>
+        <w:rPr>
+          <w:b/>
+          <w:bCs/>
+        </w:rPr>
+      </w:pPr>
+    </w:p>
+    <w:p>
+      <w:pPr>
+        <w:rPr>
+          <w:b/>
+          <w:bCs/>
+        </w:rPr>
+      </w:pPr>
+      <w:r>
+        <w:rPr>
+          <w:b/>
+          <w:bCs/>
+        </w:rPr>
+        <w:t>Critical Steps Before Upgrading</w:t>
+      </w:r>
+    </w:p>
+    <w:p>
+      <w:pPr>
+        <w:numPr>
+          <w:ilvl w:val="0"/>
+          <w:numId w:val="39"/>
+        </w:numPr>
+        <w:tabs>
+          <w:tab w:val="clear" w:pos="360"/>
+          <w:tab w:val="num" w:pos="720"/>
+        </w:tabs>
+      </w:pPr>
+      <w:r>
+        <w:rPr>
+          <w:b/>
+          <w:bCs/>
+        </w:rPr>
+        <w:t>Backup your database</w:t>
+      </w:r>
+      <w:r>
+        <w:t xml:space="preserve"> (</w:t>
+      </w:r>
+      <w:proofErr w:type="spellStart"/>
+      <w:r>
+        <w:t>gbak</w:t>
+      </w:r>
+      <w:proofErr w:type="spellEnd"/>
+      <w:r>
+        <w:t xml:space="preserve"> -b).</w:t>
+      </w:r>
+    </w:p>
+    <w:p>
+      <w:pPr>
+        <w:numPr>
+          <w:ilvl w:val="0"/>
+          <w:numId w:val="39"/>
+        </w:numPr>
+        <w:tabs>
+          <w:tab w:val="clear" w:pos="360"/>
+          <w:tab w:val="num" w:pos="720"/>
+        </w:tabs>
+      </w:pPr>
+      <w:r>
+        <w:rPr>
+          <w:b/>
+          <w:bCs/>
+        </w:rPr>
+        <w:lastRenderedPageBreak/>
+        <w:t>Test in a development environment</w:t>
+      </w:r>
+      <w:r>
+        <w:t>.</w:t>
+      </w:r>
+    </w:p>
+    <w:p>
+      <w:pPr>
+        <w:numPr>
+          <w:ilvl w:val="0"/>
+          <w:numId w:val="39"/>
+        </w:numPr>
+        <w:tabs>
+          <w:tab w:val="clear" w:pos="360"/>
+          <w:tab w:val="num" w:pos="720"/>
+        </w:tabs>
+      </w:pPr>
+      <w:r>
+        <w:rPr>
+          <w:b/>
+          <w:bCs/>
+        </w:rPr>
+        <w:t>Check for SQL errors</w:t>
+      </w:r>
+      <w:r>
+        <w:t xml:space="preserve"> (especially in reports &amp; stored procedures).</w:t>
+      </w:r>
+    </w:p>
+    <w:p>
+      <w:pPr>
+        <w:numPr>
+          <w:ilvl w:val="0"/>
+          <w:numId w:val="39"/>
+        </w:numPr>
+        <w:tabs>
+          <w:tab w:val="clear" w:pos="360"/>
+          <w:tab w:val="num" w:pos="720"/>
+        </w:tabs>
+      </w:pPr>
+      <w:r>
+        <w:rPr>
+          <w:b/>
+          <w:bCs/>
+        </w:rPr>
+        <w:t>Update client drivers</w:t>
+      </w:r>
+      <w:r>
+        <w:t xml:space="preserve"> (ODBC/JDBC if used).</w:t>
+      </w:r>
+    </w:p>
+    <w:p>
+      <w:r>
+        <w:pict w14:anchorId="40EC9B6B">
+          <v:rect id="_x0000_i1034" style="width:0;height:1.5pt" o:hralign="center" o:hrstd="t" o:hr="t" fillcolor="#a0a0a0" stroked="f"/>
+        </w:pict>
+      </w:r>
+    </w:p>
+    <w:p>
+      <w:pPr>
+        <w:rPr>
+          <w:b/>
+          <w:bCs/>
+        </w:rPr>
+      </w:pPr>
+      <w:r>
+        <w:rPr>
+          <w:b/>
+          <w:bCs/>
+        </w:rPr>
+        <w:t>Final Verdict</w:t>
+      </w:r>
+    </w:p>
+    <w:tbl>
+      <w:tblPr>
+        <w:tblW w:w="0" w:type="auto"/>
+        <w:tblCellSpacing w:w="15" w:type="dxa"/>
+        <w:tblCellMar>
+          <w:top w:w="15" w:type="dxa"/>
+          <w:left w:w="15" w:type="dxa"/>
+          <w:bottom w:w="15" w:type="dxa"/>
+          <w:right w:w="15" w:type="dxa"/>
+        </w:tblCellMar>
+        <w:tblLook w:val="04A0" w:firstRow="1" w:lastRow="0" w:firstColumn="1" w:lastColumn="0" w:noHBand="0" w:noVBand="1"/>
+      </w:tblPr>
+      <w:tblGrid>
+        <w:gridCol w:w="2275"/>
+        <w:gridCol w:w="5097"/>
+      </w:tblGrid>
+      <w:tr>
+        <w:trPr>
+          <w:tblHeader/>
+          <w:tblCellSpacing w:w="15" w:type="dxa"/>
+        </w:trPr>
+        <w:tc>
+          <w:tcPr>
+            <w:tcW w:w="0" w:type="auto"/>
+            <w:vAlign w:val="center"/>
+            <w:hideMark/>
+          </w:tcPr>
+          <w:p>
+            <w:pPr>
+              <w:rPr>
+                <w:b/>
+                <w:bCs/>
+              </w:rPr>
+            </w:pPr>
+            <w:r>
+              <w:rPr>
+                <w:b/>
+                <w:bCs/>
+              </w:rPr>
+              <w:t>Use Case</w:t>
+            </w:r>
+          </w:p>
+        </w:tc>
+        <w:tc>
+          <w:tcPr>
+            <w:tcW w:w="0" w:type="auto"/>
+            <w:vAlign w:val="center"/>
+            <w:hideMark/>
+          </w:tcPr>
+          <w:p>
+            <w:pPr>
+              <w:rPr>
+                <w:b/>
+                <w:bCs/>
+              </w:rPr>
+            </w:pPr>
+            <w:r>
+              <w:rPr>
+                <w:b/>
+                <w:bCs/>
+              </w:rPr>
+              <w:t>Recommended Version</w:t>
+            </w:r>
+          </w:p>
+        </w:tc>
+      </w:tr>
+      <w:tr>
+        <w:trPr>
+          <w:tblCellSpacing w:w="15" w:type="dxa"/>
+        </w:trPr>
+        <w:tc>
+          <w:tcPr>
+            <w:tcW w:w="0" w:type="auto"/>
+            <w:vAlign w:val="center"/>
+            <w:hideMark/>
+          </w:tcPr>
+          <w:p>
+            <w:r>
+              <w:rPr>
+                <w:b/>
+                <w:bCs/>
+              </w:rPr>
+              <w:t>Embedded (Single-User)</w:t>
+            </w:r>
+          </w:p>
+        </w:tc>
+        <w:tc>
+          <w:tcPr>
+            <w:tcW w:w="0" w:type="auto"/>
+            <w:vAlign w:val="center"/>
+            <w:hideMark/>
+          </w:tcPr>
+          <w:p>
+            <w:r>
+              <w:t>Firebird 2.5 (ODS 11.2) or 3.0 (ODS 12.0)</w:t>
+            </w:r>
+          </w:p>
+        </w:tc>
+      </w:tr>
+      <w:tr>
+        <w:trPr>
+          <w:tblCellSpacing w:w="15" w:type="dxa"/>
+        </w:trPr>
+        <w:tc>
+          <w:tcPr>
+            <w:tcW w:w="0" w:type="auto"/>
+            <w:vAlign w:val="center"/>
+            <w:hideMark/>
+          </w:tcPr>
+          <w:p>
+            <w:r>
+              <w:rPr>
+                <w:b/>
+                <w:bCs/>
+              </w:rPr>
+              <w:t>Server (Multi-User)</w:t>
+            </w:r>
+          </w:p>
+        </w:tc>
+        <w:tc>
+          <w:tcPr>
+            <w:tcW w:w="0" w:type="auto"/>
+            <w:vAlign w:val="center"/>
+            <w:hideMark/>
+          </w:tcPr>
+          <w:p>
+            <w:r>
+              <w:t>Firebird 3.0 (ODS 12.0) or 4.0 (ODS 13.0)</w:t>
+            </w:r>
+          </w:p>
+        </w:tc>
+      </w:tr>
+      <w:tr>
+        <w:trPr>
+          <w:tblCellSpacing w:w="15" w:type="dxa"/>
+        </w:trPr>
+        <w:tc>
+          <w:tcPr>
+            <w:tcW w:w="0" w:type="auto"/>
+            <w:vAlign w:val="center"/>
+            <w:hideMark/>
+          </w:tcPr>
+          <w:p>
+            <w:proofErr w:type="gramStart"/>
+            <w:r>
+              <w:rPr>
+                <w:b/>
+                <w:bCs/>
+              </w:rPr>
+              <w:t>Future-Proofing</w:t>
+            </w:r>
+            <w:proofErr w:type="gramEnd"/>
+          </w:p>
+        </w:tc>
+        <w:tc>
+          <w:tcPr>
+            <w:tcW w:w="0" w:type="auto"/>
+            <w:vAlign w:val="center"/>
+            <w:hideMark/>
+          </w:tcPr>
+          <w:p>
+            <w:r>
+              <w:t xml:space="preserve">Wait for </w:t>
+            </w:r>
+            <w:r>
+              <w:t>osFinancials/</w:t>
+            </w:r>
+            <w:r>
+              <w:t>TurboCASH to support Firebird 5.0</w:t>
+            </w:r>
+          </w:p>
+        </w:tc>
+      </w:tr>
+    </w:tbl>
+    <w:p>
+      <w:pPr>
+        <w:pStyle w:val="Heading1"/>
+        <w:rPr>
+          <w:rFonts w:ascii="Segoe UI Black" w:hAnsi="Segoe UI Black"/>
+          <w:sz w:val="28"/>
+          <w:szCs w:val="28"/>
+        </w:rPr>
+      </w:pPr>
+      <w:bookmarkStart w:id="6" w:name="_Toc194644047"/>
+      <w:proofErr w:type="spellStart"/>
+      <w:r>
+        <w:rPr>
+          <w:rFonts w:ascii="Segoe UI Black" w:hAnsi="Segoe UI Black"/>
+          <w:sz w:val="28"/>
+          <w:szCs w:val="28"/>
+        </w:rPr>
+        <w:t>FlameRobin</w:t>
+      </w:r>
+      <w:proofErr w:type="spellEnd"/>
+      <w:r>
+        <w:rPr>
+          <w:rFonts w:ascii="Segoe UI Black" w:hAnsi="Segoe UI Black"/>
+          <w:sz w:val="28"/>
+          <w:szCs w:val="28"/>
+        </w:rPr>
+        <w:t xml:space="preserve"> Support for Firebird 2.5, 3.0, 4.0, and 5.0</w:t>
+      </w:r>
+      <w:bookmarkEnd w:id="6"/>
+    </w:p>
+    <w:p>
+      <w:r>
+        <w:rPr>
+          <w:b/>
+          <w:bCs/>
+        </w:rPr>
+        <w:t>Yes</w:t>
+      </w:r>
+      <w:r>
+        <w:t xml:space="preserve">, </w:t>
+      </w:r>
+      <w:proofErr w:type="spellStart"/>
+      <w:r>
+        <w:t>FlameRobin</w:t>
+      </w:r>
+      <w:proofErr w:type="spellEnd"/>
+      <w:r>
+        <w:t xml:space="preserve"> supports </w:t>
+      </w:r>
+      <w:r>
+        <w:rPr>
+          <w:b/>
+          <w:bCs/>
+        </w:rPr>
+        <w:t>Firebird 2.5 (ODS 11.2) up to Firebird 5.0 (ODS 14.0)</w:t>
+      </w:r>
+      <w:r>
+        <w:t xml:space="preserve">, but with some </w:t>
+      </w:r>
+      <w:r>
+        <w:rPr>
+          <w:b/>
+          <w:bCs/>
+        </w:rPr>
+        <w:t>version-specific considerations</w:t>
+      </w:r>
+      <w:r>
+        <w:t>:</w:t>
+      </w:r>
+    </w:p>
+    <w:p>
+      <w:r>
+        <w:pict w14:anchorId="50132DD0">
+          <v:rect id="_x0000_i1035" style="width:0;height:1.5pt" o:hralign="center" o:hrstd="t" o:hr="t" fillcolor="#a0a0a0" stroked="f"/>
+        </w:pict>
+      </w:r>
+    </w:p>
+    <w:p>
+      <w:pPr>
+        <w:rPr>
+          <w:b/>
+          <w:bCs/>
+        </w:rPr>
+      </w:pPr>
+      <w:r>
+        <w:rPr>
+          <w:b/>
+          <w:bCs/>
+        </w:rPr>
+        <w:t>1. General Compatibility</w:t>
+      </w:r>
+    </w:p>
+    <w:tbl>
+      <w:tblPr>
+        <w:tblW w:w="0" w:type="auto"/>
+        <w:tblCellSpacing w:w="15" w:type="dxa"/>
+        <w:tblInd w:w="675" w:type="dxa"/>
+        <w:tblCellMar>
+          <w:top w:w="15" w:type="dxa"/>
+          <w:left w:w="15" w:type="dxa"/>
+          <w:bottom w:w="15" w:type="dxa"/>
+          <w:right w:w="15" w:type="dxa"/>
+        </w:tblCellMar>
+        <w:tblLook w:val="04A0" w:firstRow="1" w:lastRow="0" w:firstColumn="1" w:lastColumn="0" w:noHBand="0" w:noVBand="1"/>
+      </w:tblPr>
+      <w:tblGrid>
+        <w:gridCol w:w="1535"/>
+        <w:gridCol w:w="452"/>
+        <w:gridCol w:w="1927"/>
+        <w:gridCol w:w="5344"/>
+      </w:tblGrid>
+      <w:tr>
+        <w:trPr>
+          <w:tblHeader/>
+          <w:tblCellSpacing w:w="15" w:type="dxa"/>
+        </w:trPr>
+        <w:tc>
+          <w:tcPr>
+            <w:tcW w:w="0" w:type="auto"/>
+            <w:vAlign w:val="center"/>
+            <w:hideMark/>
+          </w:tcPr>
+          <w:p>
+            <w:pPr>
+              <w:rPr>
+                <w:b/>
+                <w:bCs/>
+              </w:rPr>
+            </w:pPr>
+            <w:r>
+              <w:rPr>
+                <w:b/>
+                <w:bCs/>
+              </w:rPr>
+              <w:t>Firebird Version</w:t>
+            </w:r>
+          </w:p>
+        </w:tc>
+        <w:tc>
+          <w:tcPr>
+            <w:tcW w:w="0" w:type="auto"/>
+            <w:vAlign w:val="center"/>
+            <w:hideMark/>
+          </w:tcPr>
+          <w:p>
+            <w:pPr>
+              <w:rPr>
+                <w:b/>
+                <w:bCs/>
+              </w:rPr>
+            </w:pPr>
+            <w:r>
+              <w:rPr>
+                <w:b/>
+                <w:bCs/>
+              </w:rPr>
+              <w:t>ODS</w:t>
+            </w:r>
+          </w:p>
+        </w:tc>
+        <w:tc>
+          <w:tcPr>
+            <w:tcW w:w="0" w:type="auto"/>
+            <w:vAlign w:val="center"/>
+            <w:hideMark/>
+          </w:tcPr>
+          <w:p>
+            <w:pPr>
+              <w:rPr>
+                <w:b/>
+                <w:bCs/>
+              </w:rPr>
+            </w:pPr>
+            <w:proofErr w:type="spellStart"/>
+            <w:r>
+              <w:rPr>
+                <w:b/>
+                <w:bCs/>
+              </w:rPr>
+              <w:t>FlameRobin</w:t>
+            </w:r>
+            <w:proofErr w:type="spellEnd"/>
+            <w:r>
+              <w:rPr>
+                <w:b/>
+                <w:bCs/>
+              </w:rPr>
+              <w:t xml:space="preserve"> Support</w:t>
+            </w:r>
+          </w:p>
+        </w:tc>
+        <w:tc>
+          <w:tcPr>
+            <w:tcW w:w="0" w:type="auto"/>
+            <w:vAlign w:val="center"/>
+            <w:hideMark/>
+          </w:tcPr>
+          <w:p>
+            <w:pPr>
+              <w:rPr>
+                <w:b/>
+                <w:bCs/>
+              </w:rPr>
+            </w:pPr>
+            <w:r>
+              <w:rPr>
+                <w:b/>
+                <w:bCs/>
+              </w:rPr>
+              <w:t>Notes</w:t>
+            </w:r>
+          </w:p>
+        </w:tc>
+      </w:tr>
+      <w:tr>
+        <w:trPr>
+          <w:tblCellSpacing w:w="15" w:type="dxa"/>
+        </w:trPr>
+        <w:tc>
+          <w:tcPr>
+            <w:tcW w:w="0" w:type="auto"/>
+            <w:vAlign w:val="center"/>
+            <w:hideMark/>
+          </w:tcPr>
+          <w:p>
+            <w:r>
+              <w:rPr>
+                <w:b/>
+                <w:bCs/>
+              </w:rPr>
+              <w:t>Firebird 2.5</w:t>
+            </w:r>
+          </w:p>
+        </w:tc>
+        <w:tc>
+          <w:tcPr>
+            <w:tcW w:w="0" w:type="auto"/>
+            <w:vAlign w:val="center"/>
+            <w:hideMark/>
+          </w:tcPr>
+          <w:p>
+            <w:r>
+              <w:t>11.2</w:t>
+            </w:r>
+          </w:p>
+        </w:tc>
+        <w:tc>
+          <w:tcPr>
+            <w:tcW w:w="0" w:type="auto"/>
+            <w:vAlign w:val="center"/>
+            <w:hideMark/>
+          </w:tcPr>
+          <w:p>
+            <w:r>
+              <w:rPr>
+                <w:rFonts w:ascii="Segoe UI Emoji" w:hAnsi="Segoe UI Emoji" w:cs="Segoe UI Emoji"/>
+              </w:rPr>
+              <w:t>✅</w:t>
+            </w:r>
+            <w:r>
+              <w:t xml:space="preserve"> </w:t>
+            </w:r>
+            <w:r>
+              <w:rPr>
+                <w:b/>
+                <w:bCs/>
+              </w:rPr>
+              <w:t>Full Support</w:t>
+            </w:r>
+          </w:p>
+        </w:tc>
+        <w:tc>
+          <w:tcPr>
+            <w:tcW w:w="0" w:type="auto"/>
+            <w:vAlign w:val="center"/>
+            <w:hideMark/>
+          </w:tcPr>
+          <w:p>
+            <w:r>
+              <w:t xml:space="preserve">Best compatibility with older </w:t>
+            </w:r>
+            <w:proofErr w:type="spellStart"/>
+            <w:r>
+              <w:t>FlameRobin</w:t>
+            </w:r>
+            <w:proofErr w:type="spellEnd"/>
+            <w:r>
+              <w:t xml:space="preserve"> versions.</w:t>
+            </w:r>
+          </w:p>
+        </w:tc>
+      </w:tr>
+      <w:tr>
+        <w:trPr>
+          <w:tblCellSpacing w:w="15" w:type="dxa"/>
+        </w:trPr>
+        <w:tc>
+          <w:tcPr>
+            <w:tcW w:w="0" w:type="auto"/>
+            <w:vAlign w:val="center"/>
+            <w:hideMark/>
+          </w:tcPr>
+          <w:p>
+            <w:r>
+              <w:rPr>
+                <w:b/>
+                <w:bCs/>
+              </w:rPr>
+              <w:t>Firebird 3.0</w:t>
+            </w:r>
+          </w:p>
+        </w:tc>
+        <w:tc>
+          <w:tcPr>
+            <w:tcW w:w="0" w:type="auto"/>
+            <w:vAlign w:val="center"/>
+            <w:hideMark/>
+          </w:tcPr>
+          <w:p>
+            <w:r>
+              <w:t>12.0</w:t>
+            </w:r>
+          </w:p>
+        </w:tc>
+        <w:tc>
+          <w:tcPr>
+            <w:tcW w:w="0" w:type="auto"/>
+            <w:vAlign w:val="center"/>
+            <w:hideMark/>
+          </w:tcPr>
+          <w:p>
+            <w:r>
+              <w:rPr>
+                <w:rFonts w:ascii="Segoe UI Emoji" w:hAnsi="Segoe UI Emoji" w:cs="Segoe UI Emoji"/>
+              </w:rPr>
+              <w:t>✅</w:t>
+            </w:r>
+            <w:r>
+              <w:t xml:space="preserve"> </w:t>
+            </w:r>
+            <w:r>
+              <w:rPr>
+                <w:b/>
+                <w:bCs/>
+              </w:rPr>
+              <w:t>Full Support</w:t>
+            </w:r>
+          </w:p>
+        </w:tc>
+        <w:tc>
+          <w:tcPr>
+            <w:tcW w:w="0" w:type="auto"/>
+            <w:vAlign w:val="center"/>
+            <w:hideMark/>
+          </w:tcPr>
+          <w:p>
+            <w:r>
+              <w:t xml:space="preserve">Requires </w:t>
+            </w:r>
+            <w:proofErr w:type="spellStart"/>
+            <w:r>
+              <w:t>FlameRobin</w:t>
+            </w:r>
+            <w:proofErr w:type="spellEnd"/>
+            <w:r>
+              <w:t xml:space="preserve"> </w:t>
+            </w:r>
+            <w:r>
+              <w:rPr>
+                <w:b/>
+                <w:bCs/>
+              </w:rPr>
+              <w:t>0.9.3+</w:t>
+            </w:r>
+            <w:r>
+              <w:t>.</w:t>
+            </w:r>
+          </w:p>
+        </w:tc>
+      </w:tr>
+      <w:tr>
+        <w:trPr>
+          <w:tblCellSpacing w:w="15" w:type="dxa"/>
+        </w:trPr>
+        <w:tc>
+          <w:tcPr>
+            <w:tcW w:w="0" w:type="auto"/>
+            <w:vAlign w:val="center"/>
+            <w:hideMark/>
+          </w:tcPr>
+          <w:p>
+            <w:r>
+              <w:rPr>
+                <w:b/>
+                <w:bCs/>
+              </w:rPr>
+              <w:t>Firebird 4.0</w:t>
+            </w:r>
+          </w:p>
+        </w:tc>
+        <w:tc>
+          <w:tcPr>
+            <w:tcW w:w="0" w:type="auto"/>
+            <w:vAlign w:val="center"/>
+            <w:hideMark/>
+          </w:tcPr>
+          <w:p>
+            <w:r>
+              <w:t>13.0</w:t>
+            </w:r>
+          </w:p>
+        </w:tc>
+        <w:tc>
+          <w:tcPr>
+            <w:tcW w:w="0" w:type="auto"/>
+            <w:vAlign w:val="center"/>
+            <w:hideMark/>
+          </w:tcPr>
+          <w:p>
+            <w:r>
+              <w:rPr>
+                <w:rFonts w:ascii="Segoe UI Emoji" w:hAnsi="Segoe UI Emoji" w:cs="Segoe UI Emoji"/>
+              </w:rPr>
+              <w:t>✅</w:t>
+            </w:r>
+            <w:r>
+              <w:t xml:space="preserve"> </w:t>
+            </w:r>
+            <w:r>
+              <w:rPr>
+                <w:b/>
+                <w:bCs/>
+              </w:rPr>
+              <w:t>Full Support</w:t>
+            </w:r>
+          </w:p>
+        </w:tc>
+        <w:tc>
+          <w:tcPr>
+            <w:tcW w:w="0" w:type="auto"/>
+            <w:vAlign w:val="center"/>
+            <w:hideMark/>
+          </w:tcPr>
+          <w:p>
+            <w:r>
+              <w:t xml:space="preserve">Works best with </w:t>
+            </w:r>
+            <w:proofErr w:type="spellStart"/>
+            <w:r>
+              <w:t>FlameRobin</w:t>
+            </w:r>
+            <w:proofErr w:type="spellEnd"/>
+            <w:r>
+              <w:t xml:space="preserve"> </w:t>
+            </w:r>
+            <w:r>
+              <w:rPr>
+                <w:b/>
+                <w:bCs/>
+              </w:rPr>
+              <w:t>0.9.6+</w:t>
+            </w:r>
+            <w:r>
+              <w:t>.</w:t>
+            </w:r>
+          </w:p>
+        </w:tc>
+      </w:tr>
+      <w:tr>
+        <w:trPr>
+          <w:tblCellSpacing w:w="15" w:type="dxa"/>
+        </w:trPr>
+        <w:tc>
+          <w:tcPr>
+            <w:tcW w:w="0" w:type="auto"/>
+            <w:vAlign w:val="center"/>
+            <w:hideMark/>
+          </w:tcPr>
+          <w:p>
+            <w:r>
+              <w:rPr>
+                <w:b/>
+                <w:bCs/>
+              </w:rPr>
+              <w:t>Firebird 5.0</w:t>
+            </w:r>
+          </w:p>
+        </w:tc>
+        <w:tc>
+          <w:tcPr>
+            <w:tcW w:w="0" w:type="auto"/>
+            <w:vAlign w:val="center"/>
+            <w:hideMark/>
+          </w:tcPr>
+          <w:p>
+            <w:r>
+              <w:t>14.0</w:t>
+            </w:r>
+          </w:p>
+        </w:tc>
+        <w:tc>
+          <w:tcPr>
+            <w:tcW w:w="0" w:type="auto"/>
+            <w:vAlign w:val="center"/>
+            <w:hideMark/>
+          </w:tcPr>
+          <w:p>
+            <w:r>
+              <w:rPr>
+                <w:rFonts w:ascii="Segoe UI Symbol" w:hAnsi="Segoe UI Symbol" w:cs="Segoe UI Symbol"/>
+              </w:rPr>
+              <w:t>⚠</w:t>
+            </w:r>
+            <w:r>
+              <w:t xml:space="preserve"> </w:t>
+            </w:r>
+            <w:r>
+              <w:rPr>
+                <w:b/>
+                <w:bCs/>
+              </w:rPr>
+              <w:t>Partial Support</w:t>
+            </w:r>
+          </w:p>
+        </w:tc>
+        <w:tc>
+          <w:tcPr>
+            <w:tcW w:w="0" w:type="auto"/>
+            <w:vAlign w:val="center"/>
+            <w:hideMark/>
+          </w:tcPr>
+          <w:p>
+            <w:r>
+              <w:t xml:space="preserve">Some features may not work in older </w:t>
+            </w:r>
+            <w:proofErr w:type="spellStart"/>
+            <w:r>
+              <w:t>FlameRobin</w:t>
+            </w:r>
+            <w:proofErr w:type="spellEnd"/>
+            <w:r>
+              <w:t xml:space="preserve"> versions.</w:t>
+            </w:r>
+          </w:p>
+        </w:tc>
+      </w:tr>
+    </w:tbl>
+    <w:p>
+      <w:r>
+        <w:pict w14:anchorId="0AD16B84">
+          <v:rect id="_x0000_i1036" style="width:0;height:1.5pt" o:hralign="center" o:hrstd="t" o:hr="t" fillcolor="#a0a0a0" stroked="f"/>
+        </w:pict>
+      </w:r>
+    </w:p>
+    <w:p>
+      <w:pPr>
+        <w:rPr>
+          <w:b/>
+          <w:bCs/>
+        </w:rPr>
+      </w:pPr>
+      <w:r>
+        <w:rPr>
+          <w:b/>
+          <w:bCs/>
+        </w:rPr>
+        <w:t>2. Key Considerations</w:t>
+      </w:r>
+    </w:p>
+    <w:p>
+      <w:pPr>
+        <w:ind w:left="360"/>
+        <w:rPr>
+          <w:b/>
+          <w:bCs/>
+        </w:rPr>
+      </w:pPr>
+      <w:r>
+        <w:rPr>
+          <w:b/>
+          <w:bCs/>
+        </w:rPr>
+        <w:t>A. Firebird 5.0 (ODS 14.0) Support</w:t>
+      </w:r>
+    </w:p>
+    <w:p>
+      <w:pPr>
+        <w:numPr>
+          <w:ilvl w:val="0"/>
+          <w:numId w:val="40"/>
+        </w:numPr>
+        <w:tabs>
+          <w:tab w:val="clear" w:pos="720"/>
+          <w:tab w:val="num" w:pos="1080"/>
+        </w:tabs>
+        <w:ind w:left="1080"/>
+      </w:pPr>
+      <w:proofErr w:type="spellStart"/>
+      <w:r>
+        <w:t>FlameRobin</w:t>
+      </w:r>
+      <w:proofErr w:type="spellEnd"/>
+      <w:r>
+        <w:t xml:space="preserve"> </w:t>
+      </w:r>
+      <w:r>
+        <w:rPr>
+          <w:b/>
+          <w:bCs/>
+        </w:rPr>
+        <w:t>0.9.6+</w:t>
+      </w:r>
+      <w:r>
+        <w:t xml:space="preserve"> is recommended for Firebird 5.0.</w:t>
+      </w:r>
+    </w:p>
+    <w:p>
+      <w:pPr>
+        <w:numPr>
+          <w:ilvl w:val="0"/>
+          <w:numId w:val="40"/>
+        </w:numPr>
+        <w:tabs>
+          <w:tab w:val="clear" w:pos="720"/>
+          <w:tab w:val="num" w:pos="1080"/>
+        </w:tabs>
+        <w:ind w:left="1080"/>
+      </w:pPr>
+      <w:r>
+        <w:t xml:space="preserve">Some </w:t>
+      </w:r>
+      <w:r>
+        <w:rPr>
+          <w:b/>
+          <w:bCs/>
+        </w:rPr>
+        <w:t>new SQL features</w:t>
+      </w:r>
+      <w:r>
+        <w:t xml:space="preserve"> (e.g., JSON support) may not be fully visible in the UI.</w:t>
+      </w:r>
+    </w:p>
+    <w:p>
+      <w:pPr>
+        <w:numPr>
+          <w:ilvl w:val="0"/>
+          <w:numId w:val="40"/>
+        </w:numPr>
+        <w:tabs>
+          <w:tab w:val="clear" w:pos="720"/>
+          <w:tab w:val="num" w:pos="1080"/>
+        </w:tabs>
+        <w:ind w:left="1080"/>
+      </w:pPr>
+      <w:r>
+        <w:rPr>
+          <w:b/>
+          <w:bCs/>
+        </w:rPr>
+        <w:t>Backup/Restore (</w:t>
+      </w:r>
+      <w:proofErr w:type="spellStart"/>
+      <w:r>
+        <w:rPr>
+          <w:b/>
+          <w:bCs/>
+        </w:rPr>
+        <w:t>gbak</w:t>
+      </w:r>
+      <w:proofErr w:type="spellEnd"/>
+      <w:r>
+        <w:rPr>
+          <w:b/>
+          <w:bCs/>
+        </w:rPr>
+        <w:t>)</w:t>
+      </w:r>
+      <w:r>
+        <w:t xml:space="preserve"> </w:t>
+      </w:r>
+      <w:proofErr w:type="gramStart"/>
+      <w:r>
+        <w:t>works, but</w:t>
+      </w:r>
+      <w:proofErr w:type="gramEnd"/>
+      <w:r>
+        <w:t xml:space="preserve"> ensure </w:t>
+      </w:r>
+      <w:proofErr w:type="spellStart"/>
+      <w:r>
+        <w:t>FlameRobin</w:t>
+      </w:r>
+      <w:proofErr w:type="spellEnd"/>
+      <w:r>
+        <w:t xml:space="preserve"> uses the correct Firebird 5.0 tools.</w:t>
+      </w:r>
+    </w:p>
+    <w:p>
+      <w:pPr>
+        <w:ind w:left="360"/>
+        <w:rPr>
+          <w:b/>
+          <w:bCs/>
+        </w:rPr>
+      </w:pPr>
+      <w:r>
+        <w:rPr>
+          <w:b/>
+          <w:bCs/>
+        </w:rPr>
+        <w:t>B. Firebird 4.0 (ODS 13.0) Support</w:t>
+      </w:r>
+    </w:p>
+    <w:p>
+      <w:pPr>
+        <w:numPr>
+          <w:ilvl w:val="0"/>
+          <w:numId w:val="41"/>
+        </w:numPr>
+        <w:tabs>
+          <w:tab w:val="clear" w:pos="720"/>
+          <w:tab w:val="num" w:pos="1080"/>
+        </w:tabs>
+        <w:ind w:left="1080"/>
+      </w:pPr>
+      <w:r>
+        <w:t xml:space="preserve">Fully supported in </w:t>
+      </w:r>
+      <w:proofErr w:type="spellStart"/>
+      <w:r>
+        <w:rPr>
+          <w:b/>
+          <w:bCs/>
+        </w:rPr>
+        <w:t>FlameRobin</w:t>
+      </w:r>
+      <w:proofErr w:type="spellEnd"/>
+      <w:r>
+        <w:rPr>
+          <w:b/>
+          <w:bCs/>
+        </w:rPr>
+        <w:t xml:space="preserve"> 0.9.3+</w:t>
+      </w:r>
+      <w:r>
+        <w:t>.</w:t>
+      </w:r>
+    </w:p>
+    <w:p>
+      <w:pPr>
+        <w:numPr>
+          <w:ilvl w:val="0"/>
+          <w:numId w:val="41"/>
+        </w:numPr>
+        <w:tabs>
+          <w:tab w:val="clear" w:pos="720"/>
+          <w:tab w:val="num" w:pos="1080"/>
+        </w:tabs>
+        <w:ind w:left="1080"/>
+      </w:pPr>
+      <w:r>
+        <w:rPr>
+          <w:b/>
+          <w:bCs/>
+        </w:rPr>
+        <w:t>Security changes</w:t>
+      </w:r>
+      <w:r>
+        <w:t xml:space="preserve"> (e.g., SRP6 authentication) work if </w:t>
+      </w:r>
+      <w:proofErr w:type="spellStart"/>
+      <w:r>
+        <w:t>FlameRobin</w:t>
+      </w:r>
+      <w:proofErr w:type="spellEnd"/>
+      <w:r>
+        <w:t xml:space="preserve"> is updated.</w:t>
+      </w:r>
+    </w:p>
+    <w:p>
+      <w:pPr>
+        <w:ind w:left="360"/>
+        <w:rPr>
+          <w:b/>
+          <w:bCs/>
+        </w:rPr>
+      </w:pPr>
+      <w:r>
+        <w:rPr>
+          <w:b/>
+          <w:bCs/>
+        </w:rPr>
+        <w:t>C. Firebird 3.0 (ODS 12.0) Support</w:t>
+      </w:r>
+    </w:p>
+    <w:p>
+      <w:pPr>
+        <w:numPr>
+          <w:ilvl w:val="0"/>
+          <w:numId w:val="42"/>
+        </w:numPr>
+        <w:tabs>
+          <w:tab w:val="clear" w:pos="720"/>
+          <w:tab w:val="num" w:pos="1080"/>
+        </w:tabs>
+        <w:ind w:left="1080"/>
+      </w:pPr>
+      <w:r>
+        <w:t xml:space="preserve">No major issues, but </w:t>
+      </w:r>
+      <w:r>
+        <w:rPr>
+          <w:b/>
+          <w:bCs/>
+        </w:rPr>
+        <w:t>legacy UDFs</w:t>
+      </w:r>
+      <w:r>
+        <w:t xml:space="preserve"> won’t appear if removed.</w:t>
+      </w:r>
+    </w:p>
+    <w:p>
+      <w:pPr>
+        <w:numPr>
+          <w:ilvl w:val="0"/>
+          <w:numId w:val="42"/>
+        </w:numPr>
+        <w:tabs>
+          <w:tab w:val="clear" w:pos="720"/>
+          <w:tab w:val="num" w:pos="1080"/>
+        </w:tabs>
+        <w:ind w:left="1080"/>
+      </w:pPr>
+      <w:r>
+        <w:rPr>
+          <w:b/>
+          <w:bCs/>
+        </w:rPr>
+        <w:t>CREATE OR ALTER syntax</w:t>
+      </w:r>
+      <w:r>
+        <w:t xml:space="preserve"> is fully supported.</w:t>
+      </w:r>
+    </w:p>
+    <w:p>
+      <w:pPr>
+        <w:ind w:left="360"/>
+        <w:rPr>
+          <w:b/>
+          <w:bCs/>
+        </w:rPr>
+      </w:pPr>
+      <w:r>
+        <w:rPr>
+          <w:b/>
+          <w:bCs/>
+        </w:rPr>
+        <w:t>D. Firebird 2.5 (ODS 11.2) Support</w:t>
+      </w:r>
+    </w:p>
+    <w:p>
+      <w:pPr>
+        <w:numPr>
+          <w:ilvl w:val="0"/>
+          <w:numId w:val="43"/>
+        </w:numPr>
+        <w:tabs>
+          <w:tab w:val="clear" w:pos="720"/>
+          <w:tab w:val="num" w:pos="1080"/>
+        </w:tabs>
+        <w:ind w:left="1080"/>
+      </w:pPr>
+      <w:r>
+        <w:lastRenderedPageBreak/>
+        <w:t xml:space="preserve">Best compatibility with </w:t>
+      </w:r>
+      <w:r>
+        <w:rPr>
+          <w:b/>
+          <w:bCs/>
+        </w:rPr>
+        <w:t xml:space="preserve">older </w:t>
+      </w:r>
+      <w:proofErr w:type="spellStart"/>
+      <w:r>
+        <w:rPr>
+          <w:b/>
+          <w:bCs/>
+        </w:rPr>
+        <w:t>FlameRobin</w:t>
+      </w:r>
+      <w:proofErr w:type="spellEnd"/>
+      <w:r>
+        <w:rPr>
+          <w:b/>
+          <w:bCs/>
+        </w:rPr>
+        <w:t xml:space="preserve"> versions (0.9.0+)</w:t>
+      </w:r>
+      <w:r>
+        <w:t>.</w:t>
+      </w:r>
+    </w:p>
+    <w:p>
+      <w:pPr>
+        <w:numPr>
+          <w:ilvl w:val="0"/>
+          <w:numId w:val="43"/>
+        </w:numPr>
+        <w:tabs>
+          <w:tab w:val="clear" w:pos="720"/>
+          <w:tab w:val="num" w:pos="1080"/>
+        </w:tabs>
+        <w:ind w:left="1080"/>
+      </w:pPr>
+      <w:r>
+        <w:t>No known limitations.</w:t>
+      </w:r>
+    </w:p>
+    <w:p>
+      <w:r>
+        <w:pict w14:anchorId="1F167076">
+          <v:rect id="_x0000_i1037" style="width:0;height:1.5pt" o:hralign="center" o:hrstd="t" o:hr="t" fillcolor="#a0a0a0" stroked="f"/>
+        </w:pict>
+      </w:r>
+    </w:p>
+    <w:p>
+      <w:pPr>
+        <w:rPr>
+          <w:b/>
+          <w:bCs/>
+        </w:rPr>
+      </w:pPr>
+      <w:r>
+        <w:rPr>
+          <w:b/>
+          <w:bCs/>
+        </w:rPr>
+        <w:t>3. Recommendations</w:t>
+      </w:r>
+    </w:p>
+    <w:p>
+      <w:pPr>
+        <w:numPr>
+          <w:ilvl w:val="0"/>
+          <w:numId w:val="44"/>
+        </w:numPr>
+      </w:pPr>
+      <w:r>
+        <w:rPr>
+          <w:b/>
+          <w:bCs/>
+        </w:rPr>
+        <w:t>For Firebird 5.0</w:t>
+      </w:r>
+    </w:p>
+    <w:p>
+      <w:pPr>
+        <w:numPr>
+          <w:ilvl w:val="1"/>
+          <w:numId w:val="44"/>
+        </w:numPr>
+      </w:pPr>
+      <w:r>
+        <w:t xml:space="preserve">Use the </w:t>
+      </w:r>
+      <w:r>
+        <w:rPr>
+          <w:b/>
+          <w:bCs/>
+        </w:rPr>
+        <w:t xml:space="preserve">latest </w:t>
+      </w:r>
+      <w:proofErr w:type="spellStart"/>
+      <w:r>
+        <w:rPr>
+          <w:b/>
+          <w:bCs/>
+        </w:rPr>
+        <w:t>FlameRobin</w:t>
+      </w:r>
+      <w:proofErr w:type="spellEnd"/>
+      <w:r>
+        <w:rPr>
+          <w:b/>
+          <w:bCs/>
+        </w:rPr>
+        <w:t xml:space="preserve"> (0.9.6+)</w:t>
+      </w:r>
+      <w:r>
+        <w:t>.</w:t>
+      </w:r>
+    </w:p>
+    <w:p>
+      <w:pPr>
+        <w:numPr>
+          <w:ilvl w:val="1"/>
+          <w:numId w:val="44"/>
+        </w:numPr>
+      </w:pPr>
+      <w:r>
+        <w:t xml:space="preserve">Manually verify </w:t>
+      </w:r>
+      <w:r>
+        <w:rPr>
+          <w:b/>
+          <w:bCs/>
+        </w:rPr>
+        <w:t>stored procedures &amp; triggers</w:t>
+      </w:r>
+      <w:r>
+        <w:t xml:space="preserve"> if errors occur.</w:t>
+      </w:r>
+    </w:p>
+    <w:p>
+      <w:pPr>
+        <w:numPr>
+          <w:ilvl w:val="0"/>
+          <w:numId w:val="44"/>
+        </w:numPr>
+      </w:pPr>
+      <w:r>
+        <w:rPr>
+          <w:b/>
+          <w:bCs/>
+        </w:rPr>
+        <w:t>For Firebird 4.0</w:t>
+      </w:r>
+    </w:p>
+    <w:p>
+      <w:pPr>
+        <w:numPr>
+          <w:ilvl w:val="1"/>
+          <w:numId w:val="44"/>
+        </w:numPr>
+      </w:pPr>
+      <w:r>
+        <w:t xml:space="preserve">Works well with </w:t>
+      </w:r>
+      <w:proofErr w:type="spellStart"/>
+      <w:r>
+        <w:rPr>
+          <w:b/>
+          <w:bCs/>
+        </w:rPr>
+        <w:t>FlameRobin</w:t>
+      </w:r>
+      <w:proofErr w:type="spellEnd"/>
+      <w:r>
+        <w:rPr>
+          <w:b/>
+          <w:bCs/>
+        </w:rPr>
+        <w:t xml:space="preserve"> 0.9.3+</w:t>
+      </w:r>
+      <w:r>
+        <w:t>.</w:t>
+      </w:r>
+    </w:p>
+    <w:p>
+      <w:pPr>
+        <w:numPr>
+          <w:ilvl w:val="1"/>
+          <w:numId w:val="44"/>
+        </w:numPr>
+      </w:pPr>
+      <w:r>
+        <w:t xml:space="preserve">Ensure </w:t>
+      </w:r>
+      <w:proofErr w:type="spellStart"/>
+      <w:r>
+        <w:t>firebird.conf</w:t>
+      </w:r>
+      <w:proofErr w:type="spellEnd"/>
+      <w:r>
+        <w:t xml:space="preserve"> settings (e.g., </w:t>
+      </w:r>
+      <w:proofErr w:type="spellStart"/>
+      <w:r>
+        <w:t>WireCrypt</w:t>
+      </w:r>
+      <w:proofErr w:type="spellEnd"/>
+      <w:r>
+        <w:t xml:space="preserve">) match </w:t>
+      </w:r>
+      <w:proofErr w:type="spellStart"/>
+      <w:r>
+        <w:t>FlameRobin’s</w:t>
+      </w:r>
+      <w:proofErr w:type="spellEnd"/>
+      <w:r>
+        <w:t xml:space="preserve"> connection.</w:t>
+      </w:r>
+    </w:p>
+    <w:p>
+      <w:pPr>
+        <w:numPr>
+          <w:ilvl w:val="0"/>
+          <w:numId w:val="44"/>
+        </w:numPr>
+      </w:pPr>
+      <w:r>
+        <w:rPr>
+          <w:b/>
+          <w:bCs/>
+        </w:rPr>
+        <w:t>For Firebird 3.0 &amp; 2.5</w:t>
+      </w:r>
+    </w:p>
+    <w:p>
+      <w:pPr>
+        <w:numPr>
+          <w:ilvl w:val="1"/>
+          <w:numId w:val="44"/>
+        </w:numPr>
+      </w:pPr>
+      <w:r>
+        <w:t>Fully stable; no major adjustments needed.</w:t>
+      </w:r>
+    </w:p>
+    <w:p>
+      <w:r>
+        <w:pict w14:anchorId="3AE5199D">
+          <v:rect id="_x0000_i1038" style="width:0;height:1.5pt" o:hralign="center" o:hrstd="t" o:hr="t" fillcolor="#a0a0a0" stroked="f"/>
+        </w:pict>
+      </w:r>
+    </w:p>
+    <w:p>
+      <w:pPr>
+        <w:rPr>
+          <w:b/>
+          <w:bCs/>
+        </w:rPr>
+      </w:pPr>
+      <w:r>
+        <w:rPr>
+          <w:b/>
+          <w:bCs/>
+        </w:rPr>
+        <w:t>4. Troubleshooting</w:t>
+      </w:r>
+    </w:p>
+    <w:p>
+      <w:pPr>
+        <w:numPr>
+          <w:ilvl w:val="0"/>
+          <w:numId w:val="45"/>
+        </w:numPr>
+      </w:pPr>
+      <w:r>
+        <w:rPr>
+          <w:b/>
+          <w:bCs/>
+        </w:rPr>
+        <w:t>Connection Issues?</w:t>
+      </w:r>
+    </w:p>
+    <w:p>
+      <w:pPr>
+        <w:numPr>
+          <w:ilvl w:val="1"/>
+          <w:numId w:val="45"/>
+        </w:numPr>
+      </w:pPr>
+      <w:r>
+        <w:t xml:space="preserve">Check </w:t>
+      </w:r>
+      <w:proofErr w:type="spellStart"/>
+      <w:r>
+        <w:t>firebird.conf</w:t>
+      </w:r>
+      <w:proofErr w:type="spellEnd"/>
+      <w:r>
+        <w:t xml:space="preserve"> (e.g., </w:t>
+      </w:r>
+      <w:proofErr w:type="spellStart"/>
+      <w:r>
+        <w:t>WireCrypt</w:t>
+      </w:r>
+      <w:proofErr w:type="spellEnd"/>
+      <w:r>
+        <w:t xml:space="preserve">, </w:t>
+      </w:r>
+      <w:proofErr w:type="spellStart"/>
+      <w:r>
+        <w:t>AuthServer</w:t>
+      </w:r>
+      <w:proofErr w:type="spellEnd"/>
+      <w:r>
+        <w:t xml:space="preserve"> settings).</w:t>
+      </w:r>
+    </w:p>
+    <w:p>
+      <w:pPr>
+        <w:numPr>
+          <w:ilvl w:val="1"/>
+          <w:numId w:val="45"/>
+        </w:numPr>
+      </w:pPr>
+      <w:r>
+        <w:t xml:space="preserve">Ensure </w:t>
+      </w:r>
+      <w:proofErr w:type="spellStart"/>
+      <w:r>
+        <w:t>FlameRobin</w:t>
+      </w:r>
+      <w:proofErr w:type="spellEnd"/>
+      <w:r>
+        <w:t xml:space="preserve"> uses the </w:t>
+      </w:r>
+      <w:r>
+        <w:rPr>
+          <w:b/>
+          <w:bCs/>
+        </w:rPr>
+        <w:t>correct FB client library</w:t>
+      </w:r>
+      <w:r>
+        <w:t>.</w:t>
+      </w:r>
+    </w:p>
+    <w:p>
+      <w:pPr>
+        <w:numPr>
+          <w:ilvl w:val="0"/>
+          <w:numId w:val="45"/>
+        </w:numPr>
+      </w:pPr>
+      <w:r>
+        <w:rPr>
+          <w:b/>
+          <w:bCs/>
+        </w:rPr>
+        <w:t>SQL Errors?</w:t>
+      </w:r>
+    </w:p>
+    <w:p>
+      <w:pPr>
+        <w:numPr>
+          <w:ilvl w:val="1"/>
+          <w:numId w:val="45"/>
+        </w:numPr>
+      </w:pPr>
+      <w:r>
+        <w:t xml:space="preserve">Firebird 3.0+ enforces </w:t>
+      </w:r>
+      <w:r>
+        <w:rPr>
+          <w:b/>
+          <w:bCs/>
+        </w:rPr>
+        <w:t>stricter SQL</w:t>
+      </w:r>
+      <w:r>
+        <w:t xml:space="preserve"> (e.g., GROUP BY rules).</w:t>
+      </w:r>
+    </w:p>
+    <w:p>
+      <w:pPr>
+        <w:numPr>
+          <w:ilvl w:val="0"/>
+          <w:numId w:val="45"/>
+        </w:numPr>
+      </w:pPr>
+      <w:r>
+        <w:rPr>
+          <w:b/>
+          <w:bCs/>
+        </w:rPr>
+        <w:t>Missing Features?</w:t>
+      </w:r>
+    </w:p>
+    <w:p>
+      <w:pPr>
+        <w:numPr>
+          <w:ilvl w:val="1"/>
+          <w:numId w:val="45"/>
+        </w:numPr>
+      </w:pPr>
+      <w:r>
+        <w:t xml:space="preserve">Some </w:t>
+      </w:r>
+      <w:proofErr w:type="gramStart"/>
+      <w:r>
+        <w:rPr>
+          <w:b/>
+          <w:bCs/>
+        </w:rPr>
+        <w:t>Firebird</w:t>
+      </w:r>
+      <w:proofErr w:type="gramEnd"/>
+      <w:r>
+        <w:rPr>
+          <w:b/>
+          <w:bCs/>
+        </w:rPr>
+        <w:t xml:space="preserve"> 5.0 additions</w:t>
+      </w:r>
+      <w:r>
+        <w:t xml:space="preserve"> (e.g., new functions) may not appear in </w:t>
+      </w:r>
+      <w:proofErr w:type="spellStart"/>
+      <w:r>
+        <w:t>FlameRobin’s</w:t>
+      </w:r>
+      <w:proofErr w:type="spellEnd"/>
+      <w:r>
+        <w:t xml:space="preserve"> UI.</w:t>
+      </w:r>
+    </w:p>
+    <w:p>
+      <w:r>
+        <w:pict w14:anchorId="02145F1A">
+          <v:rect id="_x0000_i1039" style="width:0;height:1.5pt" o:hralign="center" o:hrstd="t" o:hr="t" fillcolor="#a0a0a0" stroked="f"/>
+        </w:pict>
+      </w:r>
+    </w:p>
+    <w:p>
+      <w:pPr>
+        <w:rPr>
+          <w:b/>
+          <w:bCs/>
+        </w:rPr>
+      </w:pPr>
+      <w:r>
+        <w:rPr>
+          <w:b/>
+          <w:bCs/>
+        </w:rPr>
+        <w:t>Final Verdict</w:t>
+      </w:r>
+    </w:p>
+    <w:tbl>
+      <w:tblPr>
+        <w:tblW w:w="0" w:type="auto"/>
+        <w:tblCellSpacing w:w="15" w:type="dxa"/>
+        <w:tblInd w:w="675" w:type="dxa"/>
+        <w:tblCellMar>
+          <w:top w:w="15" w:type="dxa"/>
+          <w:left w:w="15" w:type="dxa"/>
+          <w:bottom w:w="15" w:type="dxa"/>
+          <w:right w:w="15" w:type="dxa"/>
+        </w:tblCellMar>
+        <w:tblLook w:val="04A0" w:firstRow="1" w:lastRow="0" w:firstColumn="1" w:lastColumn="0" w:noHBand="0" w:noVBand="1"/>
+      </w:tblPr>
+      <w:tblGrid>
+        <w:gridCol w:w="1535"/>
+        <w:gridCol w:w="2449"/>
+        <w:gridCol w:w="2670"/>
+      </w:tblGrid>
+      <w:tr>
+        <w:trPr>
+          <w:tblHeader/>
+          <w:tblCellSpacing w:w="15" w:type="dxa"/>
+        </w:trPr>
+        <w:tc>
+          <w:tcPr>
+            <w:tcW w:w="0" w:type="auto"/>
+            <w:vAlign w:val="center"/>
+            <w:hideMark/>
+          </w:tcPr>
+          <w:p>
+            <w:pPr>
+              <w:rPr>
+                <w:b/>
+                <w:bCs/>
+              </w:rPr>
+            </w:pPr>
+            <w:r>
+              <w:rPr>
+                <w:b/>
+                <w:bCs/>
+              </w:rPr>
+              <w:t>Firebird Version</w:t>
+            </w:r>
+          </w:p>
+        </w:tc>
+        <w:tc>
+          <w:tcPr>
+            <w:tcW w:w="0" w:type="auto"/>
+            <w:vAlign w:val="center"/>
+            <w:hideMark/>
+          </w:tcPr>
+          <w:p>
+            <w:pPr>
+              <w:rPr>
+                <w:b/>
+                <w:bCs/>
+              </w:rPr>
+            </w:pPr>
+            <w:proofErr w:type="spellStart"/>
+            <w:r>
+              <w:rPr>
+                <w:b/>
+                <w:bCs/>
+              </w:rPr>
+              <w:t>FlameRobin</w:t>
+            </w:r>
+            <w:proofErr w:type="spellEnd"/>
+            <w:r>
+              <w:rPr>
+                <w:b/>
+                <w:bCs/>
+              </w:rPr>
+              <w:t xml:space="preserve"> Support Level</w:t>
+            </w:r>
+          </w:p>
+        </w:tc>
+        <w:tc>
+          <w:tcPr>
+            <w:tcW w:w="0" w:type="auto"/>
+            <w:vAlign w:val="center"/>
+            <w:hideMark/>
+          </w:tcPr>
+          <w:p>
+            <w:pPr>
+              <w:rPr>
+                <w:b/>
+                <w:bCs/>
+              </w:rPr>
+            </w:pPr>
+            <w:r>
+              <w:rPr>
+                <w:b/>
+                <w:bCs/>
+              </w:rPr>
+              <w:t>Recommended Version</w:t>
+            </w:r>
+          </w:p>
+        </w:tc>
+      </w:tr>
+      <w:tr>
+        <w:trPr>
+          <w:tblCellSpacing w:w="15" w:type="dxa"/>
+        </w:trPr>
+        <w:tc>
+          <w:tcPr>
+            <w:tcW w:w="0" w:type="auto"/>
+            <w:vAlign w:val="center"/>
+            <w:hideMark/>
+          </w:tcPr>
+          <w:p>
+            <w:r>
+              <w:rPr>
+                <w:b/>
+                <w:bCs/>
+              </w:rPr>
+              <w:t>Firebird 2.5</w:t>
+            </w:r>
+          </w:p>
+        </w:tc>
+        <w:tc>
+          <w:tcPr>
+            <w:tcW w:w="0" w:type="auto"/>
+            <w:vAlign w:val="center"/>
+            <w:hideMark/>
+          </w:tcPr>
+          <w:p>
+            <w:r>
+              <w:rPr>
+                <w:rFonts w:ascii="Segoe UI Emoji" w:hAnsi="Segoe UI Emoji" w:cs="Segoe UI Emoji"/>
+              </w:rPr>
+              <w:t>✅</w:t>
+            </w:r>
+            <w:r>
+              <w:t xml:space="preserve"> </w:t>
+            </w:r>
+            <w:r>
+              <w:rPr>
+                <w:b/>
+                <w:bCs/>
+              </w:rPr>
+              <w:t>Full</w:t>
+            </w:r>
+          </w:p>
+        </w:tc>
+        <w:tc>
+          <w:tcPr>
+            <w:tcW w:w="0" w:type="auto"/>
+            <w:vAlign w:val="center"/>
+            <w:hideMark/>
+          </w:tcPr>
+          <w:p>
+            <w:proofErr w:type="spellStart"/>
+            <w:r>
+              <w:t>FlameRobin</w:t>
+            </w:r>
+            <w:proofErr w:type="spellEnd"/>
+            <w:r>
+              <w:t xml:space="preserve"> 0.9.0+</w:t>
+            </w:r>
+          </w:p>
+        </w:tc>
+      </w:tr>
+      <w:tr>
+        <w:trPr>
+          <w:tblCellSpacing w:w="15" w:type="dxa"/>
+        </w:trPr>
+        <w:tc>
+          <w:tcPr>
+            <w:tcW w:w="0" w:type="auto"/>
+            <w:vAlign w:val="center"/>
+            <w:hideMark/>
+          </w:tcPr>
+          <w:p>
+            <w:r>
+              <w:rPr>
+                <w:b/>
+                <w:bCs/>
+              </w:rPr>
+              <w:t>Firebird 3.0</w:t>
+            </w:r>
+          </w:p>
+        </w:tc>
+        <w:tc>
+          <w:tcPr>
+            <w:tcW w:w="0" w:type="auto"/>
+            <w:vAlign w:val="center"/>
+            <w:hideMark/>
+          </w:tcPr>
+          <w:p>
+            <w:r>
+              <w:rPr>
+                <w:rFonts w:ascii="Segoe UI Emoji" w:hAnsi="Segoe UI Emoji" w:cs="Segoe UI Emoji"/>
+              </w:rPr>
+              <w:t>✅</w:t>
+            </w:r>
+            <w:r>
+              <w:t xml:space="preserve"> </w:t>
+            </w:r>
+            <w:r>
+              <w:rPr>
+                <w:b/>
+                <w:bCs/>
+              </w:rPr>
+              <w:t>Full</w:t>
+            </w:r>
+          </w:p>
+        </w:tc>
+        <w:tc>
+          <w:tcPr>
+            <w:tcW w:w="0" w:type="auto"/>
+            <w:vAlign w:val="center"/>
+            <w:hideMark/>
+          </w:tcPr>
+          <w:p>
+            <w:proofErr w:type="spellStart"/>
+            <w:r>
+              <w:t>FlameRobin</w:t>
+            </w:r>
+            <w:proofErr w:type="spellEnd"/>
+            <w:r>
+              <w:t xml:space="preserve"> 0.9.3+</w:t>
+            </w:r>
+          </w:p>
+        </w:tc>
+      </w:tr>
+      <w:tr>
+        <w:trPr>
+          <w:tblCellSpacing w:w="15" w:type="dxa"/>
+        </w:trPr>
+        <w:tc>
+          <w:tcPr>
+            <w:tcW w:w="0" w:type="auto"/>
+            <w:vAlign w:val="center"/>
+            <w:hideMark/>
+          </w:tcPr>
+          <w:p>
+            <w:r>
+              <w:rPr>
+                <w:b/>
+                <w:bCs/>
+              </w:rPr>
+              <w:t>Firebird 4.0</w:t>
+            </w:r>
+          </w:p>
+        </w:tc>
+        <w:tc>
+          <w:tcPr>
+            <w:tcW w:w="0" w:type="auto"/>
+            <w:vAlign w:val="center"/>
+            <w:hideMark/>
+          </w:tcPr>
+          <w:p>
+            <w:r>
+              <w:rPr>
+                <w:rFonts w:ascii="Segoe UI Emoji" w:hAnsi="Segoe UI Emoji" w:cs="Segoe UI Emoji"/>
+              </w:rPr>
+              <w:t>✅</w:t>
+            </w:r>
+            <w:r>
+              <w:t xml:space="preserve"> </w:t>
+            </w:r>
+            <w:r>
+              <w:rPr>
+                <w:b/>
+                <w:bCs/>
+              </w:rPr>
+              <w:t>Full</w:t>
+            </w:r>
+          </w:p>
+        </w:tc>
+        <w:tc>
+          <w:tcPr>
+            <w:tcW w:w="0" w:type="auto"/>
+            <w:vAlign w:val="center"/>
+            <w:hideMark/>
+          </w:tcPr>
+          <w:p>
+            <w:proofErr w:type="spellStart"/>
+            <w:r>
+              <w:t>FlameRobin</w:t>
+            </w:r>
+            <w:proofErr w:type="spellEnd"/>
+            <w:r>
+              <w:t xml:space="preserve"> 0.9.6+</w:t>
+            </w:r>
+          </w:p>
+        </w:tc>
+      </w:tr>
+      <w:tr>
+        <w:trPr>
+          <w:tblCellSpacing w:w="15" w:type="dxa"/>
+        </w:trPr>
+        <w:tc>
+          <w:tcPr>
+            <w:tcW w:w="0" w:type="auto"/>
+            <w:vAlign w:val="center"/>
+            <w:hideMark/>
+          </w:tcPr>
+          <w:p>
+            <w:r>
+              <w:rPr>
+                <w:b/>
+                <w:bCs/>
+              </w:rPr>
+              <w:t>Firebird 5.0</w:t>
+            </w:r>
+          </w:p>
+        </w:tc>
+        <w:tc>
+          <w:tcPr>
+            <w:tcW w:w="0" w:type="auto"/>
+            <w:vAlign w:val="center"/>
+            <w:hideMark/>
+          </w:tcPr>
+          <w:p>
+            <w:r>
+              <w:rPr>
+                <w:rFonts w:ascii="Segoe UI Symbol" w:hAnsi="Segoe UI Symbol" w:cs="Segoe UI Symbol"/>
+              </w:rPr>
+              <w:t>⚠</w:t>
+            </w:r>
+            <w:r>
+              <w:t xml:space="preserve"> </w:t>
+            </w:r>
+            <w:r>
+              <w:rPr>
+                <w:b/>
+                <w:bCs/>
+              </w:rPr>
+              <w:t>Partial</w:t>
+            </w:r>
+          </w:p>
+        </w:tc>
+        <w:tc>
+          <w:tcPr>
+            <w:tcW w:w="0" w:type="auto"/>
+            <w:vAlign w:val="center"/>
+            <w:hideMark/>
+          </w:tcPr>
+          <w:p>
+            <w:proofErr w:type="spellStart"/>
+            <w:r>
+              <w:t>FlameRobin</w:t>
+            </w:r>
+            <w:proofErr w:type="spellEnd"/>
+            <w:r>
+              <w:t xml:space="preserve"> 0.9.6+ (test first)</w:t>
+            </w:r>
+          </w:p>
+        </w:tc>
+      </w:tr>
+    </w:tbl>
+    <w:p>
+      <w:pPr>
+        <w:pStyle w:val="Heading1"/>
+        <w:rPr>
+          <w:rFonts w:ascii="Segoe UI Black" w:hAnsi="Segoe UI Black"/>
+          <w:sz w:val="28"/>
+          <w:szCs w:val="28"/>
+        </w:rPr>
+      </w:pPr>
+      <w:bookmarkStart w:id="7" w:name="_Toc194644048"/>
+      <w:r>
+        <w:rPr>
+          <w:rFonts w:ascii="Segoe UI Black" w:hAnsi="Segoe UI Black"/>
+          <w:sz w:val="28"/>
+          <w:szCs w:val="28"/>
+        </w:rPr>
+        <w:t>Is Firebird 2.1 Still Recommended for osFinancials/TurboCASH?</w:t>
+      </w:r>
+      <w:bookmarkEnd w:id="7"/>
+    </w:p>
+    <w:p>
+      <w:r>
+        <w:rPr>
+          <w:b/>
+          <w:bCs/>
+        </w:rPr>
+        <w:t>Short Answer:</w:t>
+      </w:r>
+      <w:r>
+        <w:br/>
+      </w:r>
+      <w:r>
+        <w:rPr>
+          <w:rFonts w:ascii="Segoe UI Symbol" w:hAnsi="Segoe UI Symbol" w:cs="Segoe UI Symbol"/>
+        </w:rPr>
+        <w:t>⚠</w:t>
+      </w:r>
+      <w:r>
+        <w:t xml:space="preserve"> </w:t>
+      </w:r>
+      <w:r>
+        <w:rPr>
+          <w:b/>
+          <w:bCs/>
+        </w:rPr>
+        <w:t>No, Firebird 2.1 (ODS 11.1) is no longer recommended</w:t>
+      </w:r>
+      <w:r>
+        <w:t xml:space="preserve"> for osFinancials/TurboCASH unless you have </w:t>
+      </w:r>
+      <w:r>
+        <w:rPr>
+          <w:b/>
+          <w:bCs/>
+        </w:rPr>
+        <w:t>no other choice</w:t>
+      </w:r>
+      <w:r>
+        <w:t>.</w:t>
+      </w:r>
+    </w:p>
+    <w:p>
+      <w:r>
+        <w:pict w14:anchorId="1A0AE873">
+          <v:rect id="_x0000_i1086" style="width:0;height:1.5pt" o:hralign="center" o:hrstd="t" o:hr="t" fillcolor="#a0a0a0" stroked="f"/>
+        </w:pict>
+      </w:r>
+    </w:p>
+    <w:p>
+      <w:pPr>
+        <w:rPr>
+          <w:b/>
+          <w:bCs/>
+        </w:rPr>
+      </w:pPr>
+      <w:r>
+        <w:rPr>
+          <w:b/>
+          <w:bCs/>
+        </w:rPr>
+        <w:lastRenderedPageBreak/>
+        <w:t>Why Firebird 2.1 Should Be Avoided</w:t>
+      </w:r>
+    </w:p>
+    <w:tbl>
+      <w:tblPr>
+        <w:tblW w:w="0" w:type="auto"/>
+        <w:tblCellSpacing w:w="15" w:type="dxa"/>
+        <w:tblCellMar>
+          <w:top w:w="15" w:type="dxa"/>
+          <w:left w:w="15" w:type="dxa"/>
+          <w:bottom w:w="15" w:type="dxa"/>
+          <w:right w:w="15" w:type="dxa"/>
+        </w:tblCellMar>
+        <w:tblLook w:val="04A0" w:firstRow="1" w:lastRow="0" w:firstColumn="1" w:lastColumn="0" w:noHBand="0" w:noVBand="1"/>
+      </w:tblPr>
+      <w:tblGrid>
+        <w:gridCol w:w="2480"/>
+        <w:gridCol w:w="5580"/>
+      </w:tblGrid>
+      <w:tr>
+        <w:trPr>
+          <w:tblHeader/>
+          <w:tblCellSpacing w:w="15" w:type="dxa"/>
+        </w:trPr>
+        <w:tc>
+          <w:tcPr>
+            <w:tcW w:w="0" w:type="auto"/>
+            <w:vAlign w:val="center"/>
+            <w:hideMark/>
+          </w:tcPr>
+          <w:p>
+            <w:pPr>
+              <w:rPr>
+                <w:b/>
+                <w:bCs/>
+              </w:rPr>
+            </w:pPr>
+            <w:r>
+              <w:rPr>
+                <w:b/>
+                <w:bCs/>
+              </w:rPr>
+              <w:t>Issue</w:t>
+            </w:r>
+          </w:p>
+        </w:tc>
+        <w:tc>
+          <w:tcPr>
+            <w:tcW w:w="0" w:type="auto"/>
+            <w:vAlign w:val="center"/>
+            <w:hideMark/>
+          </w:tcPr>
+          <w:p>
+            <w:pPr>
+              <w:rPr>
+                <w:b/>
+                <w:bCs/>
+              </w:rPr>
+            </w:pPr>
+            <w:r>
+              <w:rPr>
+                <w:b/>
+                <w:bCs/>
+              </w:rPr>
+              <w:t>Impact</w:t>
+            </w:r>
+          </w:p>
+        </w:tc>
+      </w:tr>
+      <w:tr>
+        <w:trPr>
+          <w:tblCellSpacing w:w="15" w:type="dxa"/>
+        </w:trPr>
+        <w:tc>
+          <w:tcPr>
+            <w:tcW w:w="0" w:type="auto"/>
+            <w:vAlign w:val="center"/>
+            <w:hideMark/>
+          </w:tcPr>
+          <w:p>
+            <w:r>
+              <w:rPr>
+                <w:b/>
+                <w:bCs/>
+              </w:rPr>
+              <w:t>End of Support (EOS 2018)</w:t>
+            </w:r>
+          </w:p>
+        </w:tc>
+        <w:tc>
+          <w:tcPr>
+            <w:tcW w:w="0" w:type="auto"/>
+            <w:vAlign w:val="center"/>
+            <w:hideMark/>
+          </w:tcPr>
+          <w:p>
+            <w:r>
+              <w:t>No security patches or bug fixes from Firebird.</w:t>
+            </w:r>
+          </w:p>
+        </w:tc>
+      </w:tr>
+      <w:tr>
+        <w:trPr>
+          <w:tblCellSpacing w:w="15" w:type="dxa"/>
+        </w:trPr>
+        <w:tc>
+          <w:tcPr>
+            <w:tcW w:w="0" w:type="auto"/>
+            <w:vAlign w:val="center"/>
+            <w:hideMark/>
+          </w:tcPr>
+          <w:p>
+            <w:r>
+              <w:rPr>
+                <w:b/>
+                <w:bCs/>
+              </w:rPr>
+              <w:t>Security Vulnerabilities</w:t>
+            </w:r>
+          </w:p>
+        </w:tc>
+        <w:tc>
+          <w:tcPr>
+            <w:tcW w:w="0" w:type="auto"/>
+            <w:vAlign w:val="center"/>
+            <w:hideMark/>
+          </w:tcPr>
+          <w:p>
+            <w:r>
+              <w:t>Unpatched risks in networked environments.</w:t>
+            </w:r>
+          </w:p>
+        </w:tc>
+      </w:tr>
+      <w:tr>
+        <w:trPr>
+          <w:tblCellSpacing w:w="15" w:type="dxa"/>
+        </w:trPr>
+        <w:tc>
+          <w:tcPr>
+            <w:tcW w:w="0" w:type="auto"/>
+            <w:vAlign w:val="center"/>
+            <w:hideMark/>
+          </w:tcPr>
+          <w:p>
+            <w:r>
+              <w:rPr>
+                <w:b/>
+                <w:bCs/>
+              </w:rPr>
+              <w:t>Compatibility Issues</w:t>
+            </w:r>
+          </w:p>
+        </w:tc>
+        <w:tc>
+          <w:tcPr>
+            <w:tcW w:w="0" w:type="auto"/>
+            <w:vAlign w:val="center"/>
+            <w:hideMark/>
+          </w:tcPr>
+          <w:p>
+            <w:r>
+              <w:t>Newer OS (Windows 10/11, Linux) may have driver problems.</w:t>
+            </w:r>
+          </w:p>
+        </w:tc>
+      </w:tr>
+      <w:tr>
+        <w:trPr>
+          <w:tblCellSpacing w:w="15" w:type="dxa"/>
+        </w:trPr>
+        <w:tc>
+          <w:tcPr>
+            <w:tcW w:w="0" w:type="auto"/>
+            <w:vAlign w:val="center"/>
+            <w:hideMark/>
+          </w:tcPr>
+          <w:p>
+            <w:r>
+              <w:rPr>
+                <w:b/>
+                <w:bCs/>
+              </w:rPr>
+              <w:t>Performance Limitations</w:t>
+            </w:r>
+          </w:p>
+        </w:tc>
+        <w:tc>
+          <w:tcPr>
+            <w:tcW w:w="0" w:type="auto"/>
+            <w:vAlign w:val="center"/>
+            <w:hideMark/>
+          </w:tcPr>
+          <w:p>
+            <w:r>
+              <w:t>Slower than Firebird 2.5/3.0+, especially for larger databases.</w:t>
+            </w:r>
+          </w:p>
+        </w:tc>
+      </w:tr>
+    </w:tbl>
+    <w:p>
+      <w:r>
+        <w:pict w14:anchorId="2F844D0F">
+          <v:rect id="_x0000_i1087" style="width:0;height:1.5pt" o:hralign="center" o:hrstd="t" o:hr="t" fillcolor="#a0a0a0" stroked="f"/>
+        </w:pict>
+      </w:r>
+    </w:p>
+    <w:p>
+      <w:pPr>
+        <w:rPr>
+          <w:b/>
+          <w:bCs/>
+        </w:rPr>
+      </w:pPr>
+      <w:r>
+        <w:rPr>
+          <w:b/>
+          <w:bCs/>
+        </w:rPr>
+        <w:t>When Might You Still Use Firebird 2.1?</w:t>
+      </w:r>
+    </w:p>
+    <w:p>
+      <w:pPr>
+        <w:numPr>
+          <w:ilvl w:val="0"/>
+          <w:numId w:val="46"/>
+        </w:numPr>
+        <w:tabs>
+          <w:tab w:val="clear" w:pos="360"/>
+          <w:tab w:val="num" w:pos="720"/>
+        </w:tabs>
+      </w:pPr>
+      <w:r>
+        <w:rPr>
+          <w:b/>
+          <w:bCs/>
+        </w:rPr>
+        <w:t>Legacy Systems</w:t>
+      </w:r>
+    </w:p>
+    <w:p>
+      <w:pPr>
+        <w:numPr>
+          <w:ilvl w:val="1"/>
+          <w:numId w:val="46"/>
+        </w:numPr>
+        <w:tabs>
+          <w:tab w:val="clear" w:pos="1080"/>
+          <w:tab w:val="num" w:pos="1440"/>
+        </w:tabs>
+      </w:pPr>
+      <w:r>
+        <w:t xml:space="preserve">If TurboCASH is running on </w:t>
+      </w:r>
+      <w:r>
+        <w:rPr>
+          <w:b/>
+          <w:bCs/>
+        </w:rPr>
+        <w:t>Windows XP/7</w:t>
+      </w:r>
+      <w:r>
+        <w:t xml:space="preserve"> and cannot be upgraded.</w:t>
+      </w:r>
+    </w:p>
+    <w:p>
+      <w:pPr>
+        <w:numPr>
+          <w:ilvl w:val="0"/>
+          <w:numId w:val="46"/>
+        </w:numPr>
+        <w:tabs>
+          <w:tab w:val="clear" w:pos="360"/>
+          <w:tab w:val="num" w:pos="720"/>
+        </w:tabs>
+      </w:pPr>
+      <w:r>
+        <w:rPr>
+          <w:b/>
+          <w:bCs/>
+        </w:rPr>
+        <w:t>No Migration Path</w:t>
+      </w:r>
+    </w:p>
+    <w:p>
+      <w:pPr>
+        <w:numPr>
+          <w:ilvl w:val="1"/>
+          <w:numId w:val="46"/>
+        </w:numPr>
+        <w:tabs>
+          <w:tab w:val="clear" w:pos="1080"/>
+          <w:tab w:val="num" w:pos="1440"/>
+        </w:tabs>
+      </w:pPr>
+      <w:r>
+        <w:t xml:space="preserve">If your database relies on </w:t>
+      </w:r>
+      <w:r>
+        <w:rPr>
+          <w:b/>
+          <w:bCs/>
+        </w:rPr>
+        <w:t>custom UDFs/procedures</w:t>
+      </w:r>
+      <w:r>
+        <w:t xml:space="preserve"> that break in newer versions.</w:t>
+      </w:r>
+    </w:p>
+    <w:p>
+      <w:pPr>
+        <w:numPr>
+          <w:ilvl w:val="0"/>
+          <w:numId w:val="46"/>
+        </w:numPr>
+        <w:tabs>
+          <w:tab w:val="clear" w:pos="360"/>
+          <w:tab w:val="num" w:pos="720"/>
+        </w:tabs>
+      </w:pPr>
+      <w:r>
+        <w:rPr>
+          <w:b/>
+          <w:bCs/>
+        </w:rPr>
+        <w:t>Temporary Use</w:t>
+      </w:r>
+    </w:p>
+    <w:p>
+      <w:pPr>
+        <w:numPr>
+          <w:ilvl w:val="1"/>
+          <w:numId w:val="46"/>
+        </w:numPr>
+        <w:tabs>
+          <w:tab w:val="clear" w:pos="1080"/>
+          <w:tab w:val="num" w:pos="1440"/>
+        </w:tabs>
+      </w:pPr>
+      <w:r>
+        <w:t xml:space="preserve">Only for </w:t>
+      </w:r>
+      <w:r>
+        <w:rPr>
+          <w:b/>
+          <w:bCs/>
+        </w:rPr>
+        <w:t>read-only</w:t>
+      </w:r>
+      <w:r>
+        <w:t xml:space="preserve"> access while planning an upgrade.</w:t>
+      </w:r>
+    </w:p>
+    <w:p>
+      <w:r>
+        <w:pict w14:anchorId="018D04A8">
+          <v:rect id="_x0000_i1088" style="width:0;height:1.5pt" o:hralign="center" o:hrstd="t" o:hr="t" fillcolor="#a0a0a0" stroked="f"/>
+        </w:pict>
+      </w:r>
+    </w:p>
+    <w:p>
+      <w:pPr>
+        <w:rPr>
+          <w:b/>
+          <w:bCs/>
+        </w:rPr>
+      </w:pPr>
+      <w:r>
+        <w:rPr>
+          <w:b/>
+          <w:bCs/>
+        </w:rPr>
+        <w:t>Recommended Alternatives</w:t>
+      </w:r>
+    </w:p>
+    <w:p>
+      <w:pPr>
+        <w:rPr>
+          <w:b/>
+          <w:bCs/>
+        </w:rPr>
+      </w:pPr>
+      <w:r>
+        <w:rPr>
+          <w:b/>
+          <w:bCs/>
+        </w:rPr>
+        <w:t>1. Best Stability (Minimal Changes)</w:t>
+      </w:r>
+    </w:p>
+    <w:p>
+      <w:pPr>
+        <w:numPr>
+          <w:ilvl w:val="0"/>
+          <w:numId w:val="47"/>
+        </w:numPr>
+      </w:pPr>
+      <w:r>
+        <w:rPr>
+          <w:b/>
+          <w:bCs/>
+        </w:rPr>
+        <w:t>Firebird 2.5 (ODS 11.2)</w:t>
+      </w:r>
+    </w:p>
+    <w:p>
+      <w:pPr>
+        <w:numPr>
+          <w:ilvl w:val="1"/>
+          <w:numId w:val="47"/>
+        </w:numPr>
+      </w:pPr>
+      <w:r>
+        <w:t xml:space="preserve">Last stable version with </w:t>
+      </w:r>
+      <w:r>
+        <w:rPr>
+          <w:b/>
+          <w:bCs/>
+        </w:rPr>
+        <w:t>full TurboCASH compatibility</w:t>
+      </w:r>
+      <w:r>
+        <w:t>.</w:t>
+      </w:r>
+    </w:p>
+    <w:p>
+      <w:pPr>
+        <w:numPr>
+          <w:ilvl w:val="1"/>
+          <w:numId w:val="47"/>
+        </w:numPr>
+      </w:pPr>
+      <w:r>
+        <w:t>Still runs on modern OSes (unlike 2.1).</w:t>
+      </w:r>
+    </w:p>
+    <w:p>
+      <w:pPr>
+        <w:rPr>
+          <w:b/>
+          <w:bCs/>
+        </w:rPr>
+      </w:pPr>
+      <w:r>
+        <w:rPr>
+          <w:b/>
+          <w:bCs/>
+        </w:rPr>
+        <w:t>2. Modern &amp; Secure (Requires Testing)</w:t>
+      </w:r>
+    </w:p>
+    <w:p>
+      <w:pPr>
+        <w:numPr>
+          <w:ilvl w:val="0"/>
+          <w:numId w:val="48"/>
+        </w:numPr>
+      </w:pPr>
+      <w:r>
+        <w:rPr>
+          <w:b/>
+          <w:bCs/>
+        </w:rPr>
+        <w:t>Firebird 3.0 (ODS 12.0)</w:t>
+      </w:r>
+    </w:p>
+    <w:p>
+      <w:pPr>
+        <w:numPr>
+          <w:ilvl w:val="1"/>
+          <w:numId w:val="48"/>
+        </w:numPr>
+      </w:pPr>
+      <w:r>
+        <w:t xml:space="preserve">Requires checking </w:t>
+      </w:r>
+      <w:r>
+        <w:rPr>
+          <w:b/>
+          <w:bCs/>
+        </w:rPr>
+        <w:t>stored procedures</w:t>
+      </w:r>
+      <w:r>
+        <w:t xml:space="preserve"> and </w:t>
+      </w:r>
+      <w:r>
+        <w:rPr>
+          <w:b/>
+          <w:bCs/>
+        </w:rPr>
+        <w:t>UDFs</w:t>
+      </w:r>
+      <w:r>
+        <w:t xml:space="preserve"> (e.g., </w:t>
+      </w:r>
+      <w:proofErr w:type="spellStart"/>
+      <w:r>
+        <w:t>ib_udf</w:t>
+      </w:r>
+      <w:proofErr w:type="spellEnd"/>
+      <w:r>
+        <w:t xml:space="preserve"> replacements).</w:t>
+      </w:r>
+    </w:p>
+    <w:p>
+      <w:pPr>
+        <w:numPr>
+          <w:ilvl w:val="1"/>
+          <w:numId w:val="48"/>
+        </w:numPr>
+      </w:pPr>
+      <w:r>
+        <w:t>Better performance and security.</w:t>
+      </w:r>
+    </w:p>
+    <w:p>
+      <w:pPr>
+        <w:rPr>
+          <w:b/>
+          <w:bCs/>
+        </w:rPr>
+      </w:pPr>
+      <w:r>
+        <w:rPr>
+          <w:b/>
+          <w:bCs/>
+        </w:rPr>
+        <w:t>3. Future-Proof (For New Installations)</w:t>
+      </w:r>
+    </w:p>
+    <w:p>
+      <w:pPr>
+        <w:numPr>
+          <w:ilvl w:val="0"/>
+          <w:numId w:val="49"/>
+        </w:numPr>
+      </w:pPr>
+      <w:r>
+        <w:rPr>
+          <w:b/>
+          <w:bCs/>
+        </w:rPr>
+        <w:t>Firebird 4.0 (ODS 13.0)</w:t>
+      </w:r>
+    </w:p>
+    <w:p>
+      <w:pPr>
+        <w:numPr>
+          <w:ilvl w:val="1"/>
+          <w:numId w:val="49"/>
+        </w:numPr>
+      </w:pPr>
+      <w:r>
+        <w:t xml:space="preserve">Best for </w:t>
+      </w:r>
+      <w:r>
+        <w:rPr>
+          <w:b/>
+          <w:bCs/>
+        </w:rPr>
+        <w:t>multi-user</w:t>
+      </w:r>
+      <w:r>
+        <w:t xml:space="preserve"> setups but needs rigorous testing.</w:t>
+      </w:r>
+    </w:p>
+    <w:p>
+      <w:r>
+        <w:pict w14:anchorId="19F84A18">
+          <v:rect id="_x0000_i1089" style="width:0;height:1.5pt" o:hralign="center" o:hrstd="t" o:hr="t" fillcolor="#a0a0a0" stroked="f"/>
+        </w:pict>
+      </w:r>
+    </w:p>
+    <w:p>
+      <w:pPr>
+        <w:rPr>
+          <w:b/>
+          <w:bCs/>
+        </w:rPr>
+      </w:pPr>
+    </w:p>
+    <w:p>
+      <w:pPr>
+        <w:rPr>
+          <w:b/>
+          <w:bCs/>
+        </w:rPr>
+      </w:pPr>
+      <w:r>
+        <w:rPr>
+          <w:b/>
+          <w:bCs/>
+        </w:rPr>
+        <w:t>Upgrading from Firebird 2.1? Follow These Steps</w:t>
+      </w:r>
+    </w:p>
+    <w:p>
+      <w:pPr>
+        <w:numPr>
+          <w:ilvl w:val="0"/>
+          <w:numId w:val="50"/>
+        </w:numPr>
+        <w:tabs>
+          <w:tab w:val="clear" w:pos="360"/>
+          <w:tab w:val="num" w:pos="720"/>
+        </w:tabs>
+      </w:pPr>
+      <w:r>
+        <w:rPr>
+          <w:b/>
+          <w:bCs/>
+        </w:rPr>
+        <w:t>Backup Your Database</w:t>
+      </w:r>
+    </w:p>
+    <w:p>
+      <w:pPr>
+        <w:ind w:left="360"/>
+      </w:pPr>
+      <w:proofErr w:type="spellStart"/>
+      <w:r>
+        <w:t>sh</w:t>
+      </w:r>
+      <w:proofErr w:type="spellEnd"/>
+    </w:p>
+    <w:p>
+      <w:pPr>
+        <w:pStyle w:val="IntenseQuote"/>
+        <w:ind w:left="360"/>
+        <w:jc w:val="left"/>
+      </w:pPr>
+      <w:proofErr w:type="spellStart"/>
+      <w:r>
+        <w:lastRenderedPageBreak/>
+        <w:t>gbak</w:t>
+      </w:r>
+      <w:proofErr w:type="spellEnd"/>
+      <w:r>
+        <w:t xml:space="preserve"> -b -user SYSDBA -pas </w:t>
+      </w:r>
+      <w:proofErr w:type="spellStart"/>
+      <w:r>
+        <w:t>masterkey</w:t>
+      </w:r>
+      <w:proofErr w:type="spellEnd"/>
+      <w:r>
+        <w:t xml:space="preserve"> </w:t>
+      </w:r>
+      <w:proofErr w:type="spellStart"/>
+      <w:r>
+        <w:t>old.fdb</w:t>
+      </w:r>
+      <w:proofErr w:type="spellEnd"/>
+      <w:r>
+        <w:t xml:space="preserve"> </w:t>
+      </w:r>
+      <w:proofErr w:type="spellStart"/>
+      <w:r>
+        <w:t>backup.fbk</w:t>
+      </w:r>
+      <w:proofErr w:type="spellEnd"/>
+    </w:p>
+    <w:p>
+      <w:pPr>
+        <w:numPr>
+          <w:ilvl w:val="0"/>
+          <w:numId w:val="50"/>
+        </w:numPr>
+        <w:tabs>
+          <w:tab w:val="clear" w:pos="360"/>
+          <w:tab w:val="num" w:pos="720"/>
+        </w:tabs>
+      </w:pPr>
+      <w:r>
+        <w:rPr>
+          <w:b/>
+          <w:bCs/>
+        </w:rPr>
+        <w:t>Test in Firebird 2.5 or 3.0</w:t>
+      </w:r>
+    </w:p>
+    <w:p>
+      <w:pPr>
+        <w:numPr>
+          <w:ilvl w:val="1"/>
+          <w:numId w:val="50"/>
+        </w:numPr>
+        <w:tabs>
+          <w:tab w:val="clear" w:pos="1080"/>
+          <w:tab w:val="num" w:pos="1440"/>
+        </w:tabs>
+      </w:pPr>
+      <w:r>
+        <w:t>Restore the backup and check for errors:</w:t>
+      </w:r>
+    </w:p>
+    <w:p>
+      <w:pPr>
+        <w:ind w:left="1080"/>
+      </w:pPr>
+      <w:proofErr w:type="spellStart"/>
+      <w:r>
+        <w:t>sh</w:t>
+      </w:r>
+      <w:proofErr w:type="spellEnd"/>
+    </w:p>
+    <w:p>
+      <w:pPr>
+        <w:pStyle w:val="IntenseQuote"/>
+        <w:ind w:left="1080"/>
+        <w:jc w:val="left"/>
+      </w:pPr>
+      <w:proofErr w:type="spellStart"/>
+      <w:r>
+        <w:t>gbak</w:t>
+      </w:r>
+      <w:proofErr w:type="spellEnd"/>
+      <w:r>
+        <w:t xml:space="preserve"> -rep </w:t>
+      </w:r>
+      <w:proofErr w:type="spellStart"/>
+      <w:r>
+        <w:t>backup.fbk</w:t>
+      </w:r>
+      <w:proofErr w:type="spellEnd"/>
+      <w:r>
+        <w:t xml:space="preserve"> </w:t>
+      </w:r>
+      <w:proofErr w:type="spellStart"/>
+      <w:r>
+        <w:t>new.fdb</w:t>
+      </w:r>
+      <w:proofErr w:type="spellEnd"/>
+    </w:p>
+    <w:p>
+      <w:pPr>
+        <w:numPr>
+          <w:ilvl w:val="0"/>
+          <w:numId w:val="50"/>
+        </w:numPr>
+        <w:tabs>
+          <w:tab w:val="clear" w:pos="360"/>
+          <w:tab w:val="num" w:pos="720"/>
+        </w:tabs>
+      </w:pPr>
+      <w:r>
+        <w:rPr>
+          <w:b/>
+          <w:bCs/>
+        </w:rPr>
+        <w:t>Fix Breaking Changes</w:t>
+      </w:r>
+    </w:p>
+    <w:p>
+      <w:pPr>
+        <w:numPr>
+          <w:ilvl w:val="1"/>
+          <w:numId w:val="50"/>
+        </w:numPr>
+        <w:tabs>
+          <w:tab w:val="clear" w:pos="1080"/>
+          <w:tab w:val="num" w:pos="1440"/>
+        </w:tabs>
+      </w:pPr>
+      <w:r>
+        <w:rPr>
+          <w:b/>
+          <w:bCs/>
+        </w:rPr>
+        <w:t>Deprecated UDFs</w:t>
+      </w:r>
+      <w:r>
+        <w:t xml:space="preserve">: Replace </w:t>
+      </w:r>
+      <w:proofErr w:type="spellStart"/>
+      <w:r>
+        <w:t>ib_udf</w:t>
+      </w:r>
+      <w:proofErr w:type="spellEnd"/>
+      <w:r>
+        <w:t xml:space="preserve"> functions (e.g., </w:t>
+      </w:r>
+      <w:proofErr w:type="gramStart"/>
+      <w:r>
+        <w:t>ln(</w:t>
+      </w:r>
+      <w:proofErr w:type="gramEnd"/>
+      <w:r>
+        <w:t xml:space="preserve">) → </w:t>
+      </w:r>
+      <w:proofErr w:type="gramStart"/>
+      <w:r>
+        <w:t>LN(</w:t>
+      </w:r>
+      <w:proofErr w:type="gramEnd"/>
+      <w:r>
+        <w:t>)).</w:t>
+      </w:r>
+    </w:p>
+    <w:p>
+      <w:pPr>
+        <w:numPr>
+          <w:ilvl w:val="1"/>
+          <w:numId w:val="50"/>
+        </w:numPr>
+        <w:tabs>
+          <w:tab w:val="clear" w:pos="1080"/>
+          <w:tab w:val="num" w:pos="1440"/>
+        </w:tabs>
+      </w:pPr>
+      <w:r>
+        <w:rPr>
+          <w:b/>
+          <w:bCs/>
+        </w:rPr>
+        <w:t>SQL Syntax</w:t>
+      </w:r>
+      <w:r>
+        <w:t>: Update GROUP BY clauses and CREATE PROCEDURE statements.</w:t>
+      </w:r>
+    </w:p>
+    <w:p>
+      <w:r>
+        <w:pict w14:anchorId="653F42E0">
+          <v:rect id="_x0000_i1090" style="width:0;height:1.5pt" o:hralign="center" o:hrstd="t" o:hr="t" fillcolor="#a0a0a0" stroked="f"/>
+        </w:pict>
+      </w:r>
+    </w:p>
+    <w:p>
+      <w:pPr>
+        <w:rPr>
+          <w:b/>
+          <w:bCs/>
+        </w:rPr>
+      </w:pPr>
+      <w:r>
+        <w:rPr>
+          <w:b/>
+          <w:bCs/>
+        </w:rPr>
+        <w:t>Critical TurboCASH Checks</w:t>
+      </w:r>
+    </w:p>
+    <w:p>
+      <w:pPr>
+        <w:numPr>
+          <w:ilvl w:val="0"/>
+          <w:numId w:val="51"/>
+        </w:numPr>
+      </w:pPr>
+      <w:r>
+        <w:rPr>
+          <w:b/>
+          <w:bCs/>
+        </w:rPr>
+        <w:t>Reports</w:t>
+      </w:r>
+      <w:r>
+        <w:t xml:space="preserve"> (verify calculations and layouts).</w:t>
+      </w:r>
+    </w:p>
+    <w:p>
+      <w:pPr>
+        <w:numPr>
+          <w:ilvl w:val="0"/>
+          <w:numId w:val="51"/>
+        </w:numPr>
+      </w:pPr>
+      <w:r>
+        <w:rPr>
+          <w:b/>
+          <w:bCs/>
+        </w:rPr>
+        <w:t>Third-Party Plugins</w:t>
+      </w:r>
+      <w:r>
+        <w:t xml:space="preserve"> (ensure compatibility).</w:t>
+      </w:r>
+    </w:p>
+    <w:p>
+      <w:pPr>
+        <w:numPr>
+          <w:ilvl w:val="0"/>
+          <w:numId w:val="51"/>
+        </w:numPr>
+      </w:pPr>
+      <w:r>
+        <w:rPr>
+          <w:b/>
+          <w:bCs/>
+        </w:rPr>
+        <w:t>Automated Jobs</w:t>
+      </w:r>
+      <w:r>
+        <w:t xml:space="preserve"> (backups, exports).</w:t>
+      </w:r>
+    </w:p>
+    <w:p>
+      <w:r>
+        <w:pict w14:anchorId="46F56DA5">
+          <v:rect id="_x0000_i1091" style="width:0;height:1.5pt" o:hralign="center" o:hrstd="t" o:hr="t" fillcolor="#a0a0a0" stroked="f"/>
+        </w:pict>
+      </w:r>
+    </w:p>
+    <w:p>
+      <w:pPr>
+        <w:rPr>
+          <w:b/>
+          <w:bCs/>
+        </w:rPr>
+      </w:pPr>
+      <w:r>
+        <w:rPr>
+          <w:b/>
+          <w:bCs/>
+        </w:rPr>
+        <w:t>Final Recommendation</w:t>
+      </w:r>
+    </w:p>
+    <w:p>
+      <w:r>
+        <w:rPr>
+          <w:rFonts w:ascii="Segoe UI Emoji" w:hAnsi="Segoe UI Emoji" w:cs="Segoe UI Emoji"/>
+        </w:rPr>
+        <w:t>🚀</w:t>
+      </w:r>
+      <w:r>
+        <w:t xml:space="preserve"> </w:t>
+      </w:r>
+      <w:r>
+        <w:rPr>
+          <w:b/>
+          <w:bCs/>
+        </w:rPr>
+        <w:t>Upgrade to at least Firebird 2.5</w:t>
+      </w:r>
+      <w:r>
+        <w:t xml:space="preserve"> (ODS 11.2) for </w:t>
+      </w:r>
+      <w:r>
+        <w:rPr>
+          <w:b/>
+          <w:bCs/>
+        </w:rPr>
+        <w:t>security and stability</w:t>
+      </w:r>
+      <w:r>
+        <w:t>.</w:t>
+      </w:r>
+      <w:r>
+        <w:br/>
+      </w:r>
+      <w:r>
+        <w:rPr>
+          <w:rFonts w:ascii="Segoe UI Emoji" w:hAnsi="Segoe UI Emoji" w:cs="Segoe UI Emoji"/>
+        </w:rPr>
+        <w:t>🔧</w:t>
+      </w:r>
+      <w:r>
+        <w:t xml:space="preserve"> </w:t>
+      </w:r>
+      <w:r>
+        <w:rPr>
+          <w:b/>
+          <w:bCs/>
+        </w:rPr>
+        <w:t>For new deployments, test Firebird 3.0 or 4.0</w:t>
+      </w:r>
+      <w:r>
+        <w:t xml:space="preserve"> if possible.</w:t>
       </w:r>
     </w:p>
     <w:p/>
@@ -3434,6 +8030,123 @@
 <file path=word/numbering.xml><?xml version="1.0" encoding="utf-8"?>
 <w:numbering xmlns:wpc="http://schemas.microsoft.com/office/word/2010/wordprocessingCanvas" xmlns:cx="http://schemas.microsoft.com/office/drawing/2014/chartex" xmlns:cx1="http://schemas.microsoft.com/office/drawing/2015/9/8/chartex" xmlns:cx2="http://schemas.microsoft.com/office/drawing/2015/10/21/chartex" xmlns:cx3="http://schemas.microsoft.com/office/drawing/2016/5/9/chartex" xmlns:cx4="http://schemas.microsoft.com/office/drawing/2016/5/10/chartex" xmlns:cx5="http://schemas.microsoft.com/office/drawing/2016/5/11/chartex" xmlns:cx6="http://schemas.microsoft.com/office/drawing/2016/5/12/chartex" xmlns:cx7="http://schemas.microsoft.com/office/drawing/2016/5/13/chartex" xmlns:cx8="http://schemas.microsoft.com/office/drawing/2016/5/14/chartex" xmlns:mc="http://schemas.openxmlformats.org/markup-compatibility/2006" xmlns:aink="http://schemas.microsoft.com/office/drawing/2016/ink" xmlns:am3d="http://schemas.microsoft.com/office/drawing/2017/model3d" xmlns:o="urn:schemas-microsoft-com:office:office" xmlns:oel="http://schemas.microsoft.com/office/2019/extlst" xmlns:r="http://schemas.openxmlformats.org/officeDocument/2006/relationships" xmlns:m="http://schemas.openxmlformats.org/officeDocument/2006/math" xmlns:v="urn:schemas-microsoft-com:vml" xmlns:wp14="http://schemas.microsoft.com/office/word/2010/wordprocessingDrawing" xmlns:wp="http://schemas.openxmlformats.org/drawingml/2006/wordprocessingDrawing" xmlns:w10="urn:schemas-microsoft-com:office:word" xmlns:w="http://schemas.openxmlformats.org/wordprocessingml/2006/main" xmlns:w14="http://schemas.microsoft.com/office/word/2010/wordml" xmlns:w15="http://schemas.microsoft.com/office/word/2012/wordml" xmlns:w16cex="http://schemas.microsoft.com/office/word/2018/wordml/cex" xmlns:w16cid="http://schemas.microsoft.com/office/word/2016/wordml/cid" xmlns:w16="http://schemas.microsoft.com/office/word/2018/wordml" xmlns:w16du="http://schemas.microsoft.com/office/word/2023/wordml/word16du" xmlns:w16sdtdh="http://schemas.microsoft.com/office/word/2020/wordml/sdtdatahash" xmlns:w16sdtfl="http://schemas.microsoft.com/office/word/2024/wordml/sdtformatlock" xmlns:w16se="http://schemas.microsoft.com/office/word/2015/wordml/symex" xmlns:wpg="http://schemas.microsoft.com/office/word/2010/wordprocessingGroup" xmlns:wpi="http://schemas.microsoft.com/office/word/2010/wordprocessingInk" xmlns:wne="http://schemas.microsoft.com/office/word/2006/wordml" xmlns:wps="http://schemas.microsoft.com/office/word/2010/wordprocessingShape" mc:Ignorable="w14 w15 w16se w16cid w16 w16cex w16sdtdh w16sdtfl w16du wp14">
   <w:abstractNum w:abstractNumId="0" w15:restartNumberingAfterBreak="0">
+    <w:nsid w:val="08334697"/>
+    <w:multiLevelType w:val="multilevel"/>
+    <w:tmpl w:val="874A93AA"/>
+    <w:lvl w:ilvl="0">
+      <w:start w:val="1"/>
+      <w:numFmt w:val="decimal"/>
+      <w:lvlText w:val="%1."/>
+      <w:lvlJc w:val="left"/>
+      <w:pPr>
+        <w:tabs>
+          <w:tab w:val="num" w:pos="720"/>
+        </w:tabs>
+        <w:ind w:left="720" w:hanging="360"/>
+      </w:pPr>
+    </w:lvl>
+    <w:lvl w:ilvl="1">
+      <w:start w:val="1"/>
+      <w:numFmt w:val="bullet"/>
+      <w:lvlText w:val="o"/>
+      <w:lvlJc w:val="left"/>
+      <w:pPr>
+        <w:tabs>
+          <w:tab w:val="num" w:pos="1440"/>
+        </w:tabs>
+        <w:ind w:left="1440" w:hanging="360"/>
+      </w:pPr>
+      <w:rPr>
+        <w:rFonts w:ascii="Courier New" w:hAnsi="Courier New" w:hint="default"/>
+        <w:sz w:val="20"/>
+      </w:rPr>
+    </w:lvl>
+    <w:lvl w:ilvl="2" w:tentative="1">
+      <w:start w:val="1"/>
+      <w:numFmt w:val="decimal"/>
+      <w:lvlText w:val="%3."/>
+      <w:lvlJc w:val="left"/>
+      <w:pPr>
+        <w:tabs>
+          <w:tab w:val="num" w:pos="2160"/>
+        </w:tabs>
+        <w:ind w:left="2160" w:hanging="360"/>
+      </w:pPr>
+    </w:lvl>
+    <w:lvl w:ilvl="3" w:tentative="1">
+      <w:start w:val="1"/>
+      <w:numFmt w:val="decimal"/>
+      <w:lvlText w:val="%4."/>
+      <w:lvlJc w:val="left"/>
+      <w:pPr>
+        <w:tabs>
+          <w:tab w:val="num" w:pos="2880"/>
+        </w:tabs>
+        <w:ind w:left="2880" w:hanging="360"/>
+      </w:pPr>
+    </w:lvl>
+    <w:lvl w:ilvl="4" w:tentative="1">
+      <w:start w:val="1"/>
+      <w:numFmt w:val="decimal"/>
+      <w:lvlText w:val="%5."/>
+      <w:lvlJc w:val="left"/>
+      <w:pPr>
+        <w:tabs>
+          <w:tab w:val="num" w:pos="3600"/>
+        </w:tabs>
+        <w:ind w:left="3600" w:hanging="360"/>
+      </w:pPr>
+    </w:lvl>
+    <w:lvl w:ilvl="5" w:tentative="1">
+      <w:start w:val="1"/>
+      <w:numFmt w:val="decimal"/>
+      <w:lvlText w:val="%6."/>
+      <w:lvlJc w:val="left"/>
+      <w:pPr>
+        <w:tabs>
+          <w:tab w:val="num" w:pos="4320"/>
+        </w:tabs>
+        <w:ind w:left="4320" w:hanging="360"/>
+      </w:pPr>
+    </w:lvl>
+    <w:lvl w:ilvl="6" w:tentative="1">
+      <w:start w:val="1"/>
+      <w:numFmt w:val="decimal"/>
+      <w:lvlText w:val="%7."/>
+      <w:lvlJc w:val="left"/>
+      <w:pPr>
+        <w:tabs>
+          <w:tab w:val="num" w:pos="5040"/>
+        </w:tabs>
+        <w:ind w:left="5040" w:hanging="360"/>
+      </w:pPr>
+    </w:lvl>
+    <w:lvl w:ilvl="7" w:tentative="1">
+      <w:start w:val="1"/>
+      <w:numFmt w:val="decimal"/>
+      <w:lvlText w:val="%8."/>
+      <w:lvlJc w:val="left"/>
+      <w:pPr>
+        <w:tabs>
+          <w:tab w:val="num" w:pos="5760"/>
+        </w:tabs>
+        <w:ind w:left="5760" w:hanging="360"/>
+      </w:pPr>
+    </w:lvl>
+    <w:lvl w:ilvl="8" w:tentative="1">
+      <w:start w:val="1"/>
+      <w:numFmt w:val="decimal"/>
+      <w:lvlText w:val="%9."/>
+      <w:lvlJc w:val="left"/>
+      <w:pPr>
+        <w:tabs>
+          <w:tab w:val="num" w:pos="6480"/>
+        </w:tabs>
+        <w:ind w:left="6480" w:hanging="360"/>
+      </w:pPr>
+    </w:lvl>
+  </w:abstractNum>
+  <w:abstractNum w:abstractNumId="1" w15:restartNumberingAfterBreak="0">
     <w:nsid w:val="0883CEDB"/>
     <w:multiLevelType w:val="multilevel"/>
     <w:tmpl w:val="FFFFFFFF"/>
@@ -3582,7 +8295,156 @@
       </w:rPr>
     </w:lvl>
   </w:abstractNum>
-  <w:abstractNum w:abstractNumId="1" w15:restartNumberingAfterBreak="0">
+  <w:abstractNum w:abstractNumId="2" w15:restartNumberingAfterBreak="0">
+    <w:nsid w:val="0A517E90"/>
+    <w:multiLevelType w:val="multilevel"/>
+    <w:tmpl w:val="480C65BA"/>
+    <w:lvl w:ilvl="0">
+      <w:start w:val="1"/>
+      <w:numFmt w:val="bullet"/>
+      <w:lvlText w:val=""/>
+      <w:lvlJc w:val="left"/>
+      <w:pPr>
+        <w:tabs>
+          <w:tab w:val="num" w:pos="720"/>
+        </w:tabs>
+        <w:ind w:left="720" w:hanging="360"/>
+      </w:pPr>
+      <w:rPr>
+        <w:rFonts w:ascii="Symbol" w:hAnsi="Symbol" w:hint="default"/>
+        <w:sz w:val="20"/>
+      </w:rPr>
+    </w:lvl>
+    <w:lvl w:ilvl="1">
+      <w:start w:val="1"/>
+      <w:numFmt w:val="bullet"/>
+      <w:lvlText w:val="o"/>
+      <w:lvlJc w:val="left"/>
+      <w:pPr>
+        <w:tabs>
+          <w:tab w:val="num" w:pos="1440"/>
+        </w:tabs>
+        <w:ind w:left="1440" w:hanging="360"/>
+      </w:pPr>
+      <w:rPr>
+        <w:rFonts w:ascii="Courier New" w:hAnsi="Courier New" w:hint="default"/>
+        <w:sz w:val="20"/>
+      </w:rPr>
+    </w:lvl>
+    <w:lvl w:ilvl="2" w:tentative="1">
+      <w:start w:val="1"/>
+      <w:numFmt w:val="bullet"/>
+      <w:lvlText w:val=""/>
+      <w:lvlJc w:val="left"/>
+      <w:pPr>
+        <w:tabs>
+          <w:tab w:val="num" w:pos="2160"/>
+        </w:tabs>
+        <w:ind w:left="2160" w:hanging="360"/>
+      </w:pPr>
+      <w:rPr>
+        <w:rFonts w:ascii="Wingdings" w:hAnsi="Wingdings" w:hint="default"/>
+        <w:sz w:val="20"/>
+      </w:rPr>
+    </w:lvl>
+    <w:lvl w:ilvl="3" w:tentative="1">
+      <w:start w:val="1"/>
+      <w:numFmt w:val="bullet"/>
+      <w:lvlText w:val=""/>
+      <w:lvlJc w:val="left"/>
+      <w:pPr>
+        <w:tabs>
+          <w:tab w:val="num" w:pos="2880"/>
+        </w:tabs>
+        <w:ind w:left="2880" w:hanging="360"/>
+      </w:pPr>
+      <w:rPr>
+        <w:rFonts w:ascii="Wingdings" w:hAnsi="Wingdings" w:hint="default"/>
+        <w:sz w:val="20"/>
+      </w:rPr>
+    </w:lvl>
+    <w:lvl w:ilvl="4" w:tentative="1">
+      <w:start w:val="1"/>
+      <w:numFmt w:val="bullet"/>
+      <w:lvlText w:val=""/>
+      <w:lvlJc w:val="left"/>
+      <w:pPr>
+        <w:tabs>
+          <w:tab w:val="num" w:pos="3600"/>
+        </w:tabs>
+        <w:ind w:left="3600" w:hanging="360"/>
+      </w:pPr>
+      <w:rPr>
+        <w:rFonts w:ascii="Wingdings" w:hAnsi="Wingdings" w:hint="default"/>
+        <w:sz w:val="20"/>
+      </w:rPr>
+    </w:lvl>
+    <w:lvl w:ilvl="5" w:tentative="1">
+      <w:start w:val="1"/>
+      <w:numFmt w:val="bullet"/>
+      <w:lvlText w:val=""/>
+      <w:lvlJc w:val="left"/>
+      <w:pPr>
+        <w:tabs>
+          <w:tab w:val="num" w:pos="4320"/>
+        </w:tabs>
+        <w:ind w:left="4320" w:hanging="360"/>
+      </w:pPr>
+      <w:rPr>
+        <w:rFonts w:ascii="Wingdings" w:hAnsi="Wingdings" w:hint="default"/>
+        <w:sz w:val="20"/>
+      </w:rPr>
+    </w:lvl>
+    <w:lvl w:ilvl="6" w:tentative="1">
+      <w:start w:val="1"/>
+      <w:numFmt w:val="bullet"/>
+      <w:lvlText w:val=""/>
+      <w:lvlJc w:val="left"/>
+      <w:pPr>
+        <w:tabs>
+          <w:tab w:val="num" w:pos="5040"/>
+        </w:tabs>
+        <w:ind w:left="5040" w:hanging="360"/>
+      </w:pPr>
+      <w:rPr>
+        <w:rFonts w:ascii="Wingdings" w:hAnsi="Wingdings" w:hint="default"/>
+        <w:sz w:val="20"/>
+      </w:rPr>
+    </w:lvl>
+    <w:lvl w:ilvl="7" w:tentative="1">
+      <w:start w:val="1"/>
+      <w:numFmt w:val="bullet"/>
+      <w:lvlText w:val=""/>
+      <w:lvlJc w:val="left"/>
+      <w:pPr>
+        <w:tabs>
+          <w:tab w:val="num" w:pos="5760"/>
+        </w:tabs>
+        <w:ind w:left="5760" w:hanging="360"/>
+      </w:pPr>
+      <w:rPr>
+        <w:rFonts w:ascii="Wingdings" w:hAnsi="Wingdings" w:hint="default"/>
+        <w:sz w:val="20"/>
+      </w:rPr>
+    </w:lvl>
+    <w:lvl w:ilvl="8" w:tentative="1">
+      <w:start w:val="1"/>
+      <w:numFmt w:val="bullet"/>
+      <w:lvlText w:val=""/>
+      <w:lvlJc w:val="left"/>
+      <w:pPr>
+        <w:tabs>
+          <w:tab w:val="num" w:pos="6480"/>
+        </w:tabs>
+        <w:ind w:left="6480" w:hanging="360"/>
+      </w:pPr>
+      <w:rPr>
+        <w:rFonts w:ascii="Wingdings" w:hAnsi="Wingdings" w:hint="default"/>
+        <w:sz w:val="20"/>
+      </w:rPr>
+    </w:lvl>
+  </w:abstractNum>
+  <w:abstractNum w:abstractNumId="3" w15:restartNumberingAfterBreak="0">
     <w:nsid w:val="0AE35FAA"/>
     <w:multiLevelType w:val="multilevel"/>
     <w:tmpl w:val="70C2652C"/>
@@ -3593,9 +8455,9 @@
       <w:lvlJc w:val="left"/>
       <w:pPr>
         <w:tabs>
-          <w:tab w:val="num" w:pos="720"/>
-        </w:tabs>
-        <w:ind w:left="720" w:hanging="360"/>
+          <w:tab w:val="num" w:pos="360"/>
+        </w:tabs>
+        <w:ind w:left="360" w:hanging="360"/>
       </w:pPr>
     </w:lvl>
     <w:lvl w:ilvl="1">
@@ -3605,9 +8467,9 @@
       <w:lvlJc w:val="left"/>
       <w:pPr>
         <w:tabs>
-          <w:tab w:val="num" w:pos="1440"/>
-        </w:tabs>
-        <w:ind w:left="1440" w:hanging="360"/>
+          <w:tab w:val="num" w:pos="1080"/>
+        </w:tabs>
+        <w:ind w:left="1080" w:hanging="360"/>
       </w:pPr>
       <w:rPr>
         <w:rFonts w:ascii="Courier New" w:hAnsi="Courier New" w:hint="default"/>
@@ -3621,9 +8483,9 @@
       <w:lvlJc w:val="left"/>
       <w:pPr>
         <w:tabs>
-          <w:tab w:val="num" w:pos="2160"/>
-        </w:tabs>
-        <w:ind w:left="2160" w:hanging="360"/>
+          <w:tab w:val="num" w:pos="1800"/>
+        </w:tabs>
+        <w:ind w:left="1800" w:hanging="360"/>
       </w:pPr>
     </w:lvl>
     <w:lvl w:ilvl="3" w:tentative="1">
@@ -3633,9 +8495,9 @@
       <w:lvlJc w:val="left"/>
       <w:pPr>
         <w:tabs>
-          <w:tab w:val="num" w:pos="2880"/>
-        </w:tabs>
-        <w:ind w:left="2880" w:hanging="360"/>
+          <w:tab w:val="num" w:pos="2520"/>
+        </w:tabs>
+        <w:ind w:left="2520" w:hanging="360"/>
       </w:pPr>
     </w:lvl>
     <w:lvl w:ilvl="4" w:tentative="1">
@@ -3645,9 +8507,9 @@
       <w:lvlJc w:val="left"/>
       <w:pPr>
         <w:tabs>
-          <w:tab w:val="num" w:pos="3600"/>
-        </w:tabs>
-        <w:ind w:left="3600" w:hanging="360"/>
+          <w:tab w:val="num" w:pos="3240"/>
+        </w:tabs>
+        <w:ind w:left="3240" w:hanging="360"/>
       </w:pPr>
     </w:lvl>
     <w:lvl w:ilvl="5" w:tentative="1">
@@ -3657,9 +8519,9 @@
       <w:lvlJc w:val="left"/>
       <w:pPr>
         <w:tabs>
-          <w:tab w:val="num" w:pos="4320"/>
-        </w:tabs>
-        <w:ind w:left="4320" w:hanging="360"/>
+          <w:tab w:val="num" w:pos="3960"/>
+        </w:tabs>
+        <w:ind w:left="3960" w:hanging="360"/>
       </w:pPr>
     </w:lvl>
     <w:lvl w:ilvl="6" w:tentative="1">
@@ -3669,9 +8531,9 @@
       <w:lvlJc w:val="left"/>
       <w:pPr>
         <w:tabs>
-          <w:tab w:val="num" w:pos="5040"/>
-        </w:tabs>
-        <w:ind w:left="5040" w:hanging="360"/>
+          <w:tab w:val="num" w:pos="4680"/>
+        </w:tabs>
+        <w:ind w:left="4680" w:hanging="360"/>
       </w:pPr>
     </w:lvl>
     <w:lvl w:ilvl="7" w:tentative="1">
@@ -3681,9 +8543,9 @@
       <w:lvlJc w:val="left"/>
       <w:pPr>
         <w:tabs>
-          <w:tab w:val="num" w:pos="5760"/>
-        </w:tabs>
-        <w:ind w:left="5760" w:hanging="360"/>
+          <w:tab w:val="num" w:pos="5400"/>
+        </w:tabs>
+        <w:ind w:left="5400" w:hanging="360"/>
       </w:pPr>
     </w:lvl>
     <w:lvl w:ilvl="8" w:tentative="1">
@@ -3693,13 +8555,162 @@
       <w:lvlJc w:val="left"/>
       <w:pPr>
         <w:tabs>
+          <w:tab w:val="num" w:pos="6120"/>
+        </w:tabs>
+        <w:ind w:left="6120" w:hanging="360"/>
+      </w:pPr>
+    </w:lvl>
+  </w:abstractNum>
+  <w:abstractNum w:abstractNumId="4" w15:restartNumberingAfterBreak="0">
+    <w:nsid w:val="0D3725C8"/>
+    <w:multiLevelType w:val="multilevel"/>
+    <w:tmpl w:val="21A05840"/>
+    <w:lvl w:ilvl="0">
+      <w:start w:val="1"/>
+      <w:numFmt w:val="bullet"/>
+      <w:lvlText w:val=""/>
+      <w:lvlJc w:val="left"/>
+      <w:pPr>
+        <w:tabs>
+          <w:tab w:val="num" w:pos="720"/>
+        </w:tabs>
+        <w:ind w:left="720" w:hanging="360"/>
+      </w:pPr>
+      <w:rPr>
+        <w:rFonts w:ascii="Symbol" w:hAnsi="Symbol" w:hint="default"/>
+        <w:sz w:val="20"/>
+      </w:rPr>
+    </w:lvl>
+    <w:lvl w:ilvl="1" w:tentative="1">
+      <w:start w:val="1"/>
+      <w:numFmt w:val="bullet"/>
+      <w:lvlText w:val="o"/>
+      <w:lvlJc w:val="left"/>
+      <w:pPr>
+        <w:tabs>
+          <w:tab w:val="num" w:pos="1440"/>
+        </w:tabs>
+        <w:ind w:left="1440" w:hanging="360"/>
+      </w:pPr>
+      <w:rPr>
+        <w:rFonts w:ascii="Courier New" w:hAnsi="Courier New" w:hint="default"/>
+        <w:sz w:val="20"/>
+      </w:rPr>
+    </w:lvl>
+    <w:lvl w:ilvl="2" w:tentative="1">
+      <w:start w:val="1"/>
+      <w:numFmt w:val="bullet"/>
+      <w:lvlText w:val=""/>
+      <w:lvlJc w:val="left"/>
+      <w:pPr>
+        <w:tabs>
+          <w:tab w:val="num" w:pos="2160"/>
+        </w:tabs>
+        <w:ind w:left="2160" w:hanging="360"/>
+      </w:pPr>
+      <w:rPr>
+        <w:rFonts w:ascii="Wingdings" w:hAnsi="Wingdings" w:hint="default"/>
+        <w:sz w:val="20"/>
+      </w:rPr>
+    </w:lvl>
+    <w:lvl w:ilvl="3" w:tentative="1">
+      <w:start w:val="1"/>
+      <w:numFmt w:val="bullet"/>
+      <w:lvlText w:val=""/>
+      <w:lvlJc w:val="left"/>
+      <w:pPr>
+        <w:tabs>
+          <w:tab w:val="num" w:pos="2880"/>
+        </w:tabs>
+        <w:ind w:left="2880" w:hanging="360"/>
+      </w:pPr>
+      <w:rPr>
+        <w:rFonts w:ascii="Wingdings" w:hAnsi="Wingdings" w:hint="default"/>
+        <w:sz w:val="20"/>
+      </w:rPr>
+    </w:lvl>
+    <w:lvl w:ilvl="4" w:tentative="1">
+      <w:start w:val="1"/>
+      <w:numFmt w:val="bullet"/>
+      <w:lvlText w:val=""/>
+      <w:lvlJc w:val="left"/>
+      <w:pPr>
+        <w:tabs>
+          <w:tab w:val="num" w:pos="3600"/>
+        </w:tabs>
+        <w:ind w:left="3600" w:hanging="360"/>
+      </w:pPr>
+      <w:rPr>
+        <w:rFonts w:ascii="Wingdings" w:hAnsi="Wingdings" w:hint="default"/>
+        <w:sz w:val="20"/>
+      </w:rPr>
+    </w:lvl>
+    <w:lvl w:ilvl="5" w:tentative="1">
+      <w:start w:val="1"/>
+      <w:numFmt w:val="bullet"/>
+      <w:lvlText w:val=""/>
+      <w:lvlJc w:val="left"/>
+      <w:pPr>
+        <w:tabs>
+          <w:tab w:val="num" w:pos="4320"/>
+        </w:tabs>
+        <w:ind w:left="4320" w:hanging="360"/>
+      </w:pPr>
+      <w:rPr>
+        <w:rFonts w:ascii="Wingdings" w:hAnsi="Wingdings" w:hint="default"/>
+        <w:sz w:val="20"/>
+      </w:rPr>
+    </w:lvl>
+    <w:lvl w:ilvl="6" w:tentative="1">
+      <w:start w:val="1"/>
+      <w:numFmt w:val="bullet"/>
+      <w:lvlText w:val=""/>
+      <w:lvlJc w:val="left"/>
+      <w:pPr>
+        <w:tabs>
+          <w:tab w:val="num" w:pos="5040"/>
+        </w:tabs>
+        <w:ind w:left="5040" w:hanging="360"/>
+      </w:pPr>
+      <w:rPr>
+        <w:rFonts w:ascii="Wingdings" w:hAnsi="Wingdings" w:hint="default"/>
+        <w:sz w:val="20"/>
+      </w:rPr>
+    </w:lvl>
+    <w:lvl w:ilvl="7" w:tentative="1">
+      <w:start w:val="1"/>
+      <w:numFmt w:val="bullet"/>
+      <w:lvlText w:val=""/>
+      <w:lvlJc w:val="left"/>
+      <w:pPr>
+        <w:tabs>
+          <w:tab w:val="num" w:pos="5760"/>
+        </w:tabs>
+        <w:ind w:left="5760" w:hanging="360"/>
+      </w:pPr>
+      <w:rPr>
+        <w:rFonts w:ascii="Wingdings" w:hAnsi="Wingdings" w:hint="default"/>
+        <w:sz w:val="20"/>
+      </w:rPr>
+    </w:lvl>
+    <w:lvl w:ilvl="8" w:tentative="1">
+      <w:start w:val="1"/>
+      <w:numFmt w:val="bullet"/>
+      <w:lvlText w:val=""/>
+      <w:lvlJc w:val="left"/>
+      <w:pPr>
+        <w:tabs>
           <w:tab w:val="num" w:pos="6480"/>
         </w:tabs>
         <w:ind w:left="6480" w:hanging="360"/>
       </w:pPr>
+      <w:rPr>
+        <w:rFonts w:ascii="Wingdings" w:hAnsi="Wingdings" w:hint="default"/>
+        <w:sz w:val="20"/>
+      </w:rPr>
     </w:lvl>
   </w:abstractNum>
-  <w:abstractNum w:abstractNumId="2" w15:restartNumberingAfterBreak="0">
+  <w:abstractNum w:abstractNumId="5" w15:restartNumberingAfterBreak="0">
     <w:nsid w:val="0D4B23A1"/>
     <w:multiLevelType w:val="multilevel"/>
     <w:tmpl w:val="1FF681FA"/>
@@ -3812,7 +8823,7 @@
       </w:pPr>
     </w:lvl>
   </w:abstractNum>
-  <w:abstractNum w:abstractNumId="3" w15:restartNumberingAfterBreak="0">
+  <w:abstractNum w:abstractNumId="6" w15:restartNumberingAfterBreak="0">
     <w:nsid w:val="103A3C00"/>
     <w:multiLevelType w:val="hybridMultilevel"/>
     <w:tmpl w:val="2256B618"/>
@@ -3898,7 +8909,7 @@
       </w:pPr>
     </w:lvl>
   </w:abstractNum>
-  <w:abstractNum w:abstractNumId="4" w15:restartNumberingAfterBreak="0">
+  <w:abstractNum w:abstractNumId="7" w15:restartNumberingAfterBreak="0">
     <w:nsid w:val="10D4488A"/>
     <w:multiLevelType w:val="multilevel"/>
     <w:tmpl w:val="13C82A22"/>
@@ -4047,7 +9058,7 @@
       </w:rPr>
     </w:lvl>
   </w:abstractNum>
-  <w:abstractNum w:abstractNumId="5" w15:restartNumberingAfterBreak="0">
+  <w:abstractNum w:abstractNumId="8" w15:restartNumberingAfterBreak="0">
     <w:nsid w:val="179DE9E2"/>
     <w:multiLevelType w:val="multilevel"/>
     <w:tmpl w:val="FFFFFFFF"/>
@@ -4205,7 +9216,7 @@
       </w:rPr>
     </w:lvl>
   </w:abstractNum>
-  <w:abstractNum w:abstractNumId="6" w15:restartNumberingAfterBreak="0">
+  <w:abstractNum w:abstractNumId="9" w15:restartNumberingAfterBreak="0">
     <w:nsid w:val="18757A9B"/>
     <w:multiLevelType w:val="multilevel"/>
     <w:tmpl w:val="9E0496C4"/>
@@ -4354,7 +9365,7 @@
       </w:rPr>
     </w:lvl>
   </w:abstractNum>
-  <w:abstractNum w:abstractNumId="7" w15:restartNumberingAfterBreak="0">
+  <w:abstractNum w:abstractNumId="10" w15:restartNumberingAfterBreak="0">
     <w:nsid w:val="18C041B8"/>
     <w:multiLevelType w:val="multilevel"/>
     <w:tmpl w:val="DD362320"/>
@@ -4467,7 +9478,156 @@
       </w:pPr>
     </w:lvl>
   </w:abstractNum>
-  <w:abstractNum w:abstractNumId="8" w15:restartNumberingAfterBreak="0">
+  <w:abstractNum w:abstractNumId="11" w15:restartNumberingAfterBreak="0">
+    <w:nsid w:val="1A4208FA"/>
+    <w:multiLevelType w:val="multilevel"/>
+    <w:tmpl w:val="288856F8"/>
+    <w:lvl w:ilvl="0">
+      <w:start w:val="1"/>
+      <w:numFmt w:val="bullet"/>
+      <w:lvlText w:val=""/>
+      <w:lvlJc w:val="left"/>
+      <w:pPr>
+        <w:tabs>
+          <w:tab w:val="num" w:pos="720"/>
+        </w:tabs>
+        <w:ind w:left="720" w:hanging="360"/>
+      </w:pPr>
+      <w:rPr>
+        <w:rFonts w:ascii="Symbol" w:hAnsi="Symbol" w:hint="default"/>
+        <w:sz w:val="20"/>
+      </w:rPr>
+    </w:lvl>
+    <w:lvl w:ilvl="1" w:tentative="1">
+      <w:start w:val="1"/>
+      <w:numFmt w:val="bullet"/>
+      <w:lvlText w:val="o"/>
+      <w:lvlJc w:val="left"/>
+      <w:pPr>
+        <w:tabs>
+          <w:tab w:val="num" w:pos="1440"/>
+        </w:tabs>
+        <w:ind w:left="1440" w:hanging="360"/>
+      </w:pPr>
+      <w:rPr>
+        <w:rFonts w:ascii="Courier New" w:hAnsi="Courier New" w:hint="default"/>
+        <w:sz w:val="20"/>
+      </w:rPr>
+    </w:lvl>
+    <w:lvl w:ilvl="2" w:tentative="1">
+      <w:start w:val="1"/>
+      <w:numFmt w:val="bullet"/>
+      <w:lvlText w:val=""/>
+      <w:lvlJc w:val="left"/>
+      <w:pPr>
+        <w:tabs>
+          <w:tab w:val="num" w:pos="2160"/>
+        </w:tabs>
+        <w:ind w:left="2160" w:hanging="360"/>
+      </w:pPr>
+      <w:rPr>
+        <w:rFonts w:ascii="Wingdings" w:hAnsi="Wingdings" w:hint="default"/>
+        <w:sz w:val="20"/>
+      </w:rPr>
+    </w:lvl>
+    <w:lvl w:ilvl="3" w:tentative="1">
+      <w:start w:val="1"/>
+      <w:numFmt w:val="bullet"/>
+      <w:lvlText w:val=""/>
+      <w:lvlJc w:val="left"/>
+      <w:pPr>
+        <w:tabs>
+          <w:tab w:val="num" w:pos="2880"/>
+        </w:tabs>
+        <w:ind w:left="2880" w:hanging="360"/>
+      </w:pPr>
+      <w:rPr>
+        <w:rFonts w:ascii="Wingdings" w:hAnsi="Wingdings" w:hint="default"/>
+        <w:sz w:val="20"/>
+      </w:rPr>
+    </w:lvl>
+    <w:lvl w:ilvl="4" w:tentative="1">
+      <w:start w:val="1"/>
+      <w:numFmt w:val="bullet"/>
+      <w:lvlText w:val=""/>
+      <w:lvlJc w:val="left"/>
+      <w:pPr>
+        <w:tabs>
+          <w:tab w:val="num" w:pos="3600"/>
+        </w:tabs>
+        <w:ind w:left="3600" w:hanging="360"/>
+      </w:pPr>
+      <w:rPr>
+        <w:rFonts w:ascii="Wingdings" w:hAnsi="Wingdings" w:hint="default"/>
+        <w:sz w:val="20"/>
+      </w:rPr>
+    </w:lvl>
+    <w:lvl w:ilvl="5" w:tentative="1">
+      <w:start w:val="1"/>
+      <w:numFmt w:val="bullet"/>
+      <w:lvlText w:val=""/>
+      <w:lvlJc w:val="left"/>
+      <w:pPr>
+        <w:tabs>
+          <w:tab w:val="num" w:pos="4320"/>
+        </w:tabs>
+        <w:ind w:left="4320" w:hanging="360"/>
+      </w:pPr>
+      <w:rPr>
+        <w:rFonts w:ascii="Wingdings" w:hAnsi="Wingdings" w:hint="default"/>
+        <w:sz w:val="20"/>
+      </w:rPr>
+    </w:lvl>
+    <w:lvl w:ilvl="6" w:tentative="1">
+      <w:start w:val="1"/>
+      <w:numFmt w:val="bullet"/>
+      <w:lvlText w:val=""/>
+      <w:lvlJc w:val="left"/>
+      <w:pPr>
+        <w:tabs>
+          <w:tab w:val="num" w:pos="5040"/>
+        </w:tabs>
+        <w:ind w:left="5040" w:hanging="360"/>
+      </w:pPr>
+      <w:rPr>
+        <w:rFonts w:ascii="Wingdings" w:hAnsi="Wingdings" w:hint="default"/>
+        <w:sz w:val="20"/>
+      </w:rPr>
+    </w:lvl>
+    <w:lvl w:ilvl="7" w:tentative="1">
+      <w:start w:val="1"/>
+      <w:numFmt w:val="bullet"/>
+      <w:lvlText w:val=""/>
+      <w:lvlJc w:val="left"/>
+      <w:pPr>
+        <w:tabs>
+          <w:tab w:val="num" w:pos="5760"/>
+        </w:tabs>
+        <w:ind w:left="5760" w:hanging="360"/>
+      </w:pPr>
+      <w:rPr>
+        <w:rFonts w:ascii="Wingdings" w:hAnsi="Wingdings" w:hint="default"/>
+        <w:sz w:val="20"/>
+      </w:rPr>
+    </w:lvl>
+    <w:lvl w:ilvl="8" w:tentative="1">
+      <w:start w:val="1"/>
+      <w:numFmt w:val="bullet"/>
+      <w:lvlText w:val=""/>
+      <w:lvlJc w:val="left"/>
+      <w:pPr>
+        <w:tabs>
+          <w:tab w:val="num" w:pos="6480"/>
+        </w:tabs>
+        <w:ind w:left="6480" w:hanging="360"/>
+      </w:pPr>
+      <w:rPr>
+        <w:rFonts w:ascii="Wingdings" w:hAnsi="Wingdings" w:hint="default"/>
+        <w:sz w:val="20"/>
+      </w:rPr>
+    </w:lvl>
+  </w:abstractNum>
+  <w:abstractNum w:abstractNumId="12" w15:restartNumberingAfterBreak="0">
     <w:nsid w:val="1BFBB9B6"/>
     <w:multiLevelType w:val="multilevel"/>
     <w:tmpl w:val="FFFFFFFF"/>
@@ -4616,7 +9776,156 @@
       </w:rPr>
     </w:lvl>
   </w:abstractNum>
-  <w:abstractNum w:abstractNumId="9" w15:restartNumberingAfterBreak="0">
+  <w:abstractNum w:abstractNumId="13" w15:restartNumberingAfterBreak="0">
+    <w:nsid w:val="1EB95969"/>
+    <w:multiLevelType w:val="multilevel"/>
+    <w:tmpl w:val="BBB496A2"/>
+    <w:lvl w:ilvl="0">
+      <w:start w:val="1"/>
+      <w:numFmt w:val="bullet"/>
+      <w:lvlText w:val=""/>
+      <w:lvlJc w:val="left"/>
+      <w:pPr>
+        <w:tabs>
+          <w:tab w:val="num" w:pos="720"/>
+        </w:tabs>
+        <w:ind w:left="720" w:hanging="360"/>
+      </w:pPr>
+      <w:rPr>
+        <w:rFonts w:ascii="Symbol" w:hAnsi="Symbol" w:hint="default"/>
+        <w:sz w:val="20"/>
+      </w:rPr>
+    </w:lvl>
+    <w:lvl w:ilvl="1">
+      <w:start w:val="1"/>
+      <w:numFmt w:val="bullet"/>
+      <w:lvlText w:val="o"/>
+      <w:lvlJc w:val="left"/>
+      <w:pPr>
+        <w:tabs>
+          <w:tab w:val="num" w:pos="1440"/>
+        </w:tabs>
+        <w:ind w:left="1440" w:hanging="360"/>
+      </w:pPr>
+      <w:rPr>
+        <w:rFonts w:ascii="Courier New" w:hAnsi="Courier New" w:hint="default"/>
+        <w:sz w:val="20"/>
+      </w:rPr>
+    </w:lvl>
+    <w:lvl w:ilvl="2" w:tentative="1">
+      <w:start w:val="1"/>
+      <w:numFmt w:val="bullet"/>
+      <w:lvlText w:val=""/>
+      <w:lvlJc w:val="left"/>
+      <w:pPr>
+        <w:tabs>
+          <w:tab w:val="num" w:pos="2160"/>
+        </w:tabs>
+        <w:ind w:left="2160" w:hanging="360"/>
+      </w:pPr>
+      <w:rPr>
+        <w:rFonts w:ascii="Wingdings" w:hAnsi="Wingdings" w:hint="default"/>
+        <w:sz w:val="20"/>
+      </w:rPr>
+    </w:lvl>
+    <w:lvl w:ilvl="3" w:tentative="1">
+      <w:start w:val="1"/>
+      <w:numFmt w:val="bullet"/>
+      <w:lvlText w:val=""/>
+      <w:lvlJc w:val="left"/>
+      <w:pPr>
+        <w:tabs>
+          <w:tab w:val="num" w:pos="2880"/>
+        </w:tabs>
+        <w:ind w:left="2880" w:hanging="360"/>
+      </w:pPr>
+      <w:rPr>
+        <w:rFonts w:ascii="Wingdings" w:hAnsi="Wingdings" w:hint="default"/>
+        <w:sz w:val="20"/>
+      </w:rPr>
+    </w:lvl>
+    <w:lvl w:ilvl="4" w:tentative="1">
+      <w:start w:val="1"/>
+      <w:numFmt w:val="bullet"/>
+      <w:lvlText w:val=""/>
+      <w:lvlJc w:val="left"/>
+      <w:pPr>
+        <w:tabs>
+          <w:tab w:val="num" w:pos="3600"/>
+        </w:tabs>
+        <w:ind w:left="3600" w:hanging="360"/>
+      </w:pPr>
+      <w:rPr>
+        <w:rFonts w:ascii="Wingdings" w:hAnsi="Wingdings" w:hint="default"/>
+        <w:sz w:val="20"/>
+      </w:rPr>
+    </w:lvl>
+    <w:lvl w:ilvl="5" w:tentative="1">
+      <w:start w:val="1"/>
+      <w:numFmt w:val="bullet"/>
+      <w:lvlText w:val=""/>
+      <w:lvlJc w:val="left"/>
+      <w:pPr>
+        <w:tabs>
+          <w:tab w:val="num" w:pos="4320"/>
+        </w:tabs>
+        <w:ind w:left="4320" w:hanging="360"/>
+      </w:pPr>
+      <w:rPr>
+        <w:rFonts w:ascii="Wingdings" w:hAnsi="Wingdings" w:hint="default"/>
+        <w:sz w:val="20"/>
+      </w:rPr>
+    </w:lvl>
+    <w:lvl w:ilvl="6" w:tentative="1">
+      <w:start w:val="1"/>
+      <w:numFmt w:val="bullet"/>
+      <w:lvlText w:val=""/>
+      <w:lvlJc w:val="left"/>
+      <w:pPr>
+        <w:tabs>
+          <w:tab w:val="num" w:pos="5040"/>
+        </w:tabs>
+        <w:ind w:left="5040" w:hanging="360"/>
+      </w:pPr>
+      <w:rPr>
+        <w:rFonts w:ascii="Wingdings" w:hAnsi="Wingdings" w:hint="default"/>
+        <w:sz w:val="20"/>
+      </w:rPr>
+    </w:lvl>
+    <w:lvl w:ilvl="7" w:tentative="1">
+      <w:start w:val="1"/>
+      <w:numFmt w:val="bullet"/>
+      <w:lvlText w:val=""/>
+      <w:lvlJc w:val="left"/>
+      <w:pPr>
+        <w:tabs>
+          <w:tab w:val="num" w:pos="5760"/>
+        </w:tabs>
+        <w:ind w:left="5760" w:hanging="360"/>
+      </w:pPr>
+      <w:rPr>
+        <w:rFonts w:ascii="Wingdings" w:hAnsi="Wingdings" w:hint="default"/>
+        <w:sz w:val="20"/>
+      </w:rPr>
+    </w:lvl>
+    <w:lvl w:ilvl="8" w:tentative="1">
+      <w:start w:val="1"/>
+      <w:numFmt w:val="bullet"/>
+      <w:lvlText w:val=""/>
+      <w:lvlJc w:val="left"/>
+      <w:pPr>
+        <w:tabs>
+          <w:tab w:val="num" w:pos="6480"/>
+        </w:tabs>
+        <w:ind w:left="6480" w:hanging="360"/>
+      </w:pPr>
+      <w:rPr>
+        <w:rFonts w:ascii="Wingdings" w:hAnsi="Wingdings" w:hint="default"/>
+        <w:sz w:val="20"/>
+      </w:rPr>
+    </w:lvl>
+  </w:abstractNum>
+  <w:abstractNum w:abstractNumId="14" w15:restartNumberingAfterBreak="0">
     <w:nsid w:val="2B4562DF"/>
     <w:multiLevelType w:val="multilevel"/>
     <w:tmpl w:val="FFFFFFFF"/>
@@ -4774,7 +10083,7 @@
       </w:rPr>
     </w:lvl>
   </w:abstractNum>
-  <w:abstractNum w:abstractNumId="10" w15:restartNumberingAfterBreak="0">
+  <w:abstractNum w:abstractNumId="15" w15:restartNumberingAfterBreak="0">
     <w:nsid w:val="2F426C09"/>
     <w:multiLevelType w:val="multilevel"/>
     <w:tmpl w:val="FFFFFFFF"/>
@@ -4923,7 +10232,7 @@
       </w:rPr>
     </w:lvl>
   </w:abstractNum>
-  <w:abstractNum w:abstractNumId="11" w15:restartNumberingAfterBreak="0">
+  <w:abstractNum w:abstractNumId="16" w15:restartNumberingAfterBreak="0">
     <w:nsid w:val="30BD7145"/>
     <w:multiLevelType w:val="multilevel"/>
     <w:tmpl w:val="8A321BC0"/>
@@ -5040,7 +10349,7 @@
       </w:pPr>
     </w:lvl>
   </w:abstractNum>
-  <w:abstractNum w:abstractNumId="12" w15:restartNumberingAfterBreak="0">
+  <w:abstractNum w:abstractNumId="17" w15:restartNumberingAfterBreak="0">
     <w:nsid w:val="322A2A39"/>
     <w:multiLevelType w:val="multilevel"/>
     <w:tmpl w:val="052E3110"/>
@@ -5189,7 +10498,156 @@
       </w:rPr>
     </w:lvl>
   </w:abstractNum>
-  <w:abstractNum w:abstractNumId="13" w15:restartNumberingAfterBreak="0">
+  <w:abstractNum w:abstractNumId="18" w15:restartNumberingAfterBreak="0">
+    <w:nsid w:val="344E4243"/>
+    <w:multiLevelType w:val="multilevel"/>
+    <w:tmpl w:val="87CC301C"/>
+    <w:lvl w:ilvl="0">
+      <w:start w:val="1"/>
+      <w:numFmt w:val="bullet"/>
+      <w:lvlText w:val=""/>
+      <w:lvlJc w:val="left"/>
+      <w:pPr>
+        <w:tabs>
+          <w:tab w:val="num" w:pos="720"/>
+        </w:tabs>
+        <w:ind w:left="720" w:hanging="360"/>
+      </w:pPr>
+      <w:rPr>
+        <w:rFonts w:ascii="Symbol" w:hAnsi="Symbol" w:hint="default"/>
+        <w:sz w:val="20"/>
+      </w:rPr>
+    </w:lvl>
+    <w:lvl w:ilvl="1" w:tentative="1">
+      <w:start w:val="1"/>
+      <w:numFmt w:val="bullet"/>
+      <w:lvlText w:val="o"/>
+      <w:lvlJc w:val="left"/>
+      <w:pPr>
+        <w:tabs>
+          <w:tab w:val="num" w:pos="1440"/>
+        </w:tabs>
+        <w:ind w:left="1440" w:hanging="360"/>
+      </w:pPr>
+      <w:rPr>
+        <w:rFonts w:ascii="Courier New" w:hAnsi="Courier New" w:hint="default"/>
+        <w:sz w:val="20"/>
+      </w:rPr>
+    </w:lvl>
+    <w:lvl w:ilvl="2" w:tentative="1">
+      <w:start w:val="1"/>
+      <w:numFmt w:val="bullet"/>
+      <w:lvlText w:val=""/>
+      <w:lvlJc w:val="left"/>
+      <w:pPr>
+        <w:tabs>
+          <w:tab w:val="num" w:pos="2160"/>
+        </w:tabs>
+        <w:ind w:left="2160" w:hanging="360"/>
+      </w:pPr>
+      <w:rPr>
+        <w:rFonts w:ascii="Wingdings" w:hAnsi="Wingdings" w:hint="default"/>
+        <w:sz w:val="20"/>
+      </w:rPr>
+    </w:lvl>
+    <w:lvl w:ilvl="3" w:tentative="1">
+      <w:start w:val="1"/>
+      <w:numFmt w:val="bullet"/>
+      <w:lvlText w:val=""/>
+      <w:lvlJc w:val="left"/>
+      <w:pPr>
+        <w:tabs>
+          <w:tab w:val="num" w:pos="2880"/>
+        </w:tabs>
+        <w:ind w:left="2880" w:hanging="360"/>
+      </w:pPr>
+      <w:rPr>
+        <w:rFonts w:ascii="Wingdings" w:hAnsi="Wingdings" w:hint="default"/>
+        <w:sz w:val="20"/>
+      </w:rPr>
+    </w:lvl>
+    <w:lvl w:ilvl="4" w:tentative="1">
+      <w:start w:val="1"/>
+      <w:numFmt w:val="bullet"/>
+      <w:lvlText w:val=""/>
+      <w:lvlJc w:val="left"/>
+      <w:pPr>
+        <w:tabs>
+          <w:tab w:val="num" w:pos="3600"/>
+        </w:tabs>
+        <w:ind w:left="3600" w:hanging="360"/>
+      </w:pPr>
+      <w:rPr>
+        <w:rFonts w:ascii="Wingdings" w:hAnsi="Wingdings" w:hint="default"/>
+        <w:sz w:val="20"/>
+      </w:rPr>
+    </w:lvl>
+    <w:lvl w:ilvl="5" w:tentative="1">
+      <w:start w:val="1"/>
+      <w:numFmt w:val="bullet"/>
+      <w:lvlText w:val=""/>
+      <w:lvlJc w:val="left"/>
+      <w:pPr>
+        <w:tabs>
+          <w:tab w:val="num" w:pos="4320"/>
+        </w:tabs>
+        <w:ind w:left="4320" w:hanging="360"/>
+      </w:pPr>
+      <w:rPr>
+        <w:rFonts w:ascii="Wingdings" w:hAnsi="Wingdings" w:hint="default"/>
+        <w:sz w:val="20"/>
+      </w:rPr>
+    </w:lvl>
+    <w:lvl w:ilvl="6" w:tentative="1">
+      <w:start w:val="1"/>
+      <w:numFmt w:val="bullet"/>
+      <w:lvlText w:val=""/>
+      <w:lvlJc w:val="left"/>
+      <w:pPr>
+        <w:tabs>
+          <w:tab w:val="num" w:pos="5040"/>
+        </w:tabs>
+        <w:ind w:left="5040" w:hanging="360"/>
+      </w:pPr>
+      <w:rPr>
+        <w:rFonts w:ascii="Wingdings" w:hAnsi="Wingdings" w:hint="default"/>
+        <w:sz w:val="20"/>
+      </w:rPr>
+    </w:lvl>
+    <w:lvl w:ilvl="7" w:tentative="1">
+      <w:start w:val="1"/>
+      <w:numFmt w:val="bullet"/>
+      <w:lvlText w:val=""/>
+      <w:lvlJc w:val="left"/>
+      <w:pPr>
+        <w:tabs>
+          <w:tab w:val="num" w:pos="5760"/>
+        </w:tabs>
+        <w:ind w:left="5760" w:hanging="360"/>
+      </w:pPr>
+      <w:rPr>
+        <w:rFonts w:ascii="Wingdings" w:hAnsi="Wingdings" w:hint="default"/>
+        <w:sz w:val="20"/>
+      </w:rPr>
+    </w:lvl>
+    <w:lvl w:ilvl="8" w:tentative="1">
+      <w:start w:val="1"/>
+      <w:numFmt w:val="bullet"/>
+      <w:lvlText w:val=""/>
+      <w:lvlJc w:val="left"/>
+      <w:pPr>
+        <w:tabs>
+          <w:tab w:val="num" w:pos="6480"/>
+        </w:tabs>
+        <w:ind w:left="6480" w:hanging="360"/>
+      </w:pPr>
+      <w:rPr>
+        <w:rFonts w:ascii="Wingdings" w:hAnsi="Wingdings" w:hint="default"/>
+        <w:sz w:val="20"/>
+      </w:rPr>
+    </w:lvl>
+  </w:abstractNum>
+  <w:abstractNum w:abstractNumId="19" w15:restartNumberingAfterBreak="0">
     <w:nsid w:val="39A80A31"/>
     <w:multiLevelType w:val="multilevel"/>
     <w:tmpl w:val="FFFFFFFF"/>
@@ -5338,7 +10796,7 @@
       </w:rPr>
     </w:lvl>
   </w:abstractNum>
-  <w:abstractNum w:abstractNumId="14" w15:restartNumberingAfterBreak="0">
+  <w:abstractNum w:abstractNumId="20" w15:restartNumberingAfterBreak="0">
     <w:nsid w:val="3E2A1BCE"/>
     <w:multiLevelType w:val="hybridMultilevel"/>
     <w:tmpl w:val="B6820B82"/>
@@ -5424,7 +10882,7 @@
       </w:pPr>
     </w:lvl>
   </w:abstractNum>
-  <w:abstractNum w:abstractNumId="15" w15:restartNumberingAfterBreak="0">
+  <w:abstractNum w:abstractNumId="21" w15:restartNumberingAfterBreak="0">
     <w:nsid w:val="403E3F69"/>
     <w:multiLevelType w:val="multilevel"/>
     <w:tmpl w:val="B0B83758"/>
@@ -5573,7 +11031,124 @@
       </w:rPr>
     </w:lvl>
   </w:abstractNum>
-  <w:abstractNum w:abstractNumId="16" w15:restartNumberingAfterBreak="0">
+  <w:abstractNum w:abstractNumId="22" w15:restartNumberingAfterBreak="0">
+    <w:nsid w:val="416F02B8"/>
+    <w:multiLevelType w:val="multilevel"/>
+    <w:tmpl w:val="153ABF7E"/>
+    <w:lvl w:ilvl="0">
+      <w:start w:val="1"/>
+      <w:numFmt w:val="decimal"/>
+      <w:lvlText w:val="%1."/>
+      <w:lvlJc w:val="left"/>
+      <w:pPr>
+        <w:tabs>
+          <w:tab w:val="num" w:pos="720"/>
+        </w:tabs>
+        <w:ind w:left="720" w:hanging="360"/>
+      </w:pPr>
+    </w:lvl>
+    <w:lvl w:ilvl="1">
+      <w:start w:val="1"/>
+      <w:numFmt w:val="bullet"/>
+      <w:lvlText w:val="o"/>
+      <w:lvlJc w:val="left"/>
+      <w:pPr>
+        <w:tabs>
+          <w:tab w:val="num" w:pos="1440"/>
+        </w:tabs>
+        <w:ind w:left="1440" w:hanging="360"/>
+      </w:pPr>
+      <w:rPr>
+        <w:rFonts w:ascii="Courier New" w:hAnsi="Courier New" w:hint="default"/>
+        <w:sz w:val="20"/>
+      </w:rPr>
+    </w:lvl>
+    <w:lvl w:ilvl="2" w:tentative="1">
+      <w:start w:val="1"/>
+      <w:numFmt w:val="decimal"/>
+      <w:lvlText w:val="%3."/>
+      <w:lvlJc w:val="left"/>
+      <w:pPr>
+        <w:tabs>
+          <w:tab w:val="num" w:pos="2160"/>
+        </w:tabs>
+        <w:ind w:left="2160" w:hanging="360"/>
+      </w:pPr>
+    </w:lvl>
+    <w:lvl w:ilvl="3" w:tentative="1">
+      <w:start w:val="1"/>
+      <w:numFmt w:val="decimal"/>
+      <w:lvlText w:val="%4."/>
+      <w:lvlJc w:val="left"/>
+      <w:pPr>
+        <w:tabs>
+          <w:tab w:val="num" w:pos="2880"/>
+        </w:tabs>
+        <w:ind w:left="2880" w:hanging="360"/>
+      </w:pPr>
+    </w:lvl>
+    <w:lvl w:ilvl="4" w:tentative="1">
+      <w:start w:val="1"/>
+      <w:numFmt w:val="decimal"/>
+      <w:lvlText w:val="%5."/>
+      <w:lvlJc w:val="left"/>
+      <w:pPr>
+        <w:tabs>
+          <w:tab w:val="num" w:pos="3600"/>
+        </w:tabs>
+        <w:ind w:left="3600" w:hanging="360"/>
+      </w:pPr>
+    </w:lvl>
+    <w:lvl w:ilvl="5" w:tentative="1">
+      <w:start w:val="1"/>
+      <w:numFmt w:val="decimal"/>
+      <w:lvlText w:val="%6."/>
+      <w:lvlJc w:val="left"/>
+      <w:pPr>
+        <w:tabs>
+          <w:tab w:val="num" w:pos="4320"/>
+        </w:tabs>
+        <w:ind w:left="4320" w:hanging="360"/>
+      </w:pPr>
+    </w:lvl>
+    <w:lvl w:ilvl="6" w:tentative="1">
+      <w:start w:val="1"/>
+      <w:numFmt w:val="decimal"/>
+      <w:lvlText w:val="%7."/>
+      <w:lvlJc w:val="left"/>
+      <w:pPr>
+        <w:tabs>
+          <w:tab w:val="num" w:pos="5040"/>
+        </w:tabs>
+        <w:ind w:left="5040" w:hanging="360"/>
+      </w:pPr>
+    </w:lvl>
+    <w:lvl w:ilvl="7" w:tentative="1">
+      <w:start w:val="1"/>
+      <w:numFmt w:val="decimal"/>
+      <w:lvlText w:val="%8."/>
+      <w:lvlJc w:val="left"/>
+      <w:pPr>
+        <w:tabs>
+          <w:tab w:val="num" w:pos="5760"/>
+        </w:tabs>
+        <w:ind w:left="5760" w:hanging="360"/>
+      </w:pPr>
+    </w:lvl>
+    <w:lvl w:ilvl="8" w:tentative="1">
+      <w:start w:val="1"/>
+      <w:numFmt w:val="decimal"/>
+      <w:lvlText w:val="%9."/>
+      <w:lvlJc w:val="left"/>
+      <w:pPr>
+        <w:tabs>
+          <w:tab w:val="num" w:pos="6480"/>
+        </w:tabs>
+        <w:ind w:left="6480" w:hanging="360"/>
+      </w:pPr>
+    </w:lvl>
+  </w:abstractNum>
+  <w:abstractNum w:abstractNumId="23" w15:restartNumberingAfterBreak="0">
     <w:nsid w:val="429C0C3A"/>
     <w:multiLevelType w:val="multilevel"/>
     <w:tmpl w:val="792C2B44"/>
@@ -5722,7 +11297,124 @@
       </w:rPr>
     </w:lvl>
   </w:abstractNum>
-  <w:abstractNum w:abstractNumId="17" w15:restartNumberingAfterBreak="0">
+  <w:abstractNum w:abstractNumId="24" w15:restartNumberingAfterBreak="0">
+    <w:nsid w:val="4BC75C08"/>
+    <w:multiLevelType w:val="multilevel"/>
+    <w:tmpl w:val="CBBA261C"/>
+    <w:lvl w:ilvl="0">
+      <w:start w:val="1"/>
+      <w:numFmt w:val="decimal"/>
+      <w:lvlText w:val="%1."/>
+      <w:lvlJc w:val="left"/>
+      <w:pPr>
+        <w:tabs>
+          <w:tab w:val="num" w:pos="720"/>
+        </w:tabs>
+        <w:ind w:left="720" w:hanging="360"/>
+      </w:pPr>
+    </w:lvl>
+    <w:lvl w:ilvl="1">
+      <w:start w:val="1"/>
+      <w:numFmt w:val="bullet"/>
+      <w:lvlText w:val="o"/>
+      <w:lvlJc w:val="left"/>
+      <w:pPr>
+        <w:tabs>
+          <w:tab w:val="num" w:pos="1440"/>
+        </w:tabs>
+        <w:ind w:left="1440" w:hanging="360"/>
+      </w:pPr>
+      <w:rPr>
+        <w:rFonts w:ascii="Courier New" w:hAnsi="Courier New" w:hint="default"/>
+        <w:sz w:val="20"/>
+      </w:rPr>
+    </w:lvl>
+    <w:lvl w:ilvl="2" w:tentative="1">
+      <w:start w:val="1"/>
+      <w:numFmt w:val="decimal"/>
+      <w:lvlText w:val="%3."/>
+      <w:lvlJc w:val="left"/>
+      <w:pPr>
+        <w:tabs>
+          <w:tab w:val="num" w:pos="2160"/>
+        </w:tabs>
+        <w:ind w:left="2160" w:hanging="360"/>
+      </w:pPr>
+    </w:lvl>
+    <w:lvl w:ilvl="3" w:tentative="1">
+      <w:start w:val="1"/>
+      <w:numFmt w:val="decimal"/>
+      <w:lvlText w:val="%4."/>
+      <w:lvlJc w:val="left"/>
+      <w:pPr>
+        <w:tabs>
+          <w:tab w:val="num" w:pos="2880"/>
+        </w:tabs>
+        <w:ind w:left="2880" w:hanging="360"/>
+      </w:pPr>
+    </w:lvl>
+    <w:lvl w:ilvl="4" w:tentative="1">
+      <w:start w:val="1"/>
+      <w:numFmt w:val="decimal"/>
+      <w:lvlText w:val="%5."/>
+      <w:lvlJc w:val="left"/>
+      <w:pPr>
+        <w:tabs>
+          <w:tab w:val="num" w:pos="3600"/>
+        </w:tabs>
+        <w:ind w:left="3600" w:hanging="360"/>
+      </w:pPr>
+    </w:lvl>
+    <w:lvl w:ilvl="5" w:tentative="1">
+      <w:start w:val="1"/>
+      <w:numFmt w:val="decimal"/>
+      <w:lvlText w:val="%6."/>
+      <w:lvlJc w:val="left"/>
+      <w:pPr>
+        <w:tabs>
+          <w:tab w:val="num" w:pos="4320"/>
+        </w:tabs>
+        <w:ind w:left="4320" w:hanging="360"/>
+      </w:pPr>
+    </w:lvl>
+    <w:lvl w:ilvl="6" w:tentative="1">
+      <w:start w:val="1"/>
+      <w:numFmt w:val="decimal"/>
+      <w:lvlText w:val="%7."/>
+      <w:lvlJc w:val="left"/>
+      <w:pPr>
+        <w:tabs>
+          <w:tab w:val="num" w:pos="5040"/>
+        </w:tabs>
+        <w:ind w:left="5040" w:hanging="360"/>
+      </w:pPr>
+    </w:lvl>
+    <w:lvl w:ilvl="7" w:tentative="1">
+      <w:start w:val="1"/>
+      <w:numFmt w:val="decimal"/>
+      <w:lvlText w:val="%8."/>
+      <w:lvlJc w:val="left"/>
+      <w:pPr>
+        <w:tabs>
+          <w:tab w:val="num" w:pos="5760"/>
+        </w:tabs>
+        <w:ind w:left="5760" w:hanging="360"/>
+      </w:pPr>
+    </w:lvl>
+    <w:lvl w:ilvl="8" w:tentative="1">
+      <w:start w:val="1"/>
+      <w:numFmt w:val="decimal"/>
+      <w:lvlText w:val="%9."/>
+      <w:lvlJc w:val="left"/>
+      <w:pPr>
+        <w:tabs>
+          <w:tab w:val="num" w:pos="6480"/>
+        </w:tabs>
+        <w:ind w:left="6480" w:hanging="360"/>
+      </w:pPr>
+    </w:lvl>
+  </w:abstractNum>
+  <w:abstractNum w:abstractNumId="25" w15:restartNumberingAfterBreak="0">
     <w:nsid w:val="4F315614"/>
     <w:multiLevelType w:val="multilevel"/>
     <w:tmpl w:val="6DB63A94"/>
@@ -5871,7 +11563,7 @@
       </w:rPr>
     </w:lvl>
   </w:abstractNum>
-  <w:abstractNum w:abstractNumId="18" w15:restartNumberingAfterBreak="0">
+  <w:abstractNum w:abstractNumId="26" w15:restartNumberingAfterBreak="0">
     <w:nsid w:val="53B80E52"/>
     <w:multiLevelType w:val="multilevel"/>
     <w:tmpl w:val="3C8C394C"/>
@@ -5984,7 +11676,7 @@
       </w:pPr>
     </w:lvl>
   </w:abstractNum>
-  <w:abstractNum w:abstractNumId="19" w15:restartNumberingAfterBreak="0">
+  <w:abstractNum w:abstractNumId="27" w15:restartNumberingAfterBreak="0">
     <w:nsid w:val="53CF4171"/>
     <w:multiLevelType w:val="multilevel"/>
     <w:tmpl w:val="FFFFFFFF"/>
@@ -6133,7 +11825,120 @@
       </w:rPr>
     </w:lvl>
   </w:abstractNum>
-  <w:abstractNum w:abstractNumId="20" w15:restartNumberingAfterBreak="0">
+  <w:abstractNum w:abstractNumId="28" w15:restartNumberingAfterBreak="0">
+    <w:nsid w:val="555C74F5"/>
+    <w:multiLevelType w:val="multilevel"/>
+    <w:tmpl w:val="42DA11F4"/>
+    <w:lvl w:ilvl="0">
+      <w:start w:val="1"/>
+      <w:numFmt w:val="decimal"/>
+      <w:lvlText w:val="%1."/>
+      <w:lvlJc w:val="left"/>
+      <w:pPr>
+        <w:tabs>
+          <w:tab w:val="num" w:pos="360"/>
+        </w:tabs>
+        <w:ind w:left="360" w:hanging="360"/>
+      </w:pPr>
+    </w:lvl>
+    <w:lvl w:ilvl="1" w:tentative="1">
+      <w:start w:val="1"/>
+      <w:numFmt w:val="decimal"/>
+      <w:lvlText w:val="%2."/>
+      <w:lvlJc w:val="left"/>
+      <w:pPr>
+        <w:tabs>
+          <w:tab w:val="num" w:pos="1080"/>
+        </w:tabs>
+        <w:ind w:left="1080" w:hanging="360"/>
+      </w:pPr>
+    </w:lvl>
+    <w:lvl w:ilvl="2" w:tentative="1">
+      <w:start w:val="1"/>
+      <w:numFmt w:val="decimal"/>
+      <w:lvlText w:val="%3."/>
+      <w:lvlJc w:val="left"/>
+      <w:pPr>
+        <w:tabs>
+          <w:tab w:val="num" w:pos="1800"/>
+        </w:tabs>
+        <w:ind w:left="1800" w:hanging="360"/>
+      </w:pPr>
+    </w:lvl>
+    <w:lvl w:ilvl="3" w:tentative="1">
+      <w:start w:val="1"/>
+      <w:numFmt w:val="decimal"/>
+      <w:lvlText w:val="%4."/>
+      <w:lvlJc w:val="left"/>
+      <w:pPr>
+        <w:tabs>
+          <w:tab w:val="num" w:pos="2520"/>
+        </w:tabs>
+        <w:ind w:left="2520" w:hanging="360"/>
+      </w:pPr>
+    </w:lvl>
+    <w:lvl w:ilvl="4" w:tentative="1">
+      <w:start w:val="1"/>
+      <w:numFmt w:val="decimal"/>
+      <w:lvlText w:val="%5."/>
+      <w:lvlJc w:val="left"/>
+      <w:pPr>
+        <w:tabs>
+          <w:tab w:val="num" w:pos="3240"/>
+        </w:tabs>
+        <w:ind w:left="3240" w:hanging="360"/>
+      </w:pPr>
+    </w:lvl>
+    <w:lvl w:ilvl="5" w:tentative="1">
+      <w:start w:val="1"/>
+      <w:numFmt w:val="decimal"/>
+      <w:lvlText w:val="%6."/>
+      <w:lvlJc w:val="left"/>
+      <w:pPr>
+        <w:tabs>
+          <w:tab w:val="num" w:pos="3960"/>
+        </w:tabs>
+        <w:ind w:left="3960" w:hanging="360"/>
+      </w:pPr>
+    </w:lvl>
+    <w:lvl w:ilvl="6" w:tentative="1">
+      <w:start w:val="1"/>
+      <w:numFmt w:val="decimal"/>
+      <w:lvlText w:val="%7."/>
+      <w:lvlJc w:val="left"/>
+      <w:pPr>
+        <w:tabs>
+          <w:tab w:val="num" w:pos="4680"/>
+        </w:tabs>
+        <w:ind w:left="4680" w:hanging="360"/>
+      </w:pPr>
+    </w:lvl>
+    <w:lvl w:ilvl="7" w:tentative="1">
+      <w:start w:val="1"/>
+      <w:numFmt w:val="decimal"/>
+      <w:lvlText w:val="%8."/>
+      <w:lvlJc w:val="left"/>
+      <w:pPr>
+        <w:tabs>
+          <w:tab w:val="num" w:pos="5400"/>
+        </w:tabs>
+        <w:ind w:left="5400" w:hanging="360"/>
+      </w:pPr>
+    </w:lvl>
+    <w:lvl w:ilvl="8" w:tentative="1">
+      <w:start w:val="1"/>
+      <w:numFmt w:val="decimal"/>
+      <w:lvlText w:val="%9."/>
+      <w:lvlJc w:val="left"/>
+      <w:pPr>
+        <w:tabs>
+          <w:tab w:val="num" w:pos="6120"/>
+        </w:tabs>
+        <w:ind w:left="6120" w:hanging="360"/>
+      </w:pPr>
+    </w:lvl>
+  </w:abstractNum>
+  <w:abstractNum w:abstractNumId="29" w15:restartNumberingAfterBreak="0">
     <w:nsid w:val="55B0A764"/>
     <w:multiLevelType w:val="multilevel"/>
     <w:tmpl w:val="FFFFFFFF"/>
@@ -6282,7 +12087,7 @@
       </w:rPr>
     </w:lvl>
   </w:abstractNum>
-  <w:abstractNum w:abstractNumId="21" w15:restartNumberingAfterBreak="0">
+  <w:abstractNum w:abstractNumId="30" w15:restartNumberingAfterBreak="0">
     <w:nsid w:val="5A8739EE"/>
     <w:multiLevelType w:val="multilevel"/>
     <w:tmpl w:val="4808AD90"/>
@@ -6399,7 +12204,7 @@
       </w:pPr>
     </w:lvl>
   </w:abstractNum>
-  <w:abstractNum w:abstractNumId="22" w15:restartNumberingAfterBreak="0">
+  <w:abstractNum w:abstractNumId="31" w15:restartNumberingAfterBreak="0">
     <w:nsid w:val="5C206189"/>
     <w:multiLevelType w:val="multilevel"/>
     <w:tmpl w:val="FFFFFFFF"/>
@@ -6548,7 +12353,7 @@
       </w:rPr>
     </w:lvl>
   </w:abstractNum>
-  <w:abstractNum w:abstractNumId="23" w15:restartNumberingAfterBreak="0">
+  <w:abstractNum w:abstractNumId="32" w15:restartNumberingAfterBreak="0">
     <w:nsid w:val="5E3D057B"/>
     <w:multiLevelType w:val="multilevel"/>
     <w:tmpl w:val="DFA20D42"/>
@@ -6661,7 +12466,7 @@
       </w:pPr>
     </w:lvl>
   </w:abstractNum>
-  <w:abstractNum w:abstractNumId="24" w15:restartNumberingAfterBreak="0">
+  <w:abstractNum w:abstractNumId="33" w15:restartNumberingAfterBreak="0">
     <w:nsid w:val="5E4A01F1"/>
     <w:multiLevelType w:val="multilevel"/>
     <w:tmpl w:val="54DE3436"/>
@@ -6774,7 +12579,273 @@
       </w:pPr>
     </w:lvl>
   </w:abstractNum>
-  <w:abstractNum w:abstractNumId="25" w15:restartNumberingAfterBreak="0">
+  <w:abstractNum w:abstractNumId="34" w15:restartNumberingAfterBreak="0">
+    <w:nsid w:val="67E15E74"/>
+    <w:multiLevelType w:val="multilevel"/>
+    <w:tmpl w:val="C3286E10"/>
+    <w:lvl w:ilvl="0">
+      <w:start w:val="1"/>
+      <w:numFmt w:val="decimal"/>
+      <w:lvlText w:val="%1."/>
+      <w:lvlJc w:val="left"/>
+      <w:pPr>
+        <w:tabs>
+          <w:tab w:val="num" w:pos="360"/>
+        </w:tabs>
+        <w:ind w:left="360" w:hanging="360"/>
+      </w:pPr>
+    </w:lvl>
+    <w:lvl w:ilvl="1">
+      <w:start w:val="1"/>
+      <w:numFmt w:val="bullet"/>
+      <w:lvlText w:val="o"/>
+      <w:lvlJc w:val="left"/>
+      <w:pPr>
+        <w:tabs>
+          <w:tab w:val="num" w:pos="1080"/>
+        </w:tabs>
+        <w:ind w:left="1080" w:hanging="360"/>
+      </w:pPr>
+      <w:rPr>
+        <w:rFonts w:ascii="Courier New" w:hAnsi="Courier New" w:hint="default"/>
+        <w:sz w:val="20"/>
+      </w:rPr>
+    </w:lvl>
+    <w:lvl w:ilvl="2" w:tentative="1">
+      <w:start w:val="1"/>
+      <w:numFmt w:val="decimal"/>
+      <w:lvlText w:val="%3."/>
+      <w:lvlJc w:val="left"/>
+      <w:pPr>
+        <w:tabs>
+          <w:tab w:val="num" w:pos="1800"/>
+        </w:tabs>
+        <w:ind w:left="1800" w:hanging="360"/>
+      </w:pPr>
+    </w:lvl>
+    <w:lvl w:ilvl="3" w:tentative="1">
+      <w:start w:val="1"/>
+      <w:numFmt w:val="decimal"/>
+      <w:lvlText w:val="%4."/>
+      <w:lvlJc w:val="left"/>
+      <w:pPr>
+        <w:tabs>
+          <w:tab w:val="num" w:pos="2520"/>
+        </w:tabs>
+        <w:ind w:left="2520" w:hanging="360"/>
+      </w:pPr>
+    </w:lvl>
+    <w:lvl w:ilvl="4" w:tentative="1">
+      <w:start w:val="1"/>
+      <w:numFmt w:val="decimal"/>
+      <w:lvlText w:val="%5."/>
+      <w:lvlJc w:val="left"/>
+      <w:pPr>
+        <w:tabs>
+          <w:tab w:val="num" w:pos="3240"/>
+        </w:tabs>
+        <w:ind w:left="3240" w:hanging="360"/>
+      </w:pPr>
+    </w:lvl>
+    <w:lvl w:ilvl="5" w:tentative="1">
+      <w:start w:val="1"/>
+      <w:numFmt w:val="decimal"/>
+      <w:lvlText w:val="%6."/>
+      <w:lvlJc w:val="left"/>
+      <w:pPr>
+        <w:tabs>
+          <w:tab w:val="num" w:pos="3960"/>
+        </w:tabs>
+        <w:ind w:left="3960" w:hanging="360"/>
+      </w:pPr>
+    </w:lvl>
+    <w:lvl w:ilvl="6" w:tentative="1">
+      <w:start w:val="1"/>
+      <w:numFmt w:val="decimal"/>
+      <w:lvlText w:val="%7."/>
+      <w:lvlJc w:val="left"/>
+      <w:pPr>
+        <w:tabs>
+          <w:tab w:val="num" w:pos="4680"/>
+        </w:tabs>
+        <w:ind w:left="4680" w:hanging="360"/>
+      </w:pPr>
+    </w:lvl>
+    <w:lvl w:ilvl="7" w:tentative="1">
+      <w:start w:val="1"/>
+      <w:numFmt w:val="decimal"/>
+      <w:lvlText w:val="%8."/>
+      <w:lvlJc w:val="left"/>
+      <w:pPr>
+        <w:tabs>
+          <w:tab w:val="num" w:pos="5400"/>
+        </w:tabs>
+        <w:ind w:left="5400" w:hanging="360"/>
+      </w:pPr>
+    </w:lvl>
+    <w:lvl w:ilvl="8" w:tentative="1">
+      <w:start w:val="1"/>
+      <w:numFmt w:val="decimal"/>
+      <w:lvlText w:val="%9."/>
+      <w:lvlJc w:val="left"/>
+      <w:pPr>
+        <w:tabs>
+          <w:tab w:val="num" w:pos="6120"/>
+        </w:tabs>
+        <w:ind w:left="6120" w:hanging="360"/>
+      </w:pPr>
+    </w:lvl>
+  </w:abstractNum>
+  <w:abstractNum w:abstractNumId="35" w15:restartNumberingAfterBreak="0">
+    <w:nsid w:val="680B2AD4"/>
+    <w:multiLevelType w:val="multilevel"/>
+    <w:tmpl w:val="7400A716"/>
+    <w:lvl w:ilvl="0">
+      <w:start w:val="1"/>
+      <w:numFmt w:val="bullet"/>
+      <w:lvlText w:val=""/>
+      <w:lvlJc w:val="left"/>
+      <w:pPr>
+        <w:tabs>
+          <w:tab w:val="num" w:pos="720"/>
+        </w:tabs>
+        <w:ind w:left="720" w:hanging="360"/>
+      </w:pPr>
+      <w:rPr>
+        <w:rFonts w:ascii="Symbol" w:hAnsi="Symbol" w:hint="default"/>
+        <w:sz w:val="20"/>
+      </w:rPr>
+    </w:lvl>
+    <w:lvl w:ilvl="1" w:tentative="1">
+      <w:start w:val="1"/>
+      <w:numFmt w:val="bullet"/>
+      <w:lvlText w:val="o"/>
+      <w:lvlJc w:val="left"/>
+      <w:pPr>
+        <w:tabs>
+          <w:tab w:val="num" w:pos="1440"/>
+        </w:tabs>
+        <w:ind w:left="1440" w:hanging="360"/>
+      </w:pPr>
+      <w:rPr>
+        <w:rFonts w:ascii="Courier New" w:hAnsi="Courier New" w:hint="default"/>
+        <w:sz w:val="20"/>
+      </w:rPr>
+    </w:lvl>
+    <w:lvl w:ilvl="2" w:tentative="1">
+      <w:start w:val="1"/>
+      <w:numFmt w:val="bullet"/>
+      <w:lvlText w:val=""/>
+      <w:lvlJc w:val="left"/>
+      <w:pPr>
+        <w:tabs>
+          <w:tab w:val="num" w:pos="2160"/>
+        </w:tabs>
+        <w:ind w:left="2160" w:hanging="360"/>
+      </w:pPr>
+      <w:rPr>
+        <w:rFonts w:ascii="Wingdings" w:hAnsi="Wingdings" w:hint="default"/>
+        <w:sz w:val="20"/>
+      </w:rPr>
+    </w:lvl>
+    <w:lvl w:ilvl="3" w:tentative="1">
+      <w:start w:val="1"/>
+      <w:numFmt w:val="bullet"/>
+      <w:lvlText w:val=""/>
+      <w:lvlJc w:val="left"/>
+      <w:pPr>
+        <w:tabs>
+          <w:tab w:val="num" w:pos="2880"/>
+        </w:tabs>
+        <w:ind w:left="2880" w:hanging="360"/>
+      </w:pPr>
+      <w:rPr>
+        <w:rFonts w:ascii="Wingdings" w:hAnsi="Wingdings" w:hint="default"/>
+        <w:sz w:val="20"/>
+      </w:rPr>
+    </w:lvl>
+    <w:lvl w:ilvl="4" w:tentative="1">
+      <w:start w:val="1"/>
+      <w:numFmt w:val="bullet"/>
+      <w:lvlText w:val=""/>
+      <w:lvlJc w:val="left"/>
+      <w:pPr>
+        <w:tabs>
+          <w:tab w:val="num" w:pos="3600"/>
+        </w:tabs>
+        <w:ind w:left="3600" w:hanging="360"/>
+      </w:pPr>
+      <w:rPr>
+        <w:rFonts w:ascii="Wingdings" w:hAnsi="Wingdings" w:hint="default"/>
+        <w:sz w:val="20"/>
+      </w:rPr>
+    </w:lvl>
+    <w:lvl w:ilvl="5" w:tentative="1">
+      <w:start w:val="1"/>
+      <w:numFmt w:val="bullet"/>
+      <w:lvlText w:val=""/>
+      <w:lvlJc w:val="left"/>
+      <w:pPr>
+        <w:tabs>
+          <w:tab w:val="num" w:pos="4320"/>
+        </w:tabs>
+        <w:ind w:left="4320" w:hanging="360"/>
+      </w:pPr>
+      <w:rPr>
+        <w:rFonts w:ascii="Wingdings" w:hAnsi="Wingdings" w:hint="default"/>
+        <w:sz w:val="20"/>
+      </w:rPr>
+    </w:lvl>
+    <w:lvl w:ilvl="6" w:tentative="1">
+      <w:start w:val="1"/>
+      <w:numFmt w:val="bullet"/>
+      <w:lvlText w:val=""/>
+      <w:lvlJc w:val="left"/>
+      <w:pPr>
+        <w:tabs>
+          <w:tab w:val="num" w:pos="5040"/>
+        </w:tabs>
+        <w:ind w:left="5040" w:hanging="360"/>
+      </w:pPr>
+      <w:rPr>
+        <w:rFonts w:ascii="Wingdings" w:hAnsi="Wingdings" w:hint="default"/>
+        <w:sz w:val="20"/>
+      </w:rPr>
+    </w:lvl>
+    <w:lvl w:ilvl="7" w:tentative="1">
+      <w:start w:val="1"/>
+      <w:numFmt w:val="bullet"/>
+      <w:lvlText w:val=""/>
+      <w:lvlJc w:val="left"/>
+      <w:pPr>
+        <w:tabs>
+          <w:tab w:val="num" w:pos="5760"/>
+        </w:tabs>
+        <w:ind w:left="5760" w:hanging="360"/>
+      </w:pPr>
+      <w:rPr>
+        <w:rFonts w:ascii="Wingdings" w:hAnsi="Wingdings" w:hint="default"/>
+        <w:sz w:val="20"/>
+      </w:rPr>
+    </w:lvl>
+    <w:lvl w:ilvl="8" w:tentative="1">
+      <w:start w:val="1"/>
+      <w:numFmt w:val="bullet"/>
+      <w:lvlText w:val=""/>
+      <w:lvlJc w:val="left"/>
+      <w:pPr>
+        <w:tabs>
+          <w:tab w:val="num" w:pos="6480"/>
+        </w:tabs>
+        <w:ind w:left="6480" w:hanging="360"/>
+      </w:pPr>
+      <w:rPr>
+        <w:rFonts w:ascii="Wingdings" w:hAnsi="Wingdings" w:hint="default"/>
+        <w:sz w:val="20"/>
+      </w:rPr>
+    </w:lvl>
+  </w:abstractNum>
+  <w:abstractNum w:abstractNumId="36" w15:restartNumberingAfterBreak="0">
     <w:nsid w:val="69DF4B23"/>
     <w:multiLevelType w:val="hybridMultilevel"/>
     <w:tmpl w:val="67349C8A"/>
@@ -6860,7 +12931,273 @@
       </w:pPr>
     </w:lvl>
   </w:abstractNum>
-  <w:abstractNum w:abstractNumId="26" w15:restartNumberingAfterBreak="0">
+  <w:abstractNum w:abstractNumId="37" w15:restartNumberingAfterBreak="0">
+    <w:nsid w:val="6CF07080"/>
+    <w:multiLevelType w:val="multilevel"/>
+    <w:tmpl w:val="489C13EC"/>
+    <w:lvl w:ilvl="0">
+      <w:start w:val="1"/>
+      <w:numFmt w:val="decimal"/>
+      <w:lvlText w:val="%1."/>
+      <w:lvlJc w:val="left"/>
+      <w:pPr>
+        <w:tabs>
+          <w:tab w:val="num" w:pos="360"/>
+        </w:tabs>
+        <w:ind w:left="360" w:hanging="360"/>
+      </w:pPr>
+    </w:lvl>
+    <w:lvl w:ilvl="1">
+      <w:start w:val="1"/>
+      <w:numFmt w:val="bullet"/>
+      <w:lvlText w:val="o"/>
+      <w:lvlJc w:val="left"/>
+      <w:pPr>
+        <w:tabs>
+          <w:tab w:val="num" w:pos="1080"/>
+        </w:tabs>
+        <w:ind w:left="1080" w:hanging="360"/>
+      </w:pPr>
+      <w:rPr>
+        <w:rFonts w:ascii="Courier New" w:hAnsi="Courier New" w:hint="default"/>
+        <w:sz w:val="20"/>
+      </w:rPr>
+    </w:lvl>
+    <w:lvl w:ilvl="2" w:tentative="1">
+      <w:start w:val="1"/>
+      <w:numFmt w:val="decimal"/>
+      <w:lvlText w:val="%3."/>
+      <w:lvlJc w:val="left"/>
+      <w:pPr>
+        <w:tabs>
+          <w:tab w:val="num" w:pos="1800"/>
+        </w:tabs>
+        <w:ind w:left="1800" w:hanging="360"/>
+      </w:pPr>
+    </w:lvl>
+    <w:lvl w:ilvl="3" w:tentative="1">
+      <w:start w:val="1"/>
+      <w:numFmt w:val="decimal"/>
+      <w:lvlText w:val="%4."/>
+      <w:lvlJc w:val="left"/>
+      <w:pPr>
+        <w:tabs>
+          <w:tab w:val="num" w:pos="2520"/>
+        </w:tabs>
+        <w:ind w:left="2520" w:hanging="360"/>
+      </w:pPr>
+    </w:lvl>
+    <w:lvl w:ilvl="4" w:tentative="1">
+      <w:start w:val="1"/>
+      <w:numFmt w:val="decimal"/>
+      <w:lvlText w:val="%5."/>
+      <w:lvlJc w:val="left"/>
+      <w:pPr>
+        <w:tabs>
+          <w:tab w:val="num" w:pos="3240"/>
+        </w:tabs>
+        <w:ind w:left="3240" w:hanging="360"/>
+      </w:pPr>
+    </w:lvl>
+    <w:lvl w:ilvl="5" w:tentative="1">
+      <w:start w:val="1"/>
+      <w:numFmt w:val="decimal"/>
+      <w:lvlText w:val="%6."/>
+      <w:lvlJc w:val="left"/>
+      <w:pPr>
+        <w:tabs>
+          <w:tab w:val="num" w:pos="3960"/>
+        </w:tabs>
+        <w:ind w:left="3960" w:hanging="360"/>
+      </w:pPr>
+    </w:lvl>
+    <w:lvl w:ilvl="6" w:tentative="1">
+      <w:start w:val="1"/>
+      <w:numFmt w:val="decimal"/>
+      <w:lvlText w:val="%7."/>
+      <w:lvlJc w:val="left"/>
+      <w:pPr>
+        <w:tabs>
+          <w:tab w:val="num" w:pos="4680"/>
+        </w:tabs>
+        <w:ind w:left="4680" w:hanging="360"/>
+      </w:pPr>
+    </w:lvl>
+    <w:lvl w:ilvl="7" w:tentative="1">
+      <w:start w:val="1"/>
+      <w:numFmt w:val="decimal"/>
+      <w:lvlText w:val="%8."/>
+      <w:lvlJc w:val="left"/>
+      <w:pPr>
+        <w:tabs>
+          <w:tab w:val="num" w:pos="5400"/>
+        </w:tabs>
+        <w:ind w:left="5400" w:hanging="360"/>
+      </w:pPr>
+    </w:lvl>
+    <w:lvl w:ilvl="8" w:tentative="1">
+      <w:start w:val="1"/>
+      <w:numFmt w:val="decimal"/>
+      <w:lvlText w:val="%9."/>
+      <w:lvlJc w:val="left"/>
+      <w:pPr>
+        <w:tabs>
+          <w:tab w:val="num" w:pos="6120"/>
+        </w:tabs>
+        <w:ind w:left="6120" w:hanging="360"/>
+      </w:pPr>
+    </w:lvl>
+  </w:abstractNum>
+  <w:abstractNum w:abstractNumId="38" w15:restartNumberingAfterBreak="0">
+    <w:nsid w:val="6F0D14FC"/>
+    <w:multiLevelType w:val="multilevel"/>
+    <w:tmpl w:val="945C0138"/>
+    <w:lvl w:ilvl="0">
+      <w:start w:val="1"/>
+      <w:numFmt w:val="bullet"/>
+      <w:lvlText w:val=""/>
+      <w:lvlJc w:val="left"/>
+      <w:pPr>
+        <w:tabs>
+          <w:tab w:val="num" w:pos="720"/>
+        </w:tabs>
+        <w:ind w:left="720" w:hanging="360"/>
+      </w:pPr>
+      <w:rPr>
+        <w:rFonts w:ascii="Symbol" w:hAnsi="Symbol" w:hint="default"/>
+        <w:sz w:val="20"/>
+      </w:rPr>
+    </w:lvl>
+    <w:lvl w:ilvl="1">
+      <w:start w:val="1"/>
+      <w:numFmt w:val="bullet"/>
+      <w:lvlText w:val="o"/>
+      <w:lvlJc w:val="left"/>
+      <w:pPr>
+        <w:tabs>
+          <w:tab w:val="num" w:pos="1440"/>
+        </w:tabs>
+        <w:ind w:left="1440" w:hanging="360"/>
+      </w:pPr>
+      <w:rPr>
+        <w:rFonts w:ascii="Courier New" w:hAnsi="Courier New" w:hint="default"/>
+        <w:sz w:val="20"/>
+      </w:rPr>
+    </w:lvl>
+    <w:lvl w:ilvl="2" w:tentative="1">
+      <w:start w:val="1"/>
+      <w:numFmt w:val="bullet"/>
+      <w:lvlText w:val=""/>
+      <w:lvlJc w:val="left"/>
+      <w:pPr>
+        <w:tabs>
+          <w:tab w:val="num" w:pos="2160"/>
+        </w:tabs>
+        <w:ind w:left="2160" w:hanging="360"/>
+      </w:pPr>
+      <w:rPr>
+        <w:rFonts w:ascii="Wingdings" w:hAnsi="Wingdings" w:hint="default"/>
+        <w:sz w:val="20"/>
+      </w:rPr>
+    </w:lvl>
+    <w:lvl w:ilvl="3" w:tentative="1">
+      <w:start w:val="1"/>
+      <w:numFmt w:val="bullet"/>
+      <w:lvlText w:val=""/>
+      <w:lvlJc w:val="left"/>
+      <w:pPr>
+        <w:tabs>
+          <w:tab w:val="num" w:pos="2880"/>
+        </w:tabs>
+        <w:ind w:left="2880" w:hanging="360"/>
+      </w:pPr>
+      <w:rPr>
+        <w:rFonts w:ascii="Wingdings" w:hAnsi="Wingdings" w:hint="default"/>
+        <w:sz w:val="20"/>
+      </w:rPr>
+    </w:lvl>
+    <w:lvl w:ilvl="4" w:tentative="1">
+      <w:start w:val="1"/>
+      <w:numFmt w:val="bullet"/>
+      <w:lvlText w:val=""/>
+      <w:lvlJc w:val="left"/>
+      <w:pPr>
+        <w:tabs>
+          <w:tab w:val="num" w:pos="3600"/>
+        </w:tabs>
+        <w:ind w:left="3600" w:hanging="360"/>
+      </w:pPr>
+      <w:rPr>
+        <w:rFonts w:ascii="Wingdings" w:hAnsi="Wingdings" w:hint="default"/>
+        <w:sz w:val="20"/>
+      </w:rPr>
+    </w:lvl>
+    <w:lvl w:ilvl="5" w:tentative="1">
+      <w:start w:val="1"/>
+      <w:numFmt w:val="bullet"/>
+      <w:lvlText w:val=""/>
+      <w:lvlJc w:val="left"/>
+      <w:pPr>
+        <w:tabs>
+          <w:tab w:val="num" w:pos="4320"/>
+        </w:tabs>
+        <w:ind w:left="4320" w:hanging="360"/>
+      </w:pPr>
+      <w:rPr>
+        <w:rFonts w:ascii="Wingdings" w:hAnsi="Wingdings" w:hint="default"/>
+        <w:sz w:val="20"/>
+      </w:rPr>
+    </w:lvl>
+    <w:lvl w:ilvl="6" w:tentative="1">
+      <w:start w:val="1"/>
+      <w:numFmt w:val="bullet"/>
+      <w:lvlText w:val=""/>
+      <w:lvlJc w:val="left"/>
+      <w:pPr>
+        <w:tabs>
+          <w:tab w:val="num" w:pos="5040"/>
+        </w:tabs>
+        <w:ind w:left="5040" w:hanging="360"/>
+      </w:pPr>
+      <w:rPr>
+        <w:rFonts w:ascii="Wingdings" w:hAnsi="Wingdings" w:hint="default"/>
+        <w:sz w:val="20"/>
+      </w:rPr>
+    </w:lvl>
+    <w:lvl w:ilvl="7" w:tentative="1">
+      <w:start w:val="1"/>
+      <w:numFmt w:val="bullet"/>
+      <w:lvlText w:val=""/>
+      <w:lvlJc w:val="left"/>
+      <w:pPr>
+        <w:tabs>
+          <w:tab w:val="num" w:pos="5760"/>
+        </w:tabs>
+        <w:ind w:left="5760" w:hanging="360"/>
+      </w:pPr>
+      <w:rPr>
+        <w:rFonts w:ascii="Wingdings" w:hAnsi="Wingdings" w:hint="default"/>
+        <w:sz w:val="20"/>
+      </w:rPr>
+    </w:lvl>
+    <w:lvl w:ilvl="8" w:tentative="1">
+      <w:start w:val="1"/>
+      <w:numFmt w:val="bullet"/>
+      <w:lvlText w:val=""/>
+      <w:lvlJc w:val="left"/>
+      <w:pPr>
+        <w:tabs>
+          <w:tab w:val="num" w:pos="6480"/>
+        </w:tabs>
+        <w:ind w:left="6480" w:hanging="360"/>
+      </w:pPr>
+      <w:rPr>
+        <w:rFonts w:ascii="Wingdings" w:hAnsi="Wingdings" w:hint="default"/>
+        <w:sz w:val="20"/>
+      </w:rPr>
+    </w:lvl>
+  </w:abstractNum>
+  <w:abstractNum w:abstractNumId="39" w15:restartNumberingAfterBreak="0">
     <w:nsid w:val="6FF0F89E"/>
     <w:multiLevelType w:val="multilevel"/>
     <w:tmpl w:val="FFFFFFFF"/>
@@ -7009,7 +13346,7 @@
       </w:rPr>
     </w:lvl>
   </w:abstractNum>
-  <w:abstractNum w:abstractNumId="27" w15:restartNumberingAfterBreak="0">
+  <w:abstractNum w:abstractNumId="40" w15:restartNumberingAfterBreak="0">
     <w:nsid w:val="70D02F45"/>
     <w:multiLevelType w:val="multilevel"/>
     <w:tmpl w:val="3FFAA852"/>
@@ -7158,7 +13495,7 @@
       </w:rPr>
     </w:lvl>
   </w:abstractNum>
-  <w:abstractNum w:abstractNumId="28" w15:restartNumberingAfterBreak="0">
+  <w:abstractNum w:abstractNumId="41" w15:restartNumberingAfterBreak="0">
     <w:nsid w:val="70DA332F"/>
     <w:multiLevelType w:val="multilevel"/>
     <w:tmpl w:val="8A2C33D0"/>
@@ -7307,7 +13644,305 @@
       </w:rPr>
     </w:lvl>
   </w:abstractNum>
-  <w:abstractNum w:abstractNumId="29" w15:restartNumberingAfterBreak="0">
+  <w:abstractNum w:abstractNumId="42" w15:restartNumberingAfterBreak="0">
+    <w:nsid w:val="71726CD5"/>
+    <w:multiLevelType w:val="multilevel"/>
+    <w:tmpl w:val="E9E6DC68"/>
+    <w:lvl w:ilvl="0">
+      <w:start w:val="1"/>
+      <w:numFmt w:val="bullet"/>
+      <w:lvlText w:val=""/>
+      <w:lvlJc w:val="left"/>
+      <w:pPr>
+        <w:tabs>
+          <w:tab w:val="num" w:pos="720"/>
+        </w:tabs>
+        <w:ind w:left="720" w:hanging="360"/>
+      </w:pPr>
+      <w:rPr>
+        <w:rFonts w:ascii="Symbol" w:hAnsi="Symbol" w:hint="default"/>
+        <w:sz w:val="20"/>
+      </w:rPr>
+    </w:lvl>
+    <w:lvl w:ilvl="1" w:tentative="1">
+      <w:start w:val="1"/>
+      <w:numFmt w:val="bullet"/>
+      <w:lvlText w:val="o"/>
+      <w:lvlJc w:val="left"/>
+      <w:pPr>
+        <w:tabs>
+          <w:tab w:val="num" w:pos="1440"/>
+        </w:tabs>
+        <w:ind w:left="1440" w:hanging="360"/>
+      </w:pPr>
+      <w:rPr>
+        <w:rFonts w:ascii="Courier New" w:hAnsi="Courier New" w:hint="default"/>
+        <w:sz w:val="20"/>
+      </w:rPr>
+    </w:lvl>
+    <w:lvl w:ilvl="2" w:tentative="1">
+      <w:start w:val="1"/>
+      <w:numFmt w:val="bullet"/>
+      <w:lvlText w:val=""/>
+      <w:lvlJc w:val="left"/>
+      <w:pPr>
+        <w:tabs>
+          <w:tab w:val="num" w:pos="2160"/>
+        </w:tabs>
+        <w:ind w:left="2160" w:hanging="360"/>
+      </w:pPr>
+      <w:rPr>
+        <w:rFonts w:ascii="Wingdings" w:hAnsi="Wingdings" w:hint="default"/>
+        <w:sz w:val="20"/>
+      </w:rPr>
+    </w:lvl>
+    <w:lvl w:ilvl="3" w:tentative="1">
+      <w:start w:val="1"/>
+      <w:numFmt w:val="bullet"/>
+      <w:lvlText w:val=""/>
+      <w:lvlJc w:val="left"/>
+      <w:pPr>
+        <w:tabs>
+          <w:tab w:val="num" w:pos="2880"/>
+        </w:tabs>
+        <w:ind w:left="2880" w:hanging="360"/>
+      </w:pPr>
+      <w:rPr>
+        <w:rFonts w:ascii="Wingdings" w:hAnsi="Wingdings" w:hint="default"/>
+        <w:sz w:val="20"/>
+      </w:rPr>
+    </w:lvl>
+    <w:lvl w:ilvl="4" w:tentative="1">
+      <w:start w:val="1"/>
+      <w:numFmt w:val="bullet"/>
+      <w:lvlText w:val=""/>
+      <w:lvlJc w:val="left"/>
+      <w:pPr>
+        <w:tabs>
+          <w:tab w:val="num" w:pos="3600"/>
+        </w:tabs>
+        <w:ind w:left="3600" w:hanging="360"/>
+      </w:pPr>
+      <w:rPr>
+        <w:rFonts w:ascii="Wingdings" w:hAnsi="Wingdings" w:hint="default"/>
+        <w:sz w:val="20"/>
+      </w:rPr>
+    </w:lvl>
+    <w:lvl w:ilvl="5" w:tentative="1">
+      <w:start w:val="1"/>
+      <w:numFmt w:val="bullet"/>
+      <w:lvlText w:val=""/>
+      <w:lvlJc w:val="left"/>
+      <w:pPr>
+        <w:tabs>
+          <w:tab w:val="num" w:pos="4320"/>
+        </w:tabs>
+        <w:ind w:left="4320" w:hanging="360"/>
+      </w:pPr>
+      <w:rPr>
+        <w:rFonts w:ascii="Wingdings" w:hAnsi="Wingdings" w:hint="default"/>
+        <w:sz w:val="20"/>
+      </w:rPr>
+    </w:lvl>
+    <w:lvl w:ilvl="6" w:tentative="1">
+      <w:start w:val="1"/>
+      <w:numFmt w:val="bullet"/>
+      <w:lvlText w:val=""/>
+      <w:lvlJc w:val="left"/>
+      <w:pPr>
+        <w:tabs>
+          <w:tab w:val="num" w:pos="5040"/>
+        </w:tabs>
+        <w:ind w:left="5040" w:hanging="360"/>
+      </w:pPr>
+      <w:rPr>
+        <w:rFonts w:ascii="Wingdings" w:hAnsi="Wingdings" w:hint="default"/>
+        <w:sz w:val="20"/>
+      </w:rPr>
+    </w:lvl>
+    <w:lvl w:ilvl="7" w:tentative="1">
+      <w:start w:val="1"/>
+      <w:numFmt w:val="bullet"/>
+      <w:lvlText w:val=""/>
+      <w:lvlJc w:val="left"/>
+      <w:pPr>
+        <w:tabs>
+          <w:tab w:val="num" w:pos="5760"/>
+        </w:tabs>
+        <w:ind w:left="5760" w:hanging="360"/>
+      </w:pPr>
+      <w:rPr>
+        <w:rFonts w:ascii="Wingdings" w:hAnsi="Wingdings" w:hint="default"/>
+        <w:sz w:val="20"/>
+      </w:rPr>
+    </w:lvl>
+    <w:lvl w:ilvl="8" w:tentative="1">
+      <w:start w:val="1"/>
+      <w:numFmt w:val="bullet"/>
+      <w:lvlText w:val=""/>
+      <w:lvlJc w:val="left"/>
+      <w:pPr>
+        <w:tabs>
+          <w:tab w:val="num" w:pos="6480"/>
+        </w:tabs>
+        <w:ind w:left="6480" w:hanging="360"/>
+      </w:pPr>
+      <w:rPr>
+        <w:rFonts w:ascii="Wingdings" w:hAnsi="Wingdings" w:hint="default"/>
+        <w:sz w:val="20"/>
+      </w:rPr>
+    </w:lvl>
+  </w:abstractNum>
+  <w:abstractNum w:abstractNumId="43" w15:restartNumberingAfterBreak="0">
+    <w:nsid w:val="72D3506B"/>
+    <w:multiLevelType w:val="multilevel"/>
+    <w:tmpl w:val="A0D8F6BA"/>
+    <w:lvl w:ilvl="0">
+      <w:start w:val="1"/>
+      <w:numFmt w:val="bullet"/>
+      <w:lvlText w:val=""/>
+      <w:lvlJc w:val="left"/>
+      <w:pPr>
+        <w:tabs>
+          <w:tab w:val="num" w:pos="720"/>
+        </w:tabs>
+        <w:ind w:left="720" w:hanging="360"/>
+      </w:pPr>
+      <w:rPr>
+        <w:rFonts w:ascii="Symbol" w:hAnsi="Symbol" w:hint="default"/>
+        <w:sz w:val="20"/>
+      </w:rPr>
+    </w:lvl>
+    <w:lvl w:ilvl="1">
+      <w:start w:val="1"/>
+      <w:numFmt w:val="bullet"/>
+      <w:lvlText w:val="o"/>
+      <w:lvlJc w:val="left"/>
+      <w:pPr>
+        <w:tabs>
+          <w:tab w:val="num" w:pos="1440"/>
+        </w:tabs>
+        <w:ind w:left="1440" w:hanging="360"/>
+      </w:pPr>
+      <w:rPr>
+        <w:rFonts w:ascii="Courier New" w:hAnsi="Courier New" w:hint="default"/>
+        <w:sz w:val="20"/>
+      </w:rPr>
+    </w:lvl>
+    <w:lvl w:ilvl="2" w:tentative="1">
+      <w:start w:val="1"/>
+      <w:numFmt w:val="bullet"/>
+      <w:lvlText w:val=""/>
+      <w:lvlJc w:val="left"/>
+      <w:pPr>
+        <w:tabs>
+          <w:tab w:val="num" w:pos="2160"/>
+        </w:tabs>
+        <w:ind w:left="2160" w:hanging="360"/>
+      </w:pPr>
+      <w:rPr>
+        <w:rFonts w:ascii="Wingdings" w:hAnsi="Wingdings" w:hint="default"/>
+        <w:sz w:val="20"/>
+      </w:rPr>
+    </w:lvl>
+    <w:lvl w:ilvl="3" w:tentative="1">
+      <w:start w:val="1"/>
+      <w:numFmt w:val="bullet"/>
+      <w:lvlText w:val=""/>
+      <w:lvlJc w:val="left"/>
+      <w:pPr>
+        <w:tabs>
+          <w:tab w:val="num" w:pos="2880"/>
+        </w:tabs>
+        <w:ind w:left="2880" w:hanging="360"/>
+      </w:pPr>
+      <w:rPr>
+        <w:rFonts w:ascii="Wingdings" w:hAnsi="Wingdings" w:hint="default"/>
+        <w:sz w:val="20"/>
+      </w:rPr>
+    </w:lvl>
+    <w:lvl w:ilvl="4" w:tentative="1">
+      <w:start w:val="1"/>
+      <w:numFmt w:val="bullet"/>
+      <w:lvlText w:val=""/>
+      <w:lvlJc w:val="left"/>
+      <w:pPr>
+        <w:tabs>
+          <w:tab w:val="num" w:pos="3600"/>
+        </w:tabs>
+        <w:ind w:left="3600" w:hanging="360"/>
+      </w:pPr>
+      <w:rPr>
+        <w:rFonts w:ascii="Wingdings" w:hAnsi="Wingdings" w:hint="default"/>
+        <w:sz w:val="20"/>
+      </w:rPr>
+    </w:lvl>
+    <w:lvl w:ilvl="5" w:tentative="1">
+      <w:start w:val="1"/>
+      <w:numFmt w:val="bullet"/>
+      <w:lvlText w:val=""/>
+      <w:lvlJc w:val="left"/>
+      <w:pPr>
+        <w:tabs>
+          <w:tab w:val="num" w:pos="4320"/>
+        </w:tabs>
+        <w:ind w:left="4320" w:hanging="360"/>
+      </w:pPr>
+      <w:rPr>
+        <w:rFonts w:ascii="Wingdings" w:hAnsi="Wingdings" w:hint="default"/>
+        <w:sz w:val="20"/>
+      </w:rPr>
+    </w:lvl>
+    <w:lvl w:ilvl="6" w:tentative="1">
+      <w:start w:val="1"/>
+      <w:numFmt w:val="bullet"/>
+      <w:lvlText w:val=""/>
+      <w:lvlJc w:val="left"/>
+      <w:pPr>
+        <w:tabs>
+          <w:tab w:val="num" w:pos="5040"/>
+        </w:tabs>
+        <w:ind w:left="5040" w:hanging="360"/>
+      </w:pPr>
+      <w:rPr>
+        <w:rFonts w:ascii="Wingdings" w:hAnsi="Wingdings" w:hint="default"/>
+        <w:sz w:val="20"/>
+      </w:rPr>
+    </w:lvl>
+    <w:lvl w:ilvl="7" w:tentative="1">
+      <w:start w:val="1"/>
+      <w:numFmt w:val="bullet"/>
+      <w:lvlText w:val=""/>
+      <w:lvlJc w:val="left"/>
+      <w:pPr>
+        <w:tabs>
+          <w:tab w:val="num" w:pos="5760"/>
+        </w:tabs>
+        <w:ind w:left="5760" w:hanging="360"/>
+      </w:pPr>
+      <w:rPr>
+        <w:rFonts w:ascii="Wingdings" w:hAnsi="Wingdings" w:hint="default"/>
+        <w:sz w:val="20"/>
+      </w:rPr>
+    </w:lvl>
+    <w:lvl w:ilvl="8" w:tentative="1">
+      <w:start w:val="1"/>
+      <w:numFmt w:val="bullet"/>
+      <w:lvlText w:val=""/>
+      <w:lvlJc w:val="left"/>
+      <w:pPr>
+        <w:tabs>
+          <w:tab w:val="num" w:pos="6480"/>
+        </w:tabs>
+        <w:ind w:left="6480" w:hanging="360"/>
+      </w:pPr>
+      <w:rPr>
+        <w:rFonts w:ascii="Wingdings" w:hAnsi="Wingdings" w:hint="default"/>
+        <w:sz w:val="20"/>
+      </w:rPr>
+    </w:lvl>
+  </w:abstractNum>
+  <w:abstractNum w:abstractNumId="44" w15:restartNumberingAfterBreak="0">
     <w:nsid w:val="73AE3BF7"/>
     <w:multiLevelType w:val="multilevel"/>
     <w:tmpl w:val="5D0C21C0"/>
@@ -7456,7 +14091,156 @@
       </w:rPr>
     </w:lvl>
   </w:abstractNum>
-  <w:abstractNum w:abstractNumId="30" w15:restartNumberingAfterBreak="0">
+  <w:abstractNum w:abstractNumId="45" w15:restartNumberingAfterBreak="0">
+    <w:nsid w:val="767C4807"/>
+    <w:multiLevelType w:val="multilevel"/>
+    <w:tmpl w:val="007ABAEC"/>
+    <w:lvl w:ilvl="0">
+      <w:start w:val="1"/>
+      <w:numFmt w:val="bullet"/>
+      <w:lvlText w:val=""/>
+      <w:lvlJc w:val="left"/>
+      <w:pPr>
+        <w:tabs>
+          <w:tab w:val="num" w:pos="720"/>
+        </w:tabs>
+        <w:ind w:left="720" w:hanging="360"/>
+      </w:pPr>
+      <w:rPr>
+        <w:rFonts w:ascii="Symbol" w:hAnsi="Symbol" w:hint="default"/>
+        <w:sz w:val="20"/>
+      </w:rPr>
+    </w:lvl>
+    <w:lvl w:ilvl="1" w:tentative="1">
+      <w:start w:val="1"/>
+      <w:numFmt w:val="bullet"/>
+      <w:lvlText w:val="o"/>
+      <w:lvlJc w:val="left"/>
+      <w:pPr>
+        <w:tabs>
+          <w:tab w:val="num" w:pos="1440"/>
+        </w:tabs>
+        <w:ind w:left="1440" w:hanging="360"/>
+      </w:pPr>
+      <w:rPr>
+        <w:rFonts w:ascii="Courier New" w:hAnsi="Courier New" w:hint="default"/>
+        <w:sz w:val="20"/>
+      </w:rPr>
+    </w:lvl>
+    <w:lvl w:ilvl="2" w:tentative="1">
+      <w:start w:val="1"/>
+      <w:numFmt w:val="bullet"/>
+      <w:lvlText w:val=""/>
+      <w:lvlJc w:val="left"/>
+      <w:pPr>
+        <w:tabs>
+          <w:tab w:val="num" w:pos="2160"/>
+        </w:tabs>
+        <w:ind w:left="2160" w:hanging="360"/>
+      </w:pPr>
+      <w:rPr>
+        <w:rFonts w:ascii="Wingdings" w:hAnsi="Wingdings" w:hint="default"/>
+        <w:sz w:val="20"/>
+      </w:rPr>
+    </w:lvl>
+    <w:lvl w:ilvl="3" w:tentative="1">
+      <w:start w:val="1"/>
+      <w:numFmt w:val="bullet"/>
+      <w:lvlText w:val=""/>
+      <w:lvlJc w:val="left"/>
+      <w:pPr>
+        <w:tabs>
+          <w:tab w:val="num" w:pos="2880"/>
+        </w:tabs>
+        <w:ind w:left="2880" w:hanging="360"/>
+      </w:pPr>
+      <w:rPr>
+        <w:rFonts w:ascii="Wingdings" w:hAnsi="Wingdings" w:hint="default"/>
+        <w:sz w:val="20"/>
+      </w:rPr>
+    </w:lvl>
+    <w:lvl w:ilvl="4" w:tentative="1">
+      <w:start w:val="1"/>
+      <w:numFmt w:val="bullet"/>
+      <w:lvlText w:val=""/>
+      <w:lvlJc w:val="left"/>
+      <w:pPr>
+        <w:tabs>
+          <w:tab w:val="num" w:pos="3600"/>
+        </w:tabs>
+        <w:ind w:left="3600" w:hanging="360"/>
+      </w:pPr>
+      <w:rPr>
+        <w:rFonts w:ascii="Wingdings" w:hAnsi="Wingdings" w:hint="default"/>
+        <w:sz w:val="20"/>
+      </w:rPr>
+    </w:lvl>
+    <w:lvl w:ilvl="5" w:tentative="1">
+      <w:start w:val="1"/>
+      <w:numFmt w:val="bullet"/>
+      <w:lvlText w:val=""/>
+      <w:lvlJc w:val="left"/>
+      <w:pPr>
+        <w:tabs>
+          <w:tab w:val="num" w:pos="4320"/>
+        </w:tabs>
+        <w:ind w:left="4320" w:hanging="360"/>
+      </w:pPr>
+      <w:rPr>
+        <w:rFonts w:ascii="Wingdings" w:hAnsi="Wingdings" w:hint="default"/>
+        <w:sz w:val="20"/>
+      </w:rPr>
+    </w:lvl>
+    <w:lvl w:ilvl="6" w:tentative="1">
+      <w:start w:val="1"/>
+      <w:numFmt w:val="bullet"/>
+      <w:lvlText w:val=""/>
+      <w:lvlJc w:val="left"/>
+      <w:pPr>
+        <w:tabs>
+          <w:tab w:val="num" w:pos="5040"/>
+        </w:tabs>
+        <w:ind w:left="5040" w:hanging="360"/>
+      </w:pPr>
+      <w:rPr>
+        <w:rFonts w:ascii="Wingdings" w:hAnsi="Wingdings" w:hint="default"/>
+        <w:sz w:val="20"/>
+      </w:rPr>
+    </w:lvl>
+    <w:lvl w:ilvl="7" w:tentative="1">
+      <w:start w:val="1"/>
+      <w:numFmt w:val="bullet"/>
+      <w:lvlText w:val=""/>
+      <w:lvlJc w:val="left"/>
+      <w:pPr>
+        <w:tabs>
+          <w:tab w:val="num" w:pos="5760"/>
+        </w:tabs>
+        <w:ind w:left="5760" w:hanging="360"/>
+      </w:pPr>
+      <w:rPr>
+        <w:rFonts w:ascii="Wingdings" w:hAnsi="Wingdings" w:hint="default"/>
+        <w:sz w:val="20"/>
+      </w:rPr>
+    </w:lvl>
+    <w:lvl w:ilvl="8" w:tentative="1">
+      <w:start w:val="1"/>
+      <w:numFmt w:val="bullet"/>
+      <w:lvlText w:val=""/>
+      <w:lvlJc w:val="left"/>
+      <w:pPr>
+        <w:tabs>
+          <w:tab w:val="num" w:pos="6480"/>
+        </w:tabs>
+        <w:ind w:left="6480" w:hanging="360"/>
+      </w:pPr>
+      <w:rPr>
+        <w:rFonts w:ascii="Wingdings" w:hAnsi="Wingdings" w:hint="default"/>
+        <w:sz w:val="20"/>
+      </w:rPr>
+    </w:lvl>
+  </w:abstractNum>
+  <w:abstractNum w:abstractNumId="46" w15:restartNumberingAfterBreak="0">
     <w:nsid w:val="77F70FBF"/>
     <w:multiLevelType w:val="multilevel"/>
     <w:tmpl w:val="8544EA64"/>
@@ -7605,7 +14389,7 @@
       </w:rPr>
     </w:lvl>
   </w:abstractNum>
-  <w:abstractNum w:abstractNumId="31" w15:restartNumberingAfterBreak="0">
+  <w:abstractNum w:abstractNumId="47" w15:restartNumberingAfterBreak="0">
     <w:nsid w:val="79272719"/>
     <w:multiLevelType w:val="multilevel"/>
     <w:tmpl w:val="518E43E4"/>
@@ -7718,7 +14502,7 @@
       </w:pPr>
     </w:lvl>
   </w:abstractNum>
-  <w:abstractNum w:abstractNumId="32" w15:restartNumberingAfterBreak="0">
+  <w:abstractNum w:abstractNumId="48" w15:restartNumberingAfterBreak="0">
     <w:nsid w:val="796748AB"/>
     <w:multiLevelType w:val="multilevel"/>
     <w:tmpl w:val="FFFFFFFF"/>
@@ -7867,7 +14651,7 @@
       </w:rPr>
     </w:lvl>
   </w:abstractNum>
-  <w:abstractNum w:abstractNumId="33" w15:restartNumberingAfterBreak="0">
+  <w:abstractNum w:abstractNumId="49" w15:restartNumberingAfterBreak="0">
     <w:nsid w:val="79975EF6"/>
     <w:multiLevelType w:val="multilevel"/>
     <w:tmpl w:val="9DE035C0"/>
@@ -8016,107 +14800,307 @@
       </w:rPr>
     </w:lvl>
   </w:abstractNum>
+  <w:abstractNum w:abstractNumId="50" w15:restartNumberingAfterBreak="0">
+    <w:nsid w:val="7E82100B"/>
+    <w:multiLevelType w:val="multilevel"/>
+    <w:tmpl w:val="63F4E374"/>
+    <w:lvl w:ilvl="0">
+      <w:start w:val="1"/>
+      <w:numFmt w:val="bullet"/>
+      <w:lvlText w:val=""/>
+      <w:lvlJc w:val="left"/>
+      <w:pPr>
+        <w:tabs>
+          <w:tab w:val="num" w:pos="720"/>
+        </w:tabs>
+        <w:ind w:left="720" w:hanging="360"/>
+      </w:pPr>
+      <w:rPr>
+        <w:rFonts w:ascii="Symbol" w:hAnsi="Symbol" w:hint="default"/>
+        <w:sz w:val="20"/>
+      </w:rPr>
+    </w:lvl>
+    <w:lvl w:ilvl="1" w:tentative="1">
+      <w:start w:val="1"/>
+      <w:numFmt w:val="bullet"/>
+      <w:lvlText w:val="o"/>
+      <w:lvlJc w:val="left"/>
+      <w:pPr>
+        <w:tabs>
+          <w:tab w:val="num" w:pos="1440"/>
+        </w:tabs>
+        <w:ind w:left="1440" w:hanging="360"/>
+      </w:pPr>
+      <w:rPr>
+        <w:rFonts w:ascii="Courier New" w:hAnsi="Courier New" w:hint="default"/>
+        <w:sz w:val="20"/>
+      </w:rPr>
+    </w:lvl>
+    <w:lvl w:ilvl="2" w:tentative="1">
+      <w:start w:val="1"/>
+      <w:numFmt w:val="bullet"/>
+      <w:lvlText w:val=""/>
+      <w:lvlJc w:val="left"/>
+      <w:pPr>
+        <w:tabs>
+          <w:tab w:val="num" w:pos="2160"/>
+        </w:tabs>
+        <w:ind w:left="2160" w:hanging="360"/>
+      </w:pPr>
+      <w:rPr>
+        <w:rFonts w:ascii="Wingdings" w:hAnsi="Wingdings" w:hint="default"/>
+        <w:sz w:val="20"/>
+      </w:rPr>
+    </w:lvl>
+    <w:lvl w:ilvl="3" w:tentative="1">
+      <w:start w:val="1"/>
+      <w:numFmt w:val="bullet"/>
+      <w:lvlText w:val=""/>
+      <w:lvlJc w:val="left"/>
+      <w:pPr>
+        <w:tabs>
+          <w:tab w:val="num" w:pos="2880"/>
+        </w:tabs>
+        <w:ind w:left="2880" w:hanging="360"/>
+      </w:pPr>
+      <w:rPr>
+        <w:rFonts w:ascii="Wingdings" w:hAnsi="Wingdings" w:hint="default"/>
+        <w:sz w:val="20"/>
+      </w:rPr>
+    </w:lvl>
+    <w:lvl w:ilvl="4" w:tentative="1">
+      <w:start w:val="1"/>
+      <w:numFmt w:val="bullet"/>
+      <w:lvlText w:val=""/>
+      <w:lvlJc w:val="left"/>
+      <w:pPr>
+        <w:tabs>
+          <w:tab w:val="num" w:pos="3600"/>
+        </w:tabs>
+        <w:ind w:left="3600" w:hanging="360"/>
+      </w:pPr>
+      <w:rPr>
+        <w:rFonts w:ascii="Wingdings" w:hAnsi="Wingdings" w:hint="default"/>
+        <w:sz w:val="20"/>
+      </w:rPr>
+    </w:lvl>
+    <w:lvl w:ilvl="5" w:tentative="1">
+      <w:start w:val="1"/>
+      <w:numFmt w:val="bullet"/>
+      <w:lvlText w:val=""/>
+      <w:lvlJc w:val="left"/>
+      <w:pPr>
+        <w:tabs>
+          <w:tab w:val="num" w:pos="4320"/>
+        </w:tabs>
+        <w:ind w:left="4320" w:hanging="360"/>
+      </w:pPr>
+      <w:rPr>
+        <w:rFonts w:ascii="Wingdings" w:hAnsi="Wingdings" w:hint="default"/>
+        <w:sz w:val="20"/>
+      </w:rPr>
+    </w:lvl>
+    <w:lvl w:ilvl="6" w:tentative="1">
+      <w:start w:val="1"/>
+      <w:numFmt w:val="bullet"/>
+      <w:lvlText w:val=""/>
+      <w:lvlJc w:val="left"/>
+      <w:pPr>
+        <w:tabs>
+          <w:tab w:val="num" w:pos="5040"/>
+        </w:tabs>
+        <w:ind w:left="5040" w:hanging="360"/>
+      </w:pPr>
+      <w:rPr>
+        <w:rFonts w:ascii="Wingdings" w:hAnsi="Wingdings" w:hint="default"/>
+        <w:sz w:val="20"/>
+      </w:rPr>
+    </w:lvl>
+    <w:lvl w:ilvl="7" w:tentative="1">
+      <w:start w:val="1"/>
+      <w:numFmt w:val="bullet"/>
+      <w:lvlText w:val=""/>
+      <w:lvlJc w:val="left"/>
+      <w:pPr>
+        <w:tabs>
+          <w:tab w:val="num" w:pos="5760"/>
+        </w:tabs>
+        <w:ind w:left="5760" w:hanging="360"/>
+      </w:pPr>
+      <w:rPr>
+        <w:rFonts w:ascii="Wingdings" w:hAnsi="Wingdings" w:hint="default"/>
+        <w:sz w:val="20"/>
+      </w:rPr>
+    </w:lvl>
+    <w:lvl w:ilvl="8" w:tentative="1">
+      <w:start w:val="1"/>
+      <w:numFmt w:val="bullet"/>
+      <w:lvlText w:val=""/>
+      <w:lvlJc w:val="left"/>
+      <w:pPr>
+        <w:tabs>
+          <w:tab w:val="num" w:pos="6480"/>
+        </w:tabs>
+        <w:ind w:left="6480" w:hanging="360"/>
+      </w:pPr>
+      <w:rPr>
+        <w:rFonts w:ascii="Wingdings" w:hAnsi="Wingdings" w:hint="default"/>
+        <w:sz w:val="20"/>
+      </w:rPr>
+    </w:lvl>
+  </w:abstractNum>
   <w:num w:numId="1" w16cid:durableId="1745835787">
+    <w:abstractNumId w:val="15"/>
+  </w:num>
+  <w:num w:numId="2" w16cid:durableId="118960105">
+    <w:abstractNumId w:val="20"/>
+  </w:num>
+  <w:num w:numId="3" w16cid:durableId="458259407">
+    <w:abstractNumId w:val="6"/>
+  </w:num>
+  <w:num w:numId="4" w16cid:durableId="628585084">
+    <w:abstractNumId w:val="29"/>
+  </w:num>
+  <w:num w:numId="5" w16cid:durableId="1438217324">
+    <w:abstractNumId w:val="14"/>
+  </w:num>
+  <w:num w:numId="6" w16cid:durableId="863785018">
+    <w:abstractNumId w:val="8"/>
+  </w:num>
+  <w:num w:numId="7" w16cid:durableId="315037628">
+    <w:abstractNumId w:val="25"/>
+  </w:num>
+  <w:num w:numId="8" w16cid:durableId="1977223577">
+    <w:abstractNumId w:val="36"/>
+  </w:num>
+  <w:num w:numId="9" w16cid:durableId="1584870114">
+    <w:abstractNumId w:val="39"/>
+  </w:num>
+  <w:num w:numId="10" w16cid:durableId="839542320">
+    <w:abstractNumId w:val="31"/>
+  </w:num>
+  <w:num w:numId="11" w16cid:durableId="1087313423">
+    <w:abstractNumId w:val="12"/>
+  </w:num>
+  <w:num w:numId="12" w16cid:durableId="1727530054">
+    <w:abstractNumId w:val="48"/>
+  </w:num>
+  <w:num w:numId="13" w16cid:durableId="545483462">
+    <w:abstractNumId w:val="1"/>
+  </w:num>
+  <w:num w:numId="14" w16cid:durableId="1995329385">
+    <w:abstractNumId w:val="27"/>
+  </w:num>
+  <w:num w:numId="15" w16cid:durableId="576403057">
+    <w:abstractNumId w:val="19"/>
+  </w:num>
+  <w:num w:numId="16" w16cid:durableId="1649433995">
     <w:abstractNumId w:val="10"/>
   </w:num>
-  <w:num w:numId="2" w16cid:durableId="118960105">
-    <w:abstractNumId w:val="14"/>
+  <w:num w:numId="17" w16cid:durableId="340939972">
+    <w:abstractNumId w:val="41"/>
   </w:num>
-  <w:num w:numId="3" w16cid:durableId="458259407">
+  <w:num w:numId="18" w16cid:durableId="177894648">
+    <w:abstractNumId w:val="16"/>
+  </w:num>
+  <w:num w:numId="19" w16cid:durableId="983318027">
+    <w:abstractNumId w:val="26"/>
+  </w:num>
+  <w:num w:numId="20" w16cid:durableId="40789363">
+    <w:abstractNumId w:val="30"/>
+  </w:num>
+  <w:num w:numId="21" w16cid:durableId="1245722419">
+    <w:abstractNumId w:val="17"/>
+  </w:num>
+  <w:num w:numId="22" w16cid:durableId="258635898">
+    <w:abstractNumId w:val="32"/>
+  </w:num>
+  <w:num w:numId="23" w16cid:durableId="1674869097">
     <w:abstractNumId w:val="3"/>
   </w:num>
-  <w:num w:numId="4" w16cid:durableId="628585084">
-    <w:abstractNumId w:val="20"/>
+  <w:num w:numId="24" w16cid:durableId="2121335014">
+    <w:abstractNumId w:val="47"/>
   </w:num>
-  <w:num w:numId="5" w16cid:durableId="1438217324">
+  <w:num w:numId="25" w16cid:durableId="852962095">
     <w:abstractNumId w:val="9"/>
   </w:num>
-  <w:num w:numId="6" w16cid:durableId="863785018">
+  <w:num w:numId="26" w16cid:durableId="711418385">
+    <w:abstractNumId w:val="23"/>
+  </w:num>
+  <w:num w:numId="27" w16cid:durableId="1907104393">
+    <w:abstractNumId w:val="40"/>
+  </w:num>
+  <w:num w:numId="28" w16cid:durableId="1382900802">
+    <w:abstractNumId w:val="21"/>
+  </w:num>
+  <w:num w:numId="29" w16cid:durableId="669261885">
+    <w:abstractNumId w:val="49"/>
+  </w:num>
+  <w:num w:numId="30" w16cid:durableId="1549412327">
+    <w:abstractNumId w:val="46"/>
+  </w:num>
+  <w:num w:numId="31" w16cid:durableId="183910260">
+    <w:abstractNumId w:val="44"/>
+  </w:num>
+  <w:num w:numId="32" w16cid:durableId="1523280127">
+    <w:abstractNumId w:val="7"/>
+  </w:num>
+  <w:num w:numId="33" w16cid:durableId="1174608697">
+    <w:abstractNumId w:val="33"/>
+  </w:num>
+  <w:num w:numId="34" w16cid:durableId="1998264343">
     <w:abstractNumId w:val="5"/>
   </w:num>
-  <w:num w:numId="7" w16cid:durableId="315037628">
-    <w:abstractNumId w:val="17"/>
+  <w:num w:numId="35" w16cid:durableId="833689334">
+    <w:abstractNumId w:val="35"/>
   </w:num>
-  <w:num w:numId="8" w16cid:durableId="1977223577">
-    <w:abstractNumId w:val="25"/>
+  <w:num w:numId="36" w16cid:durableId="174422135">
+    <w:abstractNumId w:val="4"/>
   </w:num>
-  <w:num w:numId="9" w16cid:durableId="1584870114">
-    <w:abstractNumId w:val="26"/>
+  <w:num w:numId="37" w16cid:durableId="1158960275">
+    <w:abstractNumId w:val="24"/>
   </w:num>
-  <w:num w:numId="10" w16cid:durableId="839542320">
+  <w:num w:numId="38" w16cid:durableId="1036125526">
+    <w:abstractNumId w:val="0"/>
+  </w:num>
+  <w:num w:numId="39" w16cid:durableId="239755298">
+    <w:abstractNumId w:val="28"/>
+  </w:num>
+  <w:num w:numId="40" w16cid:durableId="25719179">
+    <w:abstractNumId w:val="11"/>
+  </w:num>
+  <w:num w:numId="41" w16cid:durableId="1972397372">
+    <w:abstractNumId w:val="18"/>
+  </w:num>
+  <w:num w:numId="42" w16cid:durableId="178199276">
+    <w:abstractNumId w:val="42"/>
+  </w:num>
+  <w:num w:numId="43" w16cid:durableId="1012031565">
+    <w:abstractNumId w:val="50"/>
+  </w:num>
+  <w:num w:numId="44" w16cid:durableId="1736663702">
     <w:abstractNumId w:val="22"/>
   </w:num>
-  <w:num w:numId="11" w16cid:durableId="1087313423">
-    <w:abstractNumId w:val="8"/>
+  <w:num w:numId="45" w16cid:durableId="66265942">
+    <w:abstractNumId w:val="38"/>
   </w:num>
-  <w:num w:numId="12" w16cid:durableId="1727530054">
-    <w:abstractNumId w:val="32"/>
+  <w:num w:numId="46" w16cid:durableId="1467314463">
+    <w:abstractNumId w:val="37"/>
   </w:num>
-  <w:num w:numId="13" w16cid:durableId="545483462">
-    <w:abstractNumId w:val="0"/>
+  <w:num w:numId="47" w16cid:durableId="2104648944">
+    <w:abstractNumId w:val="43"/>
   </w:num>
-  <w:num w:numId="14" w16cid:durableId="1995329385">
-    <w:abstractNumId w:val="19"/>
+  <w:num w:numId="48" w16cid:durableId="333725984">
+    <w:abstractNumId w:val="2"/>
   </w:num>
-  <w:num w:numId="15" w16cid:durableId="576403057">
+  <w:num w:numId="49" w16cid:durableId="397021080">
     <w:abstractNumId w:val="13"/>
   </w:num>
-  <w:num w:numId="16" w16cid:durableId="1649433995">
-    <w:abstractNumId w:val="7"/>
+  <w:num w:numId="50" w16cid:durableId="2126460233">
+    <w:abstractNumId w:val="34"/>
   </w:num>
-  <w:num w:numId="17" w16cid:durableId="340939972">
-    <w:abstractNumId w:val="28"/>
-  </w:num>
-  <w:num w:numId="18" w16cid:durableId="177894648">
-    <w:abstractNumId w:val="11"/>
-  </w:num>
-  <w:num w:numId="19" w16cid:durableId="983318027">
-    <w:abstractNumId w:val="18"/>
-  </w:num>
-  <w:num w:numId="20" w16cid:durableId="40789363">
-    <w:abstractNumId w:val="21"/>
-  </w:num>
-  <w:num w:numId="21" w16cid:durableId="1245722419">
-    <w:abstractNumId w:val="12"/>
-  </w:num>
-  <w:num w:numId="22" w16cid:durableId="258635898">
-    <w:abstractNumId w:val="23"/>
-  </w:num>
-  <w:num w:numId="23" w16cid:durableId="1674869097">
-    <w:abstractNumId w:val="1"/>
-  </w:num>
-  <w:num w:numId="24" w16cid:durableId="2121335014">
-    <w:abstractNumId w:val="31"/>
-  </w:num>
-  <w:num w:numId="25" w16cid:durableId="852962095">
-    <w:abstractNumId w:val="6"/>
-  </w:num>
-  <w:num w:numId="26" w16cid:durableId="711418385">
-    <w:abstractNumId w:val="16"/>
-  </w:num>
-  <w:num w:numId="27" w16cid:durableId="1907104393">
-    <w:abstractNumId w:val="27"/>
-  </w:num>
-  <w:num w:numId="28" w16cid:durableId="1382900802">
-    <w:abstractNumId w:val="15"/>
-  </w:num>
-  <w:num w:numId="29" w16cid:durableId="669261885">
-    <w:abstractNumId w:val="33"/>
-  </w:num>
-  <w:num w:numId="30" w16cid:durableId="1549412327">
-    <w:abstractNumId w:val="30"/>
-  </w:num>
-  <w:num w:numId="31" w16cid:durableId="183910260">
-    <w:abstractNumId w:val="29"/>
-  </w:num>
-  <w:num w:numId="32" w16cid:durableId="1523280127">
-    <w:abstractNumId w:val="4"/>
-  </w:num>
-  <w:num w:numId="33" w16cid:durableId="1174608697">
-    <w:abstractNumId w:val="24"/>
-  </w:num>
-  <w:num w:numId="34" w16cid:durableId="1998264343">
-    <w:abstractNumId w:val="2"/>
+  <w:num w:numId="51" w16cid:durableId="1239049345">
+    <w:abstractNumId w:val="45"/>
   </w:num>
 </w:numbering>
 </file>
